--- a/Reviews/second review/thesis 1.docx
+++ b/Reviews/second review/thesis 1.docx
@@ -4,157 +4,10 @@
   <w:body>
     <w:p>
       <w:pPr>
-        <w:spacing w:after="216" w:line="259" w:lineRule="auto"/>
-        <w:ind w:left="0" w:right="-111" w:firstLine="0"/>
-        <w:jc w:val="left"/>
-      </w:pPr>
-    </w:p>
-    <w:p>
-      <w:pPr>
         <w:spacing w:after="256" w:line="259" w:lineRule="auto"/>
         <w:ind w:left="0" w:right="-27" w:firstLine="0"/>
         <w:jc w:val="left"/>
       </w:pPr>
-      <w:r>
-        <w:rPr>
-          <w:rFonts w:ascii="Calibri" w:eastAsia="Calibri" w:hAnsi="Calibri" w:cs="Calibri"/>
-          <w:noProof/>
-          <w:sz w:val="22"/>
-        </w:rPr>
-        <mc:AlternateContent>
-          <mc:Choice Requires="wpg">
-            <w:drawing>
-              <wp:inline distT="0" distB="0" distL="0" distR="0">
-                <wp:extent cx="5943600" cy="9525"/>
-                <wp:effectExtent l="0" t="0" r="0" b="0"/>
-                <wp:docPr id="74186" name="Group 74186"/>
-                <wp:cNvGraphicFramePr/>
-                <a:graphic xmlns:a="http://schemas.openxmlformats.org/drawingml/2006/main">
-                  <a:graphicData uri="http://schemas.microsoft.com/office/word/2010/wordprocessingGroup">
-                    <wpg:wgp>
-                      <wpg:cNvGrpSpPr/>
-                      <wpg:grpSpPr>
-                        <a:xfrm>
-                          <a:off x="0" y="0"/>
-                          <a:ext cx="5943600" cy="9525"/>
-                          <a:chOff x="0" y="0"/>
-                          <a:chExt cx="5943600" cy="9525"/>
-                        </a:xfrm>
-                      </wpg:grpSpPr>
-                      <wps:wsp>
-                        <wps:cNvPr id="88572" name="Shape 88572"/>
-                        <wps:cNvSpPr/>
-                        <wps:spPr>
-                          <a:xfrm>
-                            <a:off x="0" y="0"/>
-                            <a:ext cx="5943600" cy="9525"/>
-                          </a:xfrm>
-                          <a:custGeom>
-                            <a:avLst/>
-                            <a:gdLst/>
-                            <a:ahLst/>
-                            <a:cxnLst/>
-                            <a:rect l="0" t="0" r="0" b="0"/>
-                            <a:pathLst>
-                              <a:path w="5943600" h="9525">
-                                <a:moveTo>
-                                  <a:pt x="0" y="0"/>
-                                </a:moveTo>
-                                <a:lnTo>
-                                  <a:pt x="5943600" y="0"/>
-                                </a:lnTo>
-                                <a:lnTo>
-                                  <a:pt x="5943600" y="9525"/>
-                                </a:lnTo>
-                                <a:lnTo>
-                                  <a:pt x="0" y="9525"/>
-                                </a:lnTo>
-                                <a:lnTo>
-                                  <a:pt x="0" y="0"/>
-                                </a:lnTo>
-                              </a:path>
-                            </a:pathLst>
-                          </a:custGeom>
-                          <a:ln w="0" cap="flat">
-                            <a:miter lim="127000"/>
-                          </a:ln>
-                        </wps:spPr>
-                        <wps:style>
-                          <a:lnRef idx="0">
-                            <a:srgbClr val="000000">
-                              <a:alpha val="0"/>
-                            </a:srgbClr>
-                          </a:lnRef>
-                          <a:fillRef idx="1">
-                            <a:srgbClr val="B3B4B6"/>
-                          </a:fillRef>
-                          <a:effectRef idx="0">
-                            <a:scrgbClr r="0" g="0" b="0"/>
-                          </a:effectRef>
-                          <a:fontRef idx="none"/>
-                        </wps:style>
-                        <wps:bodyPr/>
-                      </wps:wsp>
-                    </wpg:wgp>
-                  </a:graphicData>
-                </a:graphic>
-              </wp:inline>
-            </w:drawing>
-          </mc:Choice>
-          <mc:Fallback xmlns:a="http://schemas.openxmlformats.org/drawingml/2006/main">
-            <w:pict>
-              <v:group id="Group 74186" style="width:468pt;height:0.75pt;mso-position-horizontal-relative:char;mso-position-vertical-relative:line" coordsize="59436,95">
-                <v:shape id="Shape 88573" style="position:absolute;width:59436;height:95;left:0;top:0;" coordsize="5943600,9525" path="m0,0l5943600,0l5943600,9525l0,9525l0,0">
-                  <v:stroke weight="0pt" endcap="flat" joinstyle="miter" miterlimit="10" on="false" color="#000000" opacity="0"/>
-                  <v:fill on="true" color="#b3b4b6"/>
-                </v:shape>
-              </v:group>
-            </w:pict>
-          </mc:Fallback>
-        </mc:AlternateContent>
-      </w:r>
-    </w:p>
-    <w:p>
-      <w:pPr>
-        <w:spacing w:after="365" w:line="265" w:lineRule="auto"/>
-        <w:ind w:left="-5"/>
-        <w:jc w:val="left"/>
-      </w:pPr>
-      <w:r>
-        <w:rPr>
-          <w:rFonts w:ascii="Roboto" w:eastAsia="Roboto" w:hAnsi="Roboto" w:cs="Roboto"/>
-          <w:sz w:val="22"/>
-        </w:rPr>
-        <w:t>2020</w:t>
-      </w:r>
-    </w:p>
-    <w:p>
-      <w:pPr>
-        <w:spacing w:after="65" w:line="259" w:lineRule="auto"/>
-        <w:ind w:left="1"/>
-        <w:jc w:val="left"/>
-      </w:pPr>
-      <w:r>
-        <w:rPr>
-          <w:rFonts w:ascii="Roboto" w:eastAsia="Roboto" w:hAnsi="Roboto" w:cs="Roboto"/>
-          <w:sz w:val="32"/>
-        </w:rPr>
-        <w:t xml:space="preserve">Fault Classification and Location Identification on Electrical </w:t>
-      </w:r>
-    </w:p>
-    <w:p>
-      <w:pPr>
-        <w:spacing w:after="139" w:line="259" w:lineRule="auto"/>
-        <w:ind w:left="1"/>
-        <w:jc w:val="left"/>
-      </w:pPr>
-      <w:r>
-        <w:rPr>
-          <w:rFonts w:ascii="Roboto" w:eastAsia="Roboto" w:hAnsi="Roboto" w:cs="Roboto"/>
-          <w:sz w:val="32"/>
-        </w:rPr>
-        <w:t xml:space="preserve">Transmission Network Based on Machine Learning Methods </w:t>
-      </w:r>
     </w:p>
     <w:p>
       <w:pPr>
@@ -162,273 +15,6 @@
         <w:ind w:left="-5"/>
         <w:jc w:val="left"/>
       </w:pPr>
-      <w:r>
-        <w:rPr>
-          <w:rFonts w:ascii="Roboto" w:eastAsia="Roboto" w:hAnsi="Roboto" w:cs="Roboto"/>
-          <w:sz w:val="22"/>
-        </w:rPr>
-        <w:t xml:space="preserve">Vidya Venkatesh </w:t>
-      </w:r>
-    </w:p>
-    <w:p>
-      <w:pPr>
-        <w:spacing w:after="73" w:line="259" w:lineRule="auto"/>
-        <w:ind w:left="-5"/>
-        <w:jc w:val="left"/>
-      </w:pPr>
-      <w:r>
-        <w:rPr>
-          <w:rFonts w:ascii="Roboto" w:eastAsia="Roboto" w:hAnsi="Roboto" w:cs="Roboto"/>
-          <w:sz w:val="20"/>
-        </w:rPr>
-        <w:t xml:space="preserve">Follow this and additional works at: </w:t>
-      </w:r>
-      <w:hyperlink r:id="rId7">
-        <w:r>
-          <w:rPr>
-            <w:rFonts w:ascii="Roboto" w:eastAsia="Roboto" w:hAnsi="Roboto" w:cs="Roboto"/>
-            <w:color w:val="316190"/>
-            <w:sz w:val="20"/>
-          </w:rPr>
-          <w:t xml:space="preserve">https://scholarscompass.vcu.edu/etd </w:t>
-        </w:r>
-      </w:hyperlink>
-    </w:p>
-    <w:p>
-      <w:pPr>
-        <w:spacing w:after="71" w:line="259" w:lineRule="auto"/>
-        <w:ind w:left="-9" w:hanging="6"/>
-        <w:jc w:val="left"/>
-      </w:pPr>
-      <w:r>
-        <w:rPr>
-          <w:noProof/>
-        </w:rPr>
-        <w:drawing>
-          <wp:inline distT="0" distB="0" distL="0" distR="0">
-            <wp:extent cx="171450" cy="171450"/>
-            <wp:effectExtent l="0" t="0" r="0" b="0"/>
-            <wp:docPr id="26" name="Picture 26"/>
-            <wp:cNvGraphicFramePr/>
-            <a:graphic xmlns:a="http://schemas.openxmlformats.org/drawingml/2006/main">
-              <a:graphicData uri="http://schemas.openxmlformats.org/drawingml/2006/picture">
-                <pic:pic xmlns:pic="http://schemas.openxmlformats.org/drawingml/2006/picture">
-                  <pic:nvPicPr>
-                    <pic:cNvPr id="26" name="Picture 26"/>
-                    <pic:cNvPicPr/>
-                  </pic:nvPicPr>
-                  <pic:blipFill>
-                    <a:blip r:embed="rId8"/>
-                    <a:stretch>
-                      <a:fillRect/>
-                    </a:stretch>
-                  </pic:blipFill>
-                  <pic:spPr>
-                    <a:xfrm>
-                      <a:off x="0" y="0"/>
-                      <a:ext cx="171450" cy="171450"/>
-                    </a:xfrm>
-                    <a:prstGeom prst="rect">
-                      <a:avLst/>
-                    </a:prstGeom>
-                  </pic:spPr>
-                </pic:pic>
-              </a:graphicData>
-            </a:graphic>
-          </wp:inline>
-        </w:drawing>
-      </w:r>
-      <w:r>
-        <w:rPr>
-          <w:rFonts w:ascii="Roboto" w:eastAsia="Roboto" w:hAnsi="Roboto" w:cs="Roboto"/>
-          <w:sz w:val="20"/>
-        </w:rPr>
-        <w:t xml:space="preserve"> Part of the </w:t>
-      </w:r>
-      <w:hyperlink r:id="rId9">
-        <w:r>
-          <w:rPr>
-            <w:rFonts w:ascii="Roboto" w:eastAsia="Roboto" w:hAnsi="Roboto" w:cs="Roboto"/>
-            <w:color w:val="316190"/>
-            <w:sz w:val="20"/>
-          </w:rPr>
-          <w:t>Other Engineering Commons</w:t>
-        </w:r>
-      </w:hyperlink>
-      <w:r>
-        <w:rPr>
-          <w:rFonts w:ascii="Roboto" w:eastAsia="Roboto" w:hAnsi="Roboto" w:cs="Roboto"/>
-          <w:sz w:val="20"/>
-        </w:rPr>
-        <w:t xml:space="preserve">, and the </w:t>
-      </w:r>
-      <w:hyperlink r:id="rId10">
-        <w:r>
-          <w:rPr>
-            <w:rFonts w:ascii="Roboto" w:eastAsia="Roboto" w:hAnsi="Roboto" w:cs="Roboto"/>
-            <w:color w:val="316190"/>
-            <w:sz w:val="20"/>
-          </w:rPr>
-          <w:t xml:space="preserve">Power and Energy Commons </w:t>
-        </w:r>
-      </w:hyperlink>
-    </w:p>
-    <w:p>
-      <w:pPr>
-        <w:spacing w:after="71" w:line="259" w:lineRule="auto"/>
-        <w:ind w:left="0" w:firstLine="0"/>
-        <w:jc w:val="left"/>
-      </w:pPr>
-      <w:r>
-        <w:rPr>
-          <w:rFonts w:ascii="Roboto" w:eastAsia="Roboto" w:hAnsi="Roboto" w:cs="Roboto"/>
-          <w:sz w:val="20"/>
-        </w:rPr>
-        <w:t xml:space="preserve"> </w:t>
-      </w:r>
-    </w:p>
-    <w:p>
-      <w:pPr>
-        <w:spacing w:after="9" w:line="259" w:lineRule="auto"/>
-        <w:ind w:left="-5"/>
-        <w:jc w:val="left"/>
-      </w:pPr>
-      <w:r>
-        <w:rPr>
-          <w:rFonts w:ascii="Roboto" w:eastAsia="Roboto" w:hAnsi="Roboto" w:cs="Roboto"/>
-          <w:sz w:val="20"/>
-        </w:rPr>
-        <w:t xml:space="preserve">© The Author </w:t>
-      </w:r>
-    </w:p>
-    <w:p>
-      <w:pPr>
-        <w:spacing w:after="256" w:line="259" w:lineRule="auto"/>
-        <w:ind w:left="0" w:right="-27" w:firstLine="0"/>
-        <w:jc w:val="left"/>
-      </w:pPr>
-      <w:r>
-        <w:rPr>
-          <w:rFonts w:ascii="Calibri" w:eastAsia="Calibri" w:hAnsi="Calibri" w:cs="Calibri"/>
-          <w:noProof/>
-          <w:sz w:val="22"/>
-        </w:rPr>
-        <mc:AlternateContent>
-          <mc:Choice Requires="wpg">
-            <w:drawing>
-              <wp:inline distT="0" distB="0" distL="0" distR="0">
-                <wp:extent cx="5943600" cy="9525"/>
-                <wp:effectExtent l="0" t="0" r="0" b="0"/>
-                <wp:docPr id="74187" name="Group 74187"/>
-                <wp:cNvGraphicFramePr/>
-                <a:graphic xmlns:a="http://schemas.openxmlformats.org/drawingml/2006/main">
-                  <a:graphicData uri="http://schemas.microsoft.com/office/word/2010/wordprocessingGroup">
-                    <wpg:wgp>
-                      <wpg:cNvGrpSpPr/>
-                      <wpg:grpSpPr>
-                        <a:xfrm>
-                          <a:off x="0" y="0"/>
-                          <a:ext cx="5943600" cy="9525"/>
-                          <a:chOff x="0" y="0"/>
-                          <a:chExt cx="5943600" cy="9525"/>
-                        </a:xfrm>
-                      </wpg:grpSpPr>
-                      <wps:wsp>
-                        <wps:cNvPr id="88574" name="Shape 88574"/>
-                        <wps:cNvSpPr/>
-                        <wps:spPr>
-                          <a:xfrm>
-                            <a:off x="0" y="0"/>
-                            <a:ext cx="5943600" cy="9525"/>
-                          </a:xfrm>
-                          <a:custGeom>
-                            <a:avLst/>
-                            <a:gdLst/>
-                            <a:ahLst/>
-                            <a:cxnLst/>
-                            <a:rect l="0" t="0" r="0" b="0"/>
-                            <a:pathLst>
-                              <a:path w="5943600" h="9525">
-                                <a:moveTo>
-                                  <a:pt x="0" y="0"/>
-                                </a:moveTo>
-                                <a:lnTo>
-                                  <a:pt x="5943600" y="0"/>
-                                </a:lnTo>
-                                <a:lnTo>
-                                  <a:pt x="5943600" y="9525"/>
-                                </a:lnTo>
-                                <a:lnTo>
-                                  <a:pt x="0" y="9525"/>
-                                </a:lnTo>
-                                <a:lnTo>
-                                  <a:pt x="0" y="0"/>
-                                </a:lnTo>
-                              </a:path>
-                            </a:pathLst>
-                          </a:custGeom>
-                          <a:ln w="0" cap="flat">
-                            <a:miter lim="127000"/>
-                          </a:ln>
-                        </wps:spPr>
-                        <wps:style>
-                          <a:lnRef idx="0">
-                            <a:srgbClr val="000000">
-                              <a:alpha val="0"/>
-                            </a:srgbClr>
-                          </a:lnRef>
-                          <a:fillRef idx="1">
-                            <a:srgbClr val="B3B4B6"/>
-                          </a:fillRef>
-                          <a:effectRef idx="0">
-                            <a:scrgbClr r="0" g="0" b="0"/>
-                          </a:effectRef>
-                          <a:fontRef idx="none"/>
-                        </wps:style>
-                        <wps:bodyPr/>
-                      </wps:wsp>
-                    </wpg:wgp>
-                  </a:graphicData>
-                </a:graphic>
-              </wp:inline>
-            </w:drawing>
-          </mc:Choice>
-          <mc:Fallback xmlns:a="http://schemas.openxmlformats.org/drawingml/2006/main">
-            <w:pict>
-              <v:group id="Group 74187" style="width:468pt;height:0.75pt;mso-position-horizontal-relative:char;mso-position-vertical-relative:line" coordsize="59436,95">
-                <v:shape id="Shape 88575" style="position:absolute;width:59436;height:95;left:0;top:0;" coordsize="5943600,9525" path="m0,0l5943600,0l5943600,9525l0,9525l0,0">
-                  <v:stroke weight="0pt" endcap="flat" joinstyle="miter" miterlimit="10" on="false" color="#000000" opacity="0"/>
-                  <v:fill on="true" color="#b3b4b6"/>
-                </v:shape>
-              </v:group>
-            </w:pict>
-          </mc:Fallback>
-        </mc:AlternateContent>
-      </w:r>
-    </w:p>
-    <w:p>
-      <w:pPr>
-        <w:spacing w:after="478" w:line="259" w:lineRule="auto"/>
-        <w:ind w:left="-9" w:right="3663" w:hanging="6"/>
-        <w:jc w:val="left"/>
-      </w:pPr>
-      <w:r>
-        <w:rPr>
-          <w:rFonts w:ascii="Roboto" w:eastAsia="Roboto" w:hAnsi="Roboto" w:cs="Roboto"/>
-          <w:sz w:val="22"/>
-        </w:rPr>
-        <w:t xml:space="preserve">Downloaded from </w:t>
-      </w:r>
-      <w:hyperlink r:id="rId11">
-        <w:r>
-          <w:rPr>
-            <w:rFonts w:ascii="Roboto" w:eastAsia="Roboto" w:hAnsi="Roboto" w:cs="Roboto"/>
-            <w:color w:val="316190"/>
-            <w:sz w:val="20"/>
-          </w:rPr>
-          <w:t xml:space="preserve">https://scholarscompass.vcu.edu/etd/5582 </w:t>
-        </w:r>
-      </w:hyperlink>
     </w:p>
     <w:p>
       <w:pPr>
@@ -441,22 +27,7 @@
           <w:rFonts w:ascii="Roboto" w:eastAsia="Roboto" w:hAnsi="Roboto" w:cs="Roboto"/>
           <w:sz w:val="18"/>
         </w:rPr>
-        <w:t xml:space="preserve">This Thesis is brought to you for free and open access by the Graduate School at VCU Scholars Compass. It has been accepted for inclusion in Theses and Dissertations by an authorized administrator of VCU Scholars Compass. For more information, please contact </w:t>
-      </w:r>
-      <w:r>
-        <w:rPr>
-          <w:rFonts w:ascii="Roboto" w:eastAsia="Roboto" w:hAnsi="Roboto" w:cs="Roboto"/>
-          <w:color w:val="316190"/>
-          <w:sz w:val="18"/>
-        </w:rPr>
-        <w:t>libcompass@vcu.edu</w:t>
-      </w:r>
-      <w:r>
-        <w:rPr>
-          <w:rFonts w:ascii="Roboto" w:eastAsia="Roboto" w:hAnsi="Roboto" w:cs="Roboto"/>
-          <w:sz w:val="18"/>
-        </w:rPr>
-        <w:t xml:space="preserve">. </w:t>
+        <w:t xml:space="preserve"> </w:t>
       </w:r>
     </w:p>
     <w:p>
@@ -495,7 +66,6 @@
         <w:rPr>
           <w:sz w:val="56"/>
         </w:rPr>
-        <w:lastRenderedPageBreak/>
         <w:t xml:space="preserve">Network Based on Machine Learning Methods </w:t>
       </w:r>
     </w:p>
@@ -520,25 +90,43 @@
         <w:jc w:val="center"/>
       </w:pPr>
       <w:r>
-        <w:t xml:space="preserve">A thesis submitted in partial </w:t>
-      </w:r>
-      <w:proofErr w:type="spellStart"/>
-      <w:r>
-        <w:t>fulfillment</w:t>
-      </w:r>
-      <w:proofErr w:type="spellEnd"/>
-      <w:r>
-        <w:t xml:space="preserve"> of the requirements for the </w:t>
+        <w:t xml:space="preserve">A thesis submitted in partial fulfillment of the requirements for the </w:t>
       </w:r>
     </w:p>
     <w:p>
       <w:pPr>
         <w:spacing w:after="0" w:line="443" w:lineRule="auto"/>
-        <w:ind w:left="2799" w:right="2775" w:firstLine="504"/>
+        <w:ind w:right="2775"/>
         <w:jc w:val="left"/>
       </w:pPr>
       <w:r>
-        <w:t xml:space="preserve"> degree of Master of Science at Virginia Commonwealth University. </w:t>
+        <w:t xml:space="preserve">                                                        Bachelor’s </w:t>
+      </w:r>
+      <w:r>
+        <w:t xml:space="preserve">degree of  </w:t>
+      </w:r>
+    </w:p>
+    <w:p>
+      <w:pPr>
+        <w:spacing w:after="0" w:line="443" w:lineRule="auto"/>
+        <w:ind w:right="2775"/>
+        <w:jc w:val="left"/>
+      </w:pPr>
+      <w:r>
+        <w:t xml:space="preserve">                                         Electrical and Electronics Engineering</w:t>
+      </w:r>
+      <w:r>
+        <w:t xml:space="preserve"> at </w:t>
+      </w:r>
+    </w:p>
+    <w:p>
+      <w:pPr>
+        <w:spacing w:after="0" w:line="443" w:lineRule="auto"/>
+        <w:ind w:right="2775"/>
+        <w:jc w:val="left"/>
+      </w:pPr>
+      <w:r>
+        <w:t xml:space="preserve">                                      Sree Vidyanikethan Engineering College</w:t>
       </w:r>
     </w:p>
     <w:p>
@@ -547,9 +135,6 @@
         <w:ind w:left="89" w:firstLine="0"/>
         <w:jc w:val="center"/>
       </w:pPr>
-      <w:r>
-        <w:t xml:space="preserve"> </w:t>
-      </w:r>
     </w:p>
     <w:p>
       <w:pPr>
@@ -566,152 +151,17 @@
         <w:spacing w:after="214" w:line="259" w:lineRule="auto"/>
         <w:ind w:left="42" w:right="1"/>
         <w:jc w:val="center"/>
-      </w:pPr>
-      <w:r>
-        <w:t xml:space="preserve">by  </w:t>
-      </w:r>
-    </w:p>
-    <w:p>
-      <w:pPr>
-        <w:spacing w:after="214" w:line="259" w:lineRule="auto"/>
-        <w:ind w:left="42" w:right="7"/>
-        <w:jc w:val="center"/>
-      </w:pPr>
-      <w:r>
-        <w:t xml:space="preserve">Vidya Venkatesh </w:t>
-      </w:r>
-    </w:p>
-    <w:p>
-      <w:pPr>
-        <w:spacing w:after="214" w:line="259" w:lineRule="auto"/>
-        <w:ind w:left="42" w:right="4"/>
-        <w:jc w:val="center"/>
-      </w:pPr>
-      <w:r>
-        <w:t xml:space="preserve">Master of Science, Electrical and Computer Engineering </w:t>
-      </w:r>
-    </w:p>
-    <w:p>
-      <w:pPr>
-        <w:spacing w:after="86"/>
-        <w:ind w:left="3307" w:right="113" w:hanging="3231"/>
-      </w:pPr>
-      <w:r>
-        <w:t xml:space="preserve">Director: </w:t>
-      </w:r>
-      <w:proofErr w:type="spellStart"/>
-      <w:r>
-        <w:t>Dr.</w:t>
-      </w:r>
-      <w:proofErr w:type="spellEnd"/>
-      <w:r>
-        <w:t xml:space="preserve"> </w:t>
-      </w:r>
-      <w:proofErr w:type="spellStart"/>
-      <w:r>
-        <w:t>Umit</w:t>
-      </w:r>
-      <w:proofErr w:type="spellEnd"/>
-      <w:r>
-        <w:t xml:space="preserve"> </w:t>
-      </w:r>
-      <w:proofErr w:type="spellStart"/>
-      <w:r>
-        <w:t>Ozgur</w:t>
-      </w:r>
-      <w:proofErr w:type="spellEnd"/>
-      <w:r>
-        <w:t xml:space="preserve">, Professor and Graduate Program Director, Department of Electrical and Computer Engineering </w:t>
-      </w:r>
-    </w:p>
-    <w:p>
-      <w:pPr>
-        <w:spacing w:after="1" w:line="443" w:lineRule="auto"/>
-        <w:ind w:left="4681" w:right="4592" w:firstLine="0"/>
-        <w:jc w:val="center"/>
-      </w:pPr>
-      <w:r>
-        <w:t xml:space="preserve">    </w:t>
-      </w:r>
-    </w:p>
-    <w:p>
-      <w:pPr>
-        <w:spacing w:after="214" w:line="259" w:lineRule="auto"/>
-        <w:ind w:left="42"/>
-        <w:jc w:val="center"/>
-      </w:pPr>
-      <w:r>
-        <w:t xml:space="preserve"> Virginia Commonwealth University  </w:t>
-      </w:r>
-    </w:p>
-    <w:p>
-      <w:pPr>
-        <w:spacing w:after="214" w:line="259" w:lineRule="auto"/>
-        <w:ind w:left="42" w:right="5"/>
-        <w:jc w:val="center"/>
-      </w:pPr>
-      <w:r>
-        <w:t xml:space="preserve">Richmond, Virginia </w:t>
-      </w:r>
-    </w:p>
-    <w:p>
-      <w:pPr>
-        <w:spacing w:after="214" w:line="259" w:lineRule="auto"/>
-        <w:ind w:left="42" w:right="3"/>
-        <w:jc w:val="center"/>
-      </w:pPr>
-      <w:r>
-        <w:t xml:space="preserve"> July 2018</w:t>
-      </w:r>
-      <w:r>
-        <w:rPr>
-          <w:b/>
-        </w:rPr>
-        <w:t xml:space="preserve">  </w:t>
-      </w:r>
-    </w:p>
-    <w:p>
-      <w:pPr>
-        <w:spacing w:after="0" w:line="259" w:lineRule="auto"/>
-        <w:ind w:left="89" w:firstLine="0"/>
-        <w:jc w:val="center"/>
-      </w:pPr>
-      <w:r>
-        <w:rPr>
-          <w:b/>
-        </w:rPr>
-        <w:t xml:space="preserve"> </w:t>
-      </w:r>
-    </w:p>
-    <w:p>
-      <w:pPr>
         <w:sectPr>
-          <w:footerReference w:type="even" r:id="rId12"/>
-          <w:footerReference w:type="default" r:id="rId13"/>
-          <w:footerReference w:type="first" r:id="rId14"/>
+          <w:footerReference w:type="even" r:id="rId7"/>
+          <w:footerReference w:type="default" r:id="rId8"/>
+          <w:footerReference w:type="first" r:id="rId9"/>
           <w:pgSz w:w="12240" w:h="15840"/>
           <w:pgMar w:top="1576" w:right="1467" w:bottom="1486" w:left="1440" w:header="720" w:footer="720" w:gutter="0"/>
           <w:cols w:space="720"/>
         </w:sectPr>
       </w:pPr>
-    </w:p>
-    <w:p>
-      <w:r>
-        <w:lastRenderedPageBreak/>
-        <w:t xml:space="preserve">Copyright Page </w:t>
-      </w:r>
-    </w:p>
-    <w:p>
-      <w:pPr>
-        <w:spacing w:after="216" w:line="259" w:lineRule="auto"/>
-        <w:ind w:left="58" w:firstLine="0"/>
-        <w:jc w:val="center"/>
-      </w:pPr>
-      <w:r>
-        <w:rPr>
-          <w:b/>
-        </w:rPr>
-        <w:t xml:space="preserve"> </w:t>
+      <w:r>
+        <w:t>by</w:t>
       </w:r>
     </w:p>
     <w:p>
@@ -724,80 +174,7 @@
         <w:rPr>
           <w:b/>
         </w:rPr>
-        <w:t xml:space="preserve">      </w:t>
-      </w:r>
-    </w:p>
-    <w:p>
-      <w:pPr>
-        <w:spacing w:after="0" w:line="443" w:lineRule="auto"/>
-        <w:ind w:left="4681" w:right="4622" w:firstLine="0"/>
-        <w:jc w:val="right"/>
-      </w:pPr>
-      <w:r>
-        <w:rPr>
-          <w:b/>
-        </w:rPr>
-        <w:t xml:space="preserve">  </w:t>
-      </w:r>
-    </w:p>
-    <w:p>
-      <w:pPr>
-        <w:spacing w:after="213" w:line="259" w:lineRule="auto"/>
-        <w:ind w:left="10" w:right="3147"/>
-        <w:jc w:val="right"/>
-      </w:pPr>
-      <w:r>
-        <w:t>©</w:t>
-      </w:r>
-      <w:r>
-        <w:rPr>
-          <w:u w:val="single" w:color="000000"/>
-        </w:rPr>
-        <w:t>Vidya Venkatesh            2018</w:t>
-      </w:r>
-      <w:r>
-        <w:t xml:space="preserve"> </w:t>
-      </w:r>
-    </w:p>
-    <w:p>
-      <w:pPr>
-        <w:spacing w:after="213" w:line="259" w:lineRule="auto"/>
-        <w:ind w:left="10" w:right="3713"/>
-        <w:jc w:val="right"/>
-      </w:pPr>
-      <w:r>
-        <w:rPr>
-          <w:u w:val="single" w:color="000000"/>
-        </w:rPr>
-        <w:t>All Rights Reserved</w:t>
-      </w:r>
-      <w:r>
-        <w:t xml:space="preserve"> </w:t>
-      </w:r>
-    </w:p>
-    <w:p>
-      <w:pPr>
-        <w:spacing w:after="2" w:line="443" w:lineRule="auto"/>
-        <w:ind w:left="4681" w:right="4622" w:firstLine="0"/>
-        <w:jc w:val="right"/>
-      </w:pPr>
-      <w:r>
-        <w:rPr>
-          <w:b/>
-        </w:rPr>
-        <w:t xml:space="preserve">   </w:t>
-      </w:r>
-    </w:p>
-    <w:p>
-      <w:pPr>
-        <w:spacing w:after="2" w:line="443" w:lineRule="auto"/>
-        <w:ind w:left="4681" w:right="4622" w:firstLine="0"/>
-        <w:jc w:val="right"/>
-      </w:pPr>
-      <w:r>
-        <w:rPr>
-          <w:b/>
-        </w:rPr>
+        <w:lastRenderedPageBreak/>
         <w:t xml:space="preserve">      </w:t>
       </w:r>
     </w:p>
@@ -864,88 +241,10 @@
     </w:p>
     <w:p>
       <w:pPr>
-        <w:spacing w:line="259" w:lineRule="auto"/>
-        <w:ind w:left="10"/>
-      </w:pPr>
-      <w:r>
-        <w:t xml:space="preserve">I would like to express my gratitude to those who helped me throughout completion of this work. </w:t>
-      </w:r>
-    </w:p>
-    <w:p>
-      <w:pPr>
-        <w:spacing w:after="89"/>
-        <w:ind w:left="10" w:right="92"/>
-        <w:jc w:val="left"/>
-      </w:pPr>
-      <w:r>
-        <w:t xml:space="preserve">First, I would like to thank my advisor, </w:t>
-      </w:r>
-      <w:proofErr w:type="spellStart"/>
-      <w:r>
-        <w:t>Dr.</w:t>
-      </w:r>
-      <w:proofErr w:type="spellEnd"/>
-      <w:r>
-        <w:t xml:space="preserve"> Carl Elks, for giving me the opportunity to work at VCU’s Cyber Physical Systems Lab and for his expert advice and encouragement throughout the past two years. </w:t>
-      </w:r>
-    </w:p>
-    <w:p>
-      <w:pPr>
-        <w:spacing w:after="214" w:line="259" w:lineRule="auto"/>
-        <w:ind w:left="0" w:firstLine="0"/>
-        <w:jc w:val="left"/>
-      </w:pPr>
-      <w:r>
-        <w:t xml:space="preserve"> </w:t>
-      </w:r>
-    </w:p>
-    <w:p>
-      <w:pPr>
-        <w:spacing w:after="89"/>
-        <w:ind w:left="10" w:right="2"/>
-      </w:pPr>
-      <w:r>
-        <w:t xml:space="preserve">This work would not have been possible without the support of Dominion Energy, VA. I am especially indebted to Brian Starling, whose constant encouragement and support throughout has made this research work possible. Special thanks to Jeremy Crider for his great support and willingness to help me. It has been wonderful working with you both. </w:t>
-      </w:r>
-    </w:p>
-    <w:p>
-      <w:pPr>
         <w:spacing w:after="213" w:line="259" w:lineRule="auto"/>
         <w:ind w:left="0" w:firstLine="0"/>
         <w:jc w:val="left"/>
       </w:pPr>
-      <w:r>
-        <w:t xml:space="preserve"> </w:t>
-      </w:r>
-    </w:p>
-    <w:p>
-      <w:pPr>
-        <w:spacing w:after="88"/>
-        <w:ind w:left="10" w:right="2"/>
-      </w:pPr>
-      <w:r>
-        <w:t>Above all, I would like to thank my parents; whose love and guidance are with me in whatever I pursue. I would also thank my loving and supportive husband, Adarsh, for his constant devotion to my success and happiness</w:t>
-      </w:r>
-      <w:r>
-        <w:rPr>
-          <w:rFonts w:ascii="Arial" w:eastAsia="Arial" w:hAnsi="Arial" w:cs="Arial"/>
-          <w:sz w:val="22"/>
-        </w:rPr>
-        <w:t xml:space="preserve">. </w:t>
-      </w:r>
-      <w:r>
-        <w:t xml:space="preserve">I dedicate this to my parents and Adarsh. </w:t>
-      </w:r>
-    </w:p>
-    <w:p>
-      <w:pPr>
-        <w:spacing w:after="213" w:line="259" w:lineRule="auto"/>
-        <w:ind w:left="0" w:firstLine="0"/>
-        <w:jc w:val="left"/>
-      </w:pPr>
-      <w:r>
-        <w:t xml:space="preserve"> </w:t>
-      </w:r>
     </w:p>
     <w:p>
       <w:pPr>
@@ -954,7 +253,6 @@
         <w:jc w:val="left"/>
       </w:pPr>
       <w:r>
-        <w:lastRenderedPageBreak/>
         <w:t xml:space="preserve"> </w:t>
       </w:r>
     </w:p>
@@ -1055,6 +353,62 @@
         <w:ind w:right="2"/>
         <w:jc w:val="center"/>
       </w:pPr>
+    </w:p>
+    <w:p>
+      <w:pPr>
+        <w:pStyle w:val="Heading1"/>
+        <w:spacing w:after="73"/>
+        <w:ind w:right="2"/>
+        <w:jc w:val="center"/>
+      </w:pPr>
+    </w:p>
+    <w:p>
+      <w:pPr>
+        <w:pStyle w:val="Heading1"/>
+        <w:spacing w:after="73"/>
+        <w:ind w:right="2"/>
+        <w:jc w:val="center"/>
+      </w:pPr>
+    </w:p>
+    <w:p>
+      <w:pPr>
+        <w:pStyle w:val="Heading1"/>
+        <w:spacing w:after="73"/>
+        <w:ind w:right="2"/>
+        <w:jc w:val="center"/>
+      </w:pPr>
+    </w:p>
+    <w:p>
+      <w:pPr>
+        <w:pStyle w:val="Heading1"/>
+        <w:spacing w:after="73"/>
+        <w:ind w:right="2"/>
+        <w:jc w:val="center"/>
+      </w:pPr>
+    </w:p>
+    <w:p>
+      <w:pPr>
+        <w:pStyle w:val="Heading1"/>
+        <w:spacing w:after="73"/>
+        <w:ind w:right="2"/>
+        <w:jc w:val="center"/>
+      </w:pPr>
+    </w:p>
+    <w:p>
+      <w:pPr>
+        <w:pStyle w:val="Heading1"/>
+        <w:spacing w:after="73"/>
+        <w:ind w:right="2"/>
+        <w:jc w:val="center"/>
+      </w:pPr>
+    </w:p>
+    <w:p>
+      <w:pPr>
+        <w:pStyle w:val="Heading1"/>
+        <w:spacing w:after="73"/>
+        <w:ind w:right="2"/>
+        <w:jc w:val="center"/>
+      </w:pPr>
       <w:r>
         <w:t>Abstract</w:t>
       </w:r>
@@ -1062,102 +416,6 @@
         <w:rPr>
           <w:sz w:val="48"/>
         </w:rPr>
-        <w:t xml:space="preserve"> </w:t>
-      </w:r>
-    </w:p>
-    <w:p>
-      <w:pPr>
-        <w:spacing w:line="259" w:lineRule="auto"/>
-        <w:ind w:left="10" w:right="113"/>
-      </w:pPr>
-      <w:r>
-        <w:t xml:space="preserve">FAULT CLASSIFICATION AND LOCATION IDENTIFICATION ON ELECTRICAL </w:t>
-      </w:r>
-    </w:p>
-    <w:p>
-      <w:pPr>
-        <w:spacing w:after="213" w:line="259" w:lineRule="auto"/>
-        <w:ind w:left="10" w:right="113"/>
-      </w:pPr>
-      <w:r>
-        <w:t xml:space="preserve">TRANSMISSION NETWORK BASED ON MACHINE LEARNING METHODS </w:t>
-      </w:r>
-    </w:p>
-    <w:p>
-      <w:pPr>
-        <w:spacing w:after="213" w:line="259" w:lineRule="auto"/>
-        <w:ind w:left="10" w:right="113"/>
-      </w:pPr>
-      <w:r>
-        <w:t xml:space="preserve">By: Vidya Venkatesh, MS. </w:t>
-      </w:r>
-    </w:p>
-    <w:p>
-      <w:pPr>
-        <w:spacing w:after="89"/>
-        <w:ind w:left="10" w:right="113"/>
-      </w:pPr>
-      <w:r>
-        <w:t xml:space="preserve">A thesis submitted in partial </w:t>
-      </w:r>
-      <w:proofErr w:type="spellStart"/>
-      <w:r>
-        <w:t>fulfillment</w:t>
-      </w:r>
-      <w:proofErr w:type="spellEnd"/>
-      <w:r>
-        <w:t xml:space="preserve"> of the requirements for the degree of Master of Science at Virginia Commonwealth University. </w:t>
-      </w:r>
-    </w:p>
-    <w:p>
-      <w:pPr>
-        <w:spacing w:after="214" w:line="259" w:lineRule="auto"/>
-        <w:ind w:left="10" w:right="113"/>
-      </w:pPr>
-      <w:r>
-        <w:t xml:space="preserve">Virginia Commonwealth University, 2018 </w:t>
-      </w:r>
-    </w:p>
-    <w:p>
-      <w:pPr>
-        <w:spacing w:after="89"/>
-        <w:ind w:left="10" w:right="113"/>
-      </w:pPr>
-      <w:r>
-        <w:t xml:space="preserve">Major Director: </w:t>
-      </w:r>
-      <w:proofErr w:type="spellStart"/>
-      <w:r>
-        <w:t>Dr.</w:t>
-      </w:r>
-      <w:proofErr w:type="spellEnd"/>
-      <w:r>
-        <w:t xml:space="preserve"> </w:t>
-      </w:r>
-      <w:proofErr w:type="spellStart"/>
-      <w:r>
-        <w:t>Umit</w:t>
-      </w:r>
-      <w:proofErr w:type="spellEnd"/>
-      <w:r>
-        <w:t xml:space="preserve"> </w:t>
-      </w:r>
-      <w:proofErr w:type="spellStart"/>
-      <w:r>
-        <w:t>Ozgur</w:t>
-      </w:r>
-      <w:proofErr w:type="spellEnd"/>
-      <w:r>
-        <w:t xml:space="preserve">, Professor and Graduate Program Director, Department of Electrical and Computer Engineering </w:t>
-      </w:r>
-    </w:p>
-    <w:p>
-      <w:pPr>
-        <w:spacing w:after="213" w:line="259" w:lineRule="auto"/>
-        <w:ind w:left="0" w:firstLine="0"/>
-        <w:jc w:val="left"/>
-      </w:pPr>
-      <w:r>
         <w:t xml:space="preserve"> </w:t>
       </w:r>
     </w:p>
@@ -1167,11 +425,7 @@
         <w:ind w:left="0" w:right="2" w:firstLine="720"/>
       </w:pPr>
       <w:r>
-        <w:t xml:space="preserve">Power transmission network is the most important link in the country’s energy system as they carry large amounts of power at high voltages from generators to substations. Modern power system is a complex network and requires high-speed, precise, and reliable protective system. Faults in power system are unavoidable and overhead transmission line faults are generally higher compare to other major components. They not only affect the reliability of the system but also cause widespread impact on the end users. Additionally, the complexity of protecting transmission </w:t>
-      </w:r>
-      <w:r>
-        <w:lastRenderedPageBreak/>
-        <w:t xml:space="preserve">line configurations increases with as the configurations get more complex. Therefore, prediction of faults (type and location) with high accuracy increases the operational stability and reliability of the power system and helps to avoid huge power failure. Furthermore, proper operation of the protective relays requires the correct determination of the fault type as quickly as possible (e.g., reclosing relays). </w:t>
+        <w:t xml:space="preserve">Power transmission network is the most important link in the country’s energy system as they carry large amounts of power at high voltages from generators to substations. Modern power system is a complex network and requires high-speed, precise, and reliable protective system. Faults in power system are unavoidable and overhead transmission line faults are generally higher compare to other major components. They not only affect the reliability of the system but also cause widespread impact on the end users. Additionally, the complexity of protecting transmission line configurations increases with as the configurations get more complex. Therefore, prediction of faults (type and location) with high accuracy increases the operational stability and reliability of the power system and helps to avoid huge power failure. Furthermore, proper operation of the protective relays requires the correct determination of the fault type as quickly as possible (e.g., reclosing relays). </w:t>
       </w:r>
     </w:p>
     <w:p>
@@ -1179,89 +433,7 @@
         <w:ind w:left="10"/>
       </w:pPr>
       <w:r>
-        <w:t xml:space="preserve"> With advent of smart grid, digital technology is implemented allowing deployment of sensors along the transmission lines which can collect live fault data as they contain useful information which can be used for </w:t>
-      </w:r>
-      <w:proofErr w:type="spellStart"/>
-      <w:r>
-        <w:t>analyzing</w:t>
-      </w:r>
-      <w:proofErr w:type="spellEnd"/>
-      <w:r>
-        <w:t xml:space="preserve"> disturbances that occur in transmission lines. In this thesis, application of machine learning algorithms for fault classification and location identification on the transmission line has been explored. They have ability to “learn” from the data without explicitly programmed and can independently adapt when exposed to new data. The work presented makes following contributions: </w:t>
-      </w:r>
-    </w:p>
-    <w:p>
-      <w:pPr>
-        <w:numPr>
-          <w:ilvl w:val="0"/>
-          <w:numId w:val="1"/>
-        </w:numPr>
-        <w:spacing w:after="41"/>
-        <w:ind w:hanging="360"/>
-      </w:pPr>
-      <w:r>
-        <w:t xml:space="preserve">Two different architectures are proposed which adapts to any </w:t>
-      </w:r>
-      <w:r>
-        <w:rPr>
-          <w:i/>
-        </w:rPr>
-        <w:t>N</w:t>
-      </w:r>
-      <w:r>
-        <w:t xml:space="preserve">-terminal in the transmission line. </w:t>
-      </w:r>
-    </w:p>
-    <w:p>
-      <w:pPr>
-        <w:numPr>
-          <w:ilvl w:val="0"/>
-          <w:numId w:val="1"/>
-        </w:numPr>
-        <w:spacing w:after="42"/>
-        <w:ind w:hanging="360"/>
-      </w:pPr>
-      <w:r>
-        <w:t xml:space="preserve">The models proposed do not require large dataset or high sampling frequency. Additionally, they can be trained quickly and generalize well to the problem. </w:t>
-      </w:r>
-    </w:p>
-    <w:p>
-      <w:pPr>
-        <w:numPr>
-          <w:ilvl w:val="0"/>
-          <w:numId w:val="1"/>
-        </w:numPr>
-        <w:spacing w:after="41"/>
-        <w:ind w:hanging="360"/>
-      </w:pPr>
-      <w:r>
-        <w:t xml:space="preserve">The first architecture is based off decision trees for its simplicity, easy visualization which have not been used earlier. Fault location method uses traveling wave-based approach for location of faults. The method is tested with performance better than expected accuracy and fault location error is less than ±1%. </w:t>
-      </w:r>
-    </w:p>
-    <w:p>
-      <w:pPr>
-        <w:numPr>
-          <w:ilvl w:val="0"/>
-          <w:numId w:val="1"/>
-        </w:numPr>
-        <w:spacing w:after="41"/>
-        <w:ind w:hanging="360"/>
-      </w:pPr>
-      <w:r>
-        <w:t xml:space="preserve">The second architecture uses single support vector machine to classify ten types of shunt faults and Regression model for fault location which eliminates manual work. The architecture was tested on real data and has proven to be better than first architecture. The regression model has fault location error less than ±1% for both three and two terminals. </w:t>
-      </w:r>
-    </w:p>
-    <w:p>
-      <w:pPr>
-        <w:numPr>
-          <w:ilvl w:val="0"/>
-          <w:numId w:val="1"/>
-        </w:numPr>
-        <w:spacing w:after="0"/>
-        <w:ind w:hanging="360"/>
-      </w:pPr>
-      <w:r>
-        <w:t xml:space="preserve">Both the architectures are tested on real fault data which gives a substantial evidence of its application.  </w:t>
+        <w:t xml:space="preserve"> With advent of smart grid, digital technology is implemented allowing deployment of sensors along the transmission lines which can collect live fault data as they contain useful information which can be used for analyzing disturbances that occur in transmission lines. In this thesis, application of machine learning algorithms for fault classification on the transmission line has been explored. They have ability to “learn” from the data without explicitly programmed and can independently adapt when exposed to new data.</w:t>
       </w:r>
     </w:p>
     <w:p>
@@ -1270,9 +442,6 @@
         <w:ind w:left="0" w:firstLine="0"/>
         <w:jc w:val="left"/>
       </w:pPr>
-      <w:r>
-        <w:t xml:space="preserve"> </w:t>
-      </w:r>
     </w:p>
     <w:p>
       <w:pPr>
@@ -1289,118 +458,10 @@
         <w:spacing w:after="113" w:line="259" w:lineRule="auto"/>
         <w:ind w:left="0" w:firstLine="0"/>
         <w:jc w:val="left"/>
-      </w:pPr>
-      <w:r>
-        <w:t xml:space="preserve"> </w:t>
-      </w:r>
-    </w:p>
-    <w:p>
-      <w:pPr>
-        <w:spacing w:after="115" w:line="259" w:lineRule="auto"/>
-        <w:ind w:left="0" w:firstLine="0"/>
-        <w:jc w:val="left"/>
-      </w:pPr>
-      <w:r>
-        <w:lastRenderedPageBreak/>
-        <w:t xml:space="preserve"> </w:t>
-      </w:r>
-    </w:p>
-    <w:p>
-      <w:pPr>
-        <w:spacing w:after="112" w:line="259" w:lineRule="auto"/>
-        <w:ind w:left="0" w:firstLine="0"/>
-        <w:jc w:val="left"/>
-      </w:pPr>
-      <w:r>
-        <w:t xml:space="preserve"> </w:t>
-      </w:r>
-    </w:p>
-    <w:p>
-      <w:pPr>
-        <w:spacing w:after="115" w:line="259" w:lineRule="auto"/>
-        <w:ind w:left="0" w:firstLine="0"/>
-        <w:jc w:val="left"/>
-      </w:pPr>
-      <w:r>
-        <w:t xml:space="preserve"> </w:t>
-      </w:r>
-    </w:p>
-    <w:p>
-      <w:pPr>
-        <w:spacing w:after="112" w:line="259" w:lineRule="auto"/>
-        <w:ind w:left="0" w:firstLine="0"/>
-        <w:jc w:val="left"/>
-      </w:pPr>
-      <w:r>
-        <w:t xml:space="preserve"> </w:t>
-      </w:r>
-    </w:p>
-    <w:p>
-      <w:pPr>
-        <w:spacing w:after="115" w:line="259" w:lineRule="auto"/>
-        <w:ind w:left="0" w:firstLine="0"/>
-        <w:jc w:val="left"/>
-      </w:pPr>
-      <w:r>
-        <w:t xml:space="preserve"> </w:t>
-      </w:r>
-    </w:p>
-    <w:p>
-      <w:pPr>
-        <w:spacing w:after="112" w:line="259" w:lineRule="auto"/>
-        <w:ind w:left="0" w:firstLine="0"/>
-        <w:jc w:val="left"/>
-      </w:pPr>
-      <w:r>
-        <w:t xml:space="preserve"> </w:t>
-      </w:r>
-    </w:p>
-    <w:p>
-      <w:pPr>
-        <w:spacing w:after="115" w:line="259" w:lineRule="auto"/>
-        <w:ind w:left="0" w:firstLine="0"/>
-        <w:jc w:val="left"/>
-      </w:pPr>
-      <w:r>
-        <w:t xml:space="preserve"> </w:t>
-      </w:r>
-    </w:p>
-    <w:p>
-      <w:pPr>
-        <w:spacing w:after="113" w:line="259" w:lineRule="auto"/>
-        <w:ind w:left="0" w:firstLine="0"/>
-        <w:jc w:val="left"/>
-      </w:pPr>
-      <w:r>
-        <w:t xml:space="preserve"> </w:t>
-      </w:r>
-    </w:p>
-    <w:p>
-      <w:pPr>
-        <w:spacing w:after="115" w:line="259" w:lineRule="auto"/>
-        <w:ind w:left="0" w:firstLine="0"/>
-        <w:jc w:val="left"/>
-      </w:pPr>
-      <w:r>
-        <w:t xml:space="preserve"> </w:t>
-      </w:r>
-    </w:p>
-    <w:p>
-      <w:pPr>
-        <w:spacing w:after="0" w:line="259" w:lineRule="auto"/>
-        <w:ind w:left="0" w:firstLine="0"/>
-        <w:jc w:val="left"/>
-      </w:pPr>
-      <w:r>
-        <w:t xml:space="preserve"> </w:t>
-      </w:r>
-    </w:p>
-    <w:p>
-      <w:pPr>
         <w:sectPr>
-          <w:footerReference w:type="even" r:id="rId15"/>
-          <w:footerReference w:type="default" r:id="rId16"/>
-          <w:footerReference w:type="first" r:id="rId17"/>
+          <w:footerReference w:type="even" r:id="rId10"/>
+          <w:footerReference w:type="default" r:id="rId11"/>
+          <w:footerReference w:type="first" r:id="rId12"/>
           <w:pgSz w:w="12240" w:h="15840"/>
           <w:pgMar w:top="1496" w:right="1437" w:bottom="1777" w:left="1440" w:header="720" w:footer="756" w:gutter="0"/>
           <w:pgNumType w:fmt="lowerRoman" w:start="2"/>
@@ -1412,7 +473,7 @@
       <w:pPr>
         <w:pStyle w:val="Heading1"/>
         <w:spacing w:after="122"/>
-        <w:ind w:left="86" w:right="0"/>
+        <w:ind w:left="0" w:right="0" w:firstLine="0"/>
       </w:pPr>
       <w:r>
         <w:rPr>
@@ -1424,20 +485,32 @@
     </w:p>
     <w:p>
       <w:pPr>
+        <w:spacing w:line="259" w:lineRule="auto"/>
+        <w:ind w:left="86" w:right="113"/>
+      </w:pPr>
+      <w:r>
+        <w:t xml:space="preserve">Abstract .......................................................................................................................................... </w:t>
+      </w:r>
+      <w:r>
+        <w:t>3</w:t>
+      </w:r>
+    </w:p>
+    <w:p>
+      <w:pPr>
+        <w:spacing w:line="259" w:lineRule="auto"/>
+        <w:ind w:left="86" w:right="113"/>
+      </w:pPr>
+      <w:r>
+        <w:t xml:space="preserve">Table of Contents ............................................................................................................................ 6 </w:t>
+      </w:r>
+    </w:p>
+    <w:p>
+      <w:pPr>
         <w:spacing w:after="0"/>
         <w:ind w:left="86" w:right="113"/>
       </w:pPr>
       <w:r>
-        <w:t xml:space="preserve">Copyright Page................................................................................................................................ ii Approvals ....................................................................................... </w:t>
-      </w:r>
-      <w:r>
-        <w:rPr>
-          <w:b/>
-        </w:rPr>
-        <w:t>Error! Bookmark not defined.</w:t>
-      </w:r>
-      <w:r>
-        <w:t xml:space="preserve"> </w:t>
+        <w:t xml:space="preserve">List of Figures ................................................................................................................................. 8 List of Tables .................................................................................................................................. 9 </w:t>
       </w:r>
     </w:p>
     <w:p>
@@ -1446,7 +519,52 @@
         <w:ind w:left="86" w:right="113"/>
       </w:pPr>
       <w:r>
-        <w:t xml:space="preserve">Acknowledgements ........................................................................................................................ iii </w:t>
+        <w:t xml:space="preserve">Chapter 1 : Purpose and Significance of the Research ................................................................. 10 </w:t>
+      </w:r>
+    </w:p>
+    <w:p>
+      <w:pPr>
+        <w:spacing w:line="259" w:lineRule="auto"/>
+        <w:ind w:left="322" w:right="113"/>
+      </w:pPr>
+      <w:r>
+        <w:t xml:space="preserve">1.1 Introduction ......................................................................................................................... 10 </w:t>
+      </w:r>
+    </w:p>
+    <w:p>
+      <w:pPr>
+        <w:spacing w:line="259" w:lineRule="auto"/>
+        <w:ind w:left="322" w:right="113"/>
+      </w:pPr>
+      <w:r>
+        <w:t xml:space="preserve">1.2 Basics of Power System ...................................................................................................... 11 </w:t>
+      </w:r>
+    </w:p>
+    <w:p>
+      <w:pPr>
+        <w:spacing w:line="259" w:lineRule="auto"/>
+        <w:ind w:left="322" w:right="113"/>
+      </w:pPr>
+      <w:r>
+        <w:t xml:space="preserve">1.3 Power Transmission Networks............................................................................................ 14 </w:t>
+      </w:r>
+    </w:p>
+    <w:p>
+      <w:pPr>
+        <w:spacing w:line="259" w:lineRule="auto"/>
+        <w:ind w:left="322" w:right="113"/>
+      </w:pPr>
+      <w:r>
+        <w:t xml:space="preserve">1.4 Problem Statement .............................................................................................................. 17 </w:t>
+      </w:r>
+    </w:p>
+    <w:p>
+      <w:pPr>
+        <w:spacing w:line="259" w:lineRule="auto"/>
+        <w:ind w:left="322" w:right="113"/>
+      </w:pPr>
+      <w:r>
+        <w:t xml:space="preserve">1.5 Contributions and Thesis Outline ........................................................................................ 19 </w:t>
       </w:r>
     </w:p>
     <w:p>
@@ -1455,7 +573,79 @@
         <w:ind w:left="86" w:right="113"/>
       </w:pPr>
       <w:r>
-        <w:t xml:space="preserve">Abstract .......................................................................................................................................... iv </w:t>
+        <w:t xml:space="preserve">Chapter 2 : Background and Related Work .................................................................................. 21 </w:t>
+      </w:r>
+    </w:p>
+    <w:p>
+      <w:pPr>
+        <w:spacing w:line="259" w:lineRule="auto"/>
+        <w:ind w:left="322" w:right="113"/>
+      </w:pPr>
+      <w:r>
+        <w:t xml:space="preserve">2.1 Introduction ......................................................................................................................... 21 </w:t>
+      </w:r>
+    </w:p>
+    <w:p>
+      <w:pPr>
+        <w:spacing w:line="259" w:lineRule="auto"/>
+        <w:ind w:left="322" w:right="113"/>
+      </w:pPr>
+      <w:r>
+        <w:t xml:space="preserve">2.2 Review of the Faults on the Transmission Line .................................................................. 21 </w:t>
+      </w:r>
+    </w:p>
+    <w:p>
+      <w:pPr>
+        <w:spacing w:line="259" w:lineRule="auto"/>
+        <w:ind w:left="540" w:right="113"/>
+      </w:pPr>
+      <w:r>
+        <w:t xml:space="preserve">2.2.1 Series Faults .................................................................................................................. 22 </w:t>
+      </w:r>
+    </w:p>
+    <w:p>
+      <w:pPr>
+        <w:spacing w:line="259" w:lineRule="auto"/>
+        <w:ind w:left="540" w:right="113"/>
+      </w:pPr>
+      <w:r>
+        <w:t xml:space="preserve">2.2.2 Shunt Faults .................................................................................................................. 23 </w:t>
+      </w:r>
+    </w:p>
+    <w:p>
+      <w:pPr>
+        <w:spacing w:line="259" w:lineRule="auto"/>
+        <w:ind w:left="322" w:right="113"/>
+      </w:pPr>
+      <w:r>
+        <w:t xml:space="preserve">2.3 Survey of the methods ......................................................................................................... 24 </w:t>
+      </w:r>
+    </w:p>
+    <w:p>
+      <w:pPr>
+        <w:spacing w:line="259" w:lineRule="auto"/>
+        <w:ind w:left="540" w:right="113"/>
+      </w:pPr>
+      <w:r>
+        <w:t xml:space="preserve">2.3.1 Fault Classification Techniques- Machine Learning .................................................... 25 </w:t>
+      </w:r>
+    </w:p>
+    <w:p>
+      <w:pPr>
+        <w:spacing w:line="259" w:lineRule="auto"/>
+        <w:ind w:left="540" w:right="113"/>
+      </w:pPr>
+      <w:r>
+        <w:t xml:space="preserve">2.3.2 Fault Location Techniques – Machine Learning .......................................................... 31 </w:t>
+      </w:r>
+    </w:p>
+    <w:p>
+      <w:pPr>
+        <w:spacing w:line="259" w:lineRule="auto"/>
+        <w:ind w:left="540" w:right="113"/>
+      </w:pPr>
+      <w:r>
+        <w:t xml:space="preserve">2.4 Summary .......................................................................................................................... 33 </w:t>
       </w:r>
     </w:p>
     <w:p>
@@ -1464,16 +654,25 @@
         <w:ind w:left="86" w:right="113"/>
       </w:pPr>
       <w:r>
-        <w:t xml:space="preserve">Table of Contents ............................................................................................................................ 6 </w:t>
-      </w:r>
-    </w:p>
-    <w:p>
-      <w:pPr>
-        <w:spacing w:after="0"/>
-        <w:ind w:left="86" w:right="113"/>
-      </w:pPr>
-      <w:r>
-        <w:t xml:space="preserve">List of Figures ................................................................................................................................. 8 List of Tables .................................................................................................................................. 9 </w:t>
+        <w:t xml:space="preserve">Chapter 3 : Design ........................................................................................................................ 35 </w:t>
+      </w:r>
+    </w:p>
+    <w:p>
+      <w:pPr>
+        <w:spacing w:line="259" w:lineRule="auto"/>
+        <w:ind w:left="322" w:right="113"/>
+      </w:pPr>
+      <w:r>
+        <w:t xml:space="preserve">3.1 Introduction ......................................................................................................................... 35 </w:t>
+      </w:r>
+    </w:p>
+    <w:p>
+      <w:pPr>
+        <w:spacing w:line="259" w:lineRule="auto"/>
+        <w:ind w:left="322" w:right="113"/>
+      </w:pPr>
+      <w:r>
+        <w:t xml:space="preserve">3.2 Overview ............................................................................................................................. 36 </w:t>
       </w:r>
     </w:p>
     <w:p>
@@ -1482,7 +681,7 @@
         <w:ind w:left="86" w:right="113"/>
       </w:pPr>
       <w:r>
-        <w:t xml:space="preserve">Chapter 1 : Purpose and Significance of the Research ................................................................. 10 </w:t>
+        <w:t xml:space="preserve">Chapter 4: Implementation and Evaluation .................................................................................. 53 </w:t>
       </w:r>
     </w:p>
     <w:p>
@@ -1491,7 +690,7 @@
         <w:ind w:left="322" w:right="113"/>
       </w:pPr>
       <w:r>
-        <w:t xml:space="preserve">1.1 Introduction ......................................................................................................................... 10 </w:t>
+        <w:t xml:space="preserve">4.1 Experimental Setup ............................................................................................................. 53 </w:t>
       </w:r>
     </w:p>
     <w:p>
@@ -1500,7 +699,7 @@
         <w:ind w:left="322" w:right="113"/>
       </w:pPr>
       <w:r>
-        <w:t xml:space="preserve">1.2 Basics of Power System ...................................................................................................... 11 </w:t>
+        <w:t xml:space="preserve">4.2 Methods to Evaluate the model ........................................................................................... 55 </w:t>
       </w:r>
     </w:p>
     <w:p>
@@ -1509,7 +708,22 @@
         <w:ind w:left="322" w:right="113"/>
       </w:pPr>
       <w:r>
-        <w:t xml:space="preserve">1.3 Power Transmission Networks............................................................................................ 14 </w:t>
+        <w:t>4.</w:t>
+      </w:r>
+      <w:r>
+        <w:t xml:space="preserve">3 </w:t>
+      </w:r>
+      <w:r>
+        <w:t xml:space="preserve">No Fault Scenario ................................................................................................................ 69 </w:t>
+      </w:r>
+    </w:p>
+    <w:p>
+      <w:pPr>
+        <w:spacing w:line="259" w:lineRule="auto"/>
+        <w:ind w:left="86" w:right="113"/>
+      </w:pPr>
+      <w:r>
+        <w:t xml:space="preserve">Chapter 5: Conclusion................................................................................................................... 71 </w:t>
       </w:r>
     </w:p>
     <w:p>
@@ -1518,7 +732,7 @@
         <w:ind w:left="322" w:right="113"/>
       </w:pPr>
       <w:r>
-        <w:t xml:space="preserve">1.4 Problem Statement .............................................................................................................. 17 </w:t>
+        <w:t xml:space="preserve">5.1 Summary and Findings ....................................................................................................... 71 </w:t>
       </w:r>
     </w:p>
     <w:p>
@@ -1527,7 +741,59 @@
         <w:ind w:left="322" w:right="113"/>
       </w:pPr>
       <w:r>
-        <w:t xml:space="preserve">1.5 Contributions and Thesis Outline ........................................................................................ 19 </w:t>
+        <w:t xml:space="preserve">5.2 Challenges ........................................................................................................................... 72 </w:t>
+      </w:r>
+    </w:p>
+    <w:p>
+      <w:pPr>
+        <w:spacing w:line="259" w:lineRule="auto"/>
+        <w:ind w:left="322" w:right="113"/>
+      </w:pPr>
+      <w:r>
+        <w:lastRenderedPageBreak/>
+        <w:t xml:space="preserve">5.3 Future Work ........................................................................................................................ 73 </w:t>
+      </w:r>
+    </w:p>
+    <w:p>
+      <w:pPr>
+        <w:spacing w:after="158"/>
+        <w:ind w:left="86" w:right="113"/>
+      </w:pPr>
+      <w:r>
+        <w:t>Bibliography ................................................................................................................................. 74</w:t>
+      </w:r>
+      <w:r>
+        <w:rPr>
+          <w:rFonts w:ascii="Cambria" w:eastAsia="Cambria" w:hAnsi="Cambria" w:cs="Cambria"/>
+          <w:sz w:val="22"/>
+        </w:rPr>
+        <w:t xml:space="preserve"> </w:t>
+      </w:r>
+    </w:p>
+    <w:p>
+      <w:pPr>
+        <w:spacing w:after="158"/>
+        <w:ind w:left="86" w:right="113"/>
+      </w:pPr>
+      <w:r>
+        <w:rPr>
+          <w:rFonts w:ascii="Arial" w:eastAsia="Arial" w:hAnsi="Arial" w:cs="Arial"/>
+          <w:sz w:val="22"/>
+        </w:rPr>
+        <w:t xml:space="preserve"> </w:t>
+      </w:r>
+    </w:p>
+    <w:p>
+      <w:pPr>
+        <w:spacing w:after="158"/>
+        <w:ind w:left="86" w:right="113"/>
+      </w:pPr>
+      <w:r>
+        <w:rPr>
+          <w:rFonts w:ascii="Arial" w:eastAsia="Arial" w:hAnsi="Arial" w:cs="Arial"/>
+          <w:sz w:val="48"/>
+        </w:rPr>
+        <w:t xml:space="preserve">List of Figures </w:t>
       </w:r>
     </w:p>
     <w:p>
@@ -1536,79 +802,14 @@
         <w:ind w:left="86" w:right="113"/>
       </w:pPr>
       <w:r>
-        <w:t xml:space="preserve">Chapter 2 : Background and Related Work .................................................................................. 21 </w:t>
-      </w:r>
-    </w:p>
-    <w:p>
-      <w:pPr>
-        <w:spacing w:line="259" w:lineRule="auto"/>
-        <w:ind w:left="322" w:right="113"/>
-      </w:pPr>
-      <w:r>
-        <w:t xml:space="preserve">2.1 Introduction ......................................................................................................................... 21 </w:t>
-      </w:r>
-    </w:p>
-    <w:p>
-      <w:pPr>
-        <w:spacing w:line="259" w:lineRule="auto"/>
-        <w:ind w:left="322" w:right="113"/>
-      </w:pPr>
-      <w:r>
-        <w:t xml:space="preserve">2.2 Review of the Faults on the Transmission Line .................................................................. 21 </w:t>
-      </w:r>
-    </w:p>
-    <w:p>
-      <w:pPr>
-        <w:spacing w:line="259" w:lineRule="auto"/>
-        <w:ind w:left="540" w:right="113"/>
-      </w:pPr>
-      <w:r>
-        <w:t xml:space="preserve">2.2.1 Series Faults .................................................................................................................. 22 </w:t>
-      </w:r>
-    </w:p>
-    <w:p>
-      <w:pPr>
-        <w:spacing w:line="259" w:lineRule="auto"/>
-        <w:ind w:left="540" w:right="113"/>
-      </w:pPr>
-      <w:r>
-        <w:t xml:space="preserve">2.2.2 Shunt Faults .................................................................................................................. 23 </w:t>
-      </w:r>
-    </w:p>
-    <w:p>
-      <w:pPr>
-        <w:spacing w:line="259" w:lineRule="auto"/>
-        <w:ind w:left="322" w:right="113"/>
-      </w:pPr>
-      <w:r>
-        <w:t xml:space="preserve">2.3 Survey of the methods ......................................................................................................... 24 </w:t>
-      </w:r>
-    </w:p>
-    <w:p>
-      <w:pPr>
-        <w:spacing w:line="259" w:lineRule="auto"/>
-        <w:ind w:left="540" w:right="113"/>
-      </w:pPr>
-      <w:r>
-        <w:t xml:space="preserve">2.3.1 Fault Classification Techniques- Machine Learning .................................................... 25 </w:t>
-      </w:r>
-    </w:p>
-    <w:p>
-      <w:pPr>
-        <w:spacing w:line="259" w:lineRule="auto"/>
-        <w:ind w:left="540" w:right="113"/>
-      </w:pPr>
-      <w:r>
-        <w:t xml:space="preserve">2.3.2 Fault Location Techniques – Machine Learning .......................................................... 31 </w:t>
-      </w:r>
-    </w:p>
-    <w:p>
-      <w:pPr>
-        <w:spacing w:line="259" w:lineRule="auto"/>
-        <w:ind w:left="540" w:right="113"/>
-      </w:pPr>
-      <w:r>
-        <w:t xml:space="preserve">2.4 Summary .......................................................................................................................... 33 </w:t>
+        <w:t>Figure 1: Building Blocks of Electric Power System [3] ............................................................. 12</w:t>
+      </w:r>
+      <w:r>
+        <w:rPr>
+          <w:rFonts w:ascii="Cambria" w:eastAsia="Cambria" w:hAnsi="Cambria" w:cs="Cambria"/>
+          <w:sz w:val="22"/>
+        </w:rPr>
+        <w:t xml:space="preserve"> </w:t>
       </w:r>
     </w:p>
     <w:p>
@@ -1617,125 +818,14 @@
         <w:ind w:left="86" w:right="113"/>
       </w:pPr>
       <w:r>
-        <w:t xml:space="preserve">Chapter 3 : Design ........................................................................................................................ 35 </w:t>
-      </w:r>
-    </w:p>
-    <w:p>
-      <w:pPr>
-        <w:spacing w:line="259" w:lineRule="auto"/>
-        <w:ind w:left="322" w:right="113"/>
-      </w:pPr>
-      <w:r>
-        <w:t xml:space="preserve">3.1 Introduction ......................................................................................................................... 35 </w:t>
-      </w:r>
-    </w:p>
-    <w:p>
-      <w:pPr>
-        <w:spacing w:line="259" w:lineRule="auto"/>
-        <w:ind w:left="322" w:right="113"/>
-      </w:pPr>
-      <w:r>
-        <w:t xml:space="preserve">3.2 Overview ............................................................................................................................. 36 </w:t>
-      </w:r>
-    </w:p>
-    <w:p>
-      <w:pPr>
-        <w:spacing w:line="259" w:lineRule="auto"/>
-        <w:ind w:left="322" w:right="113"/>
-      </w:pPr>
-      <w:r>
-        <w:t xml:space="preserve">3.3 Data Generation................................................................................................................... 37 </w:t>
-      </w:r>
-    </w:p>
-    <w:p>
-      <w:pPr>
-        <w:spacing w:line="259" w:lineRule="auto"/>
-        <w:ind w:left="540" w:right="113"/>
-      </w:pPr>
-      <w:r>
-        <w:t xml:space="preserve">3.2.1 Discrete Wavelet Transform ......................................................................................... 39 </w:t>
-      </w:r>
-    </w:p>
-    <w:p>
-      <w:pPr>
-        <w:spacing w:line="259" w:lineRule="auto"/>
-        <w:ind w:left="322" w:right="113"/>
-      </w:pPr>
-      <w:r>
-        <w:t xml:space="preserve">3.4 Architecture I....................................................................................................................... 41 </w:t>
-      </w:r>
-    </w:p>
-    <w:p>
-      <w:pPr>
-        <w:spacing w:line="259" w:lineRule="auto"/>
-        <w:ind w:left="540" w:right="113"/>
-      </w:pPr>
-      <w:r>
-        <w:t xml:space="preserve">3.4.1 Review of Decision Trees ............................................................................................. 42 </w:t>
-      </w:r>
-    </w:p>
-    <w:p>
-      <w:pPr>
-        <w:spacing w:line="259" w:lineRule="auto"/>
-        <w:ind w:left="540" w:right="113"/>
-      </w:pPr>
-      <w:r>
-        <w:lastRenderedPageBreak/>
-        <w:t xml:space="preserve">3.4.2 Fault Classification ....................................................................................................... 44 </w:t>
-      </w:r>
-    </w:p>
-    <w:p>
-      <w:pPr>
-        <w:spacing w:line="259" w:lineRule="auto"/>
-        <w:ind w:left="540" w:right="113"/>
-      </w:pPr>
-      <w:r>
-        <w:t xml:space="preserve">3.4.2 Fault Location Identification ........................................................................................ 45 </w:t>
-      </w:r>
-    </w:p>
-    <w:p>
-      <w:pPr>
-        <w:spacing w:line="259" w:lineRule="auto"/>
-        <w:ind w:left="322" w:right="113"/>
-      </w:pPr>
-      <w:r>
-        <w:t xml:space="preserve">3.5 Architecture II ..................................................................................................................... 48 </w:t>
-      </w:r>
-    </w:p>
-    <w:p>
-      <w:pPr>
-        <w:spacing w:line="259" w:lineRule="auto"/>
-        <w:ind w:left="540" w:right="113"/>
-      </w:pPr>
-      <w:r>
-        <w:t xml:space="preserve">3.5.1 Review on Support Vector Machine ............................................................................ 49 </w:t>
-      </w:r>
-    </w:p>
-    <w:p>
-      <w:pPr>
-        <w:spacing w:line="259" w:lineRule="auto"/>
-        <w:ind w:left="540" w:right="113"/>
-      </w:pPr>
-      <w:r>
-        <w:t xml:space="preserve">3.5.2 Review on SVM Regression......................................................................................... 50 </w:t>
-      </w:r>
-    </w:p>
-    <w:p>
-      <w:pPr>
-        <w:spacing w:line="259" w:lineRule="auto"/>
-        <w:ind w:left="540" w:right="113"/>
-      </w:pPr>
-      <w:r>
-        <w:t xml:space="preserve">3.5.3 Fault Classification ....................................................................................................... 51 </w:t>
-      </w:r>
-    </w:p>
-    <w:p>
-      <w:pPr>
-        <w:spacing w:line="259" w:lineRule="auto"/>
-        <w:ind w:left="540" w:right="113"/>
-      </w:pPr>
-      <w:r>
-        <w:t xml:space="preserve">3.5.4 Fault Location Identification ........................................................................................ 52 </w:t>
+        <w:t>Figure 2: Transmission Network .................................................................................................. 15</w:t>
+      </w:r>
+      <w:r>
+        <w:rPr>
+          <w:rFonts w:ascii="Cambria" w:eastAsia="Cambria" w:hAnsi="Cambria" w:cs="Cambria"/>
+          <w:sz w:val="22"/>
+        </w:rPr>
+        <w:t xml:space="preserve"> </w:t>
       </w:r>
     </w:p>
     <w:p>
@@ -1744,97 +834,20 @@
         <w:ind w:left="86" w:right="113"/>
       </w:pPr>
       <w:r>
-        <w:t xml:space="preserve">Chapter 4: Implementation and Evaluation .................................................................................. 53 </w:t>
-      </w:r>
-    </w:p>
-    <w:p>
-      <w:pPr>
-        <w:spacing w:line="259" w:lineRule="auto"/>
-        <w:ind w:left="322" w:right="113"/>
-      </w:pPr>
-      <w:r>
-        <w:t xml:space="preserve">4.1 Experimental Setup ............................................................................................................. 53 </w:t>
-      </w:r>
-    </w:p>
-    <w:p>
-      <w:pPr>
-        <w:spacing w:line="259" w:lineRule="auto"/>
-        <w:ind w:left="322" w:right="113"/>
-      </w:pPr>
-      <w:r>
-        <w:t xml:space="preserve">4.2 Methods to Evaluate the model ........................................................................................... 55 </w:t>
-      </w:r>
-    </w:p>
-    <w:p>
-      <w:pPr>
-        <w:spacing w:line="259" w:lineRule="auto"/>
-        <w:ind w:left="322" w:right="113"/>
-      </w:pPr>
-      <w:r>
-        <w:t xml:space="preserve">4.3 Architecture I Results .......................................................................................................... 56 </w:t>
-      </w:r>
-    </w:p>
-    <w:p>
-      <w:pPr>
-        <w:spacing w:line="259" w:lineRule="auto"/>
-        <w:ind w:left="540" w:right="113"/>
-      </w:pPr>
-      <w:r>
-        <w:t xml:space="preserve">4.3.1 Two Terminal Transmission line .................................................................................. 56 </w:t>
-      </w:r>
-    </w:p>
-    <w:p>
-      <w:pPr>
-        <w:spacing w:line="259" w:lineRule="auto"/>
-        <w:ind w:left="540" w:right="113"/>
-      </w:pPr>
-      <w:r>
-        <w:t xml:space="preserve">4.3.2 Three Terminal Transmission Line .............................................................................. 59 </w:t>
-      </w:r>
-    </w:p>
-    <w:p>
-      <w:pPr>
-        <w:spacing w:line="259" w:lineRule="auto"/>
-        <w:ind w:left="322" w:right="113"/>
-      </w:pPr>
-      <w:r>
-        <w:t xml:space="preserve">4.4 Architecture II Results ........................................................................................................ 64 </w:t>
-      </w:r>
-    </w:p>
-    <w:p>
-      <w:pPr>
-        <w:spacing w:line="259" w:lineRule="auto"/>
-        <w:ind w:left="540" w:right="113"/>
-      </w:pPr>
-      <w:r>
-        <w:t xml:space="preserve">4.4.1 Two Terminal Transmission line .................................................................................. 64 </w:t>
-      </w:r>
-    </w:p>
-    <w:p>
-      <w:pPr>
-        <w:spacing w:line="259" w:lineRule="auto"/>
-        <w:ind w:left="540" w:right="113"/>
-      </w:pPr>
-      <w:r>
-        <w:t xml:space="preserve">4.4.2 Three Terminal Transmission Line .............................................................................. 66 </w:t>
-      </w:r>
-    </w:p>
-    <w:p>
-      <w:pPr>
-        <w:spacing w:line="259" w:lineRule="auto"/>
-        <w:ind w:left="322" w:right="113"/>
-      </w:pPr>
-      <w:r>
-        <w:t xml:space="preserve">4.5 No Fault Scenario ................................................................................................................ 69 </w:t>
-      </w:r>
-    </w:p>
-    <w:p>
-      <w:pPr>
-        <w:spacing w:line="259" w:lineRule="auto"/>
-        <w:ind w:left="322" w:right="113"/>
-      </w:pPr>
-      <w:r>
-        <w:t xml:space="preserve">4.6 High Level Comparison of the Two Architectures ............................................................. 69 </w:t>
+        <w:t xml:space="preserve">Figure </w:t>
+      </w:r>
+      <w:r>
+        <w:t>3</w:t>
+      </w:r>
+      <w:r>
+        <w:t>: Two-terminal Transmission Line .................................................................................. 16</w:t>
+      </w:r>
+      <w:r>
+        <w:rPr>
+          <w:rFonts w:ascii="Cambria" w:eastAsia="Cambria" w:hAnsi="Cambria" w:cs="Cambria"/>
+          <w:sz w:val="22"/>
+        </w:rPr>
+        <w:t xml:space="preserve"> </w:t>
       </w:r>
     </w:p>
     <w:p>
@@ -1843,43 +856,13 @@
         <w:ind w:left="86" w:right="113"/>
       </w:pPr>
       <w:r>
-        <w:t xml:space="preserve">Chapter 5: Conclusion................................................................................................................... 71 </w:t>
-      </w:r>
-    </w:p>
-    <w:p>
-      <w:pPr>
-        <w:spacing w:line="259" w:lineRule="auto"/>
-        <w:ind w:left="322" w:right="113"/>
-      </w:pPr>
-      <w:r>
-        <w:t xml:space="preserve">5.1 Summary and Findings ....................................................................................................... 71 </w:t>
-      </w:r>
-    </w:p>
-    <w:p>
-      <w:pPr>
-        <w:spacing w:line="259" w:lineRule="auto"/>
-        <w:ind w:left="322" w:right="113"/>
-      </w:pPr>
-      <w:r>
-        <w:t xml:space="preserve">5.2 Challenges ........................................................................................................................... 72 </w:t>
-      </w:r>
-    </w:p>
-    <w:p>
-      <w:pPr>
-        <w:spacing w:line="259" w:lineRule="auto"/>
-        <w:ind w:left="322" w:right="113"/>
-      </w:pPr>
-      <w:r>
-        <w:t xml:space="preserve">5.3 Future Work ........................................................................................................................ 73 </w:t>
-      </w:r>
-    </w:p>
-    <w:p>
-      <w:pPr>
-        <w:spacing w:after="158"/>
-        <w:ind w:left="86" w:right="113"/>
-      </w:pPr>
-      <w:r>
-        <w:t>Bibliography ................................................................................................................................. 74</w:t>
+        <w:t xml:space="preserve">Figure </w:t>
+      </w:r>
+      <w:r>
+        <w:t>4</w:t>
+      </w:r>
+      <w:r>
+        <w:t>: Infeed Effect at Three-terminal ..................................................................................... 18</w:t>
       </w:r>
       <w:r>
         <w:rPr>
@@ -1891,12 +874,21 @@
     </w:p>
     <w:p>
       <w:pPr>
-        <w:spacing w:after="158"/>
+        <w:spacing w:line="259" w:lineRule="auto"/>
         <w:ind w:left="86" w:right="113"/>
       </w:pPr>
       <w:r>
-        <w:rPr>
-          <w:rFonts w:ascii="Arial" w:eastAsia="Arial" w:hAnsi="Arial" w:cs="Arial"/>
+        <w:t xml:space="preserve">Figure </w:t>
+      </w:r>
+      <w:r>
+        <w:t>5</w:t>
+      </w:r>
+      <w:r>
+        <w:t>: Outfeed Effect at the three-terminal .............................................................................. 18</w:t>
+      </w:r>
+      <w:r>
+        <w:rPr>
+          <w:rFonts w:ascii="Cambria" w:eastAsia="Cambria" w:hAnsi="Cambria" w:cs="Cambria"/>
           <w:sz w:val="22"/>
         </w:rPr>
         <w:t xml:space="preserve"> </w:t>
@@ -1904,31 +896,206 @@
     </w:p>
     <w:p>
       <w:pPr>
-        <w:spacing w:after="288" w:line="259" w:lineRule="auto"/>
+        <w:spacing w:line="259" w:lineRule="auto"/>
+        <w:ind w:left="86" w:right="113"/>
+      </w:pPr>
+      <w:r>
+        <w:t xml:space="preserve">Figure </w:t>
+      </w:r>
+      <w:r>
+        <w:t>6</w:t>
+      </w:r>
+      <w:r>
+        <w:t>: Phase to ground fault in time ......................................................................................... 22</w:t>
+      </w:r>
+      <w:r>
+        <w:rPr>
+          <w:rFonts w:ascii="Cambria" w:eastAsia="Cambria" w:hAnsi="Cambria" w:cs="Cambria"/>
+          <w:sz w:val="22"/>
+        </w:rPr>
+        <w:t xml:space="preserve"> </w:t>
+      </w:r>
+    </w:p>
+    <w:p>
+      <w:pPr>
+        <w:spacing w:line="259" w:lineRule="auto"/>
+        <w:ind w:left="86" w:right="113"/>
+      </w:pPr>
+      <w:r>
+        <w:t xml:space="preserve">Figure </w:t>
+      </w:r>
+      <w:r>
+        <w:t>7</w:t>
+      </w:r>
+      <w:r>
+        <w:t>: Classification of Short Circuit faults ............................................................................. 23</w:t>
+      </w:r>
+      <w:r>
+        <w:rPr>
+          <w:rFonts w:ascii="Cambria" w:eastAsia="Cambria" w:hAnsi="Cambria" w:cs="Cambria"/>
+          <w:sz w:val="22"/>
+        </w:rPr>
+        <w:t xml:space="preserve"> </w:t>
+      </w:r>
+    </w:p>
+    <w:p>
+      <w:pPr>
+        <w:spacing w:line="259" w:lineRule="auto"/>
+        <w:ind w:left="86" w:right="113"/>
+      </w:pPr>
+      <w:r>
+        <w:t xml:space="preserve">Figure </w:t>
+      </w:r>
+      <w:r>
+        <w:t>8</w:t>
+      </w:r>
+      <w:r>
+        <w:t>: Fault detection techniques ...........................................................................................</w:t>
+      </w:r>
+      <w:r>
+        <w:t>...</w:t>
+      </w:r>
+      <w:r>
+        <w:t>24</w:t>
+      </w:r>
+      <w:r>
+        <w:rPr>
+          <w:rFonts w:ascii="Cambria" w:eastAsia="Cambria" w:hAnsi="Cambria" w:cs="Cambria"/>
+          <w:sz w:val="22"/>
+        </w:rPr>
+        <w:t xml:space="preserve"> </w:t>
+      </w:r>
+    </w:p>
+    <w:p>
+      <w:pPr>
+        <w:spacing w:line="259" w:lineRule="auto"/>
+        <w:ind w:left="86" w:right="113"/>
+      </w:pPr>
+      <w:r>
+        <w:t xml:space="preserve">Figure </w:t>
+      </w:r>
+      <w:r>
+        <w:t>9</w:t>
+      </w:r>
+      <w:r>
+        <w:t xml:space="preserve"> </w:t>
+      </w:r>
+      <w:r>
+        <w:t xml:space="preserve">: Artificial Neural Network </w:t>
+      </w:r>
+      <w:r>
+        <w:t>…..</w:t>
+      </w:r>
+      <w:r>
+        <w:t>....................................................................................</w:t>
+      </w:r>
+      <w:r>
+        <w:t>...</w:t>
+      </w:r>
+      <w:r>
+        <w:t>28</w:t>
+      </w:r>
+      <w:r>
+        <w:rPr>
+          <w:rFonts w:ascii="Cambria" w:eastAsia="Cambria" w:hAnsi="Cambria" w:cs="Cambria"/>
+          <w:sz w:val="22"/>
+        </w:rPr>
+        <w:t xml:space="preserve"> </w:t>
+      </w:r>
+    </w:p>
+    <w:p>
+      <w:pPr>
+        <w:spacing w:line="259" w:lineRule="auto"/>
+        <w:ind w:left="86" w:right="113"/>
+      </w:pPr>
+      <w:r>
+        <w:t xml:space="preserve">Figure </w:t>
+      </w:r>
+      <w:r>
+        <w:t>10</w:t>
+      </w:r>
+      <w:r>
+        <w:t>: Two-terminal Transmission Line Details .................................................................... 53</w:t>
+      </w:r>
+      <w:r>
+        <w:rPr>
+          <w:rFonts w:ascii="Cambria" w:eastAsia="Cambria" w:hAnsi="Cambria" w:cs="Cambria"/>
+          <w:sz w:val="22"/>
+        </w:rPr>
+        <w:t xml:space="preserve"> </w:t>
+      </w:r>
+    </w:p>
+    <w:p>
+      <w:pPr>
+        <w:spacing w:after="821" w:line="259" w:lineRule="auto"/>
         <w:ind w:left="91" w:firstLine="0"/>
         <w:jc w:val="left"/>
       </w:pPr>
-      <w:r>
-        <w:rPr>
-          <w:b/>
-          <w:sz w:val="40"/>
-        </w:rPr>
-        <w:t xml:space="preserve"> </w:t>
-      </w:r>
-    </w:p>
-    <w:p>
-      <w:pPr>
-        <w:spacing w:after="288" w:line="259" w:lineRule="auto"/>
+    </w:p>
+    <w:p>
+      <w:pPr>
+        <w:pStyle w:val="Heading1"/>
+        <w:spacing w:after="129"/>
+        <w:ind w:left="86" w:right="0"/>
+      </w:pPr>
+      <w:r>
+        <w:rPr>
+          <w:rFonts w:ascii="Arial" w:eastAsia="Arial" w:hAnsi="Arial" w:cs="Arial"/>
+          <w:sz w:val="48"/>
+        </w:rPr>
+        <w:t xml:space="preserve">List of Tables </w:t>
+      </w:r>
+    </w:p>
+    <w:p>
+      <w:pPr>
+        <w:spacing w:line="259" w:lineRule="auto"/>
+        <w:ind w:left="86" w:right="113"/>
+      </w:pPr>
+      <w:r>
+        <w:t>Table 1: Line details of two terminal Circuit ................................................................................ 53</w:t>
+      </w:r>
+      <w:r>
+        <w:rPr>
+          <w:rFonts w:ascii="Cambria" w:eastAsia="Cambria" w:hAnsi="Cambria" w:cs="Cambria"/>
+          <w:sz w:val="22"/>
+        </w:rPr>
+        <w:t xml:space="preserve"> </w:t>
+      </w:r>
+    </w:p>
+    <w:p>
+      <w:pPr>
+        <w:spacing w:line="259" w:lineRule="auto"/>
+        <w:ind w:left="86" w:right="113"/>
+      </w:pPr>
+      <w:r>
+        <w:t xml:space="preserve">Table </w:t>
+      </w:r>
+      <w:r>
+        <w:t>2</w:t>
+      </w:r>
+      <w:r>
+        <w:t>: Types of Shunt Faults ....................................................................................................</w:t>
+      </w:r>
+      <w:r>
+        <w:t>..</w:t>
+      </w:r>
+      <w:r>
+        <w:t>55</w:t>
+      </w:r>
+      <w:r>
+        <w:rPr>
+          <w:rFonts w:ascii="Cambria" w:eastAsia="Cambria" w:hAnsi="Cambria" w:cs="Cambria"/>
+          <w:sz w:val="22"/>
+        </w:rPr>
+        <w:t xml:space="preserve"> </w:t>
+      </w:r>
+    </w:p>
+    <w:p>
+      <w:pPr>
+        <w:spacing w:after="224" w:line="259" w:lineRule="auto"/>
         <w:ind w:left="91" w:firstLine="0"/>
         <w:jc w:val="left"/>
       </w:pPr>
-      <w:r>
-        <w:rPr>
-          <w:b/>
-          <w:sz w:val="40"/>
-        </w:rPr>
-        <w:t xml:space="preserve"> </w:t>
-      </w:r>
     </w:p>
     <w:p>
       <w:pPr>
@@ -1938,850 +1105,6 @@
       </w:pPr>
       <w:r>
         <w:rPr>
-          <w:b/>
-          <w:sz w:val="40"/>
-        </w:rPr>
-        <w:t xml:space="preserve"> </w:t>
-      </w:r>
-    </w:p>
-    <w:p>
-      <w:pPr>
-        <w:pStyle w:val="Heading1"/>
-        <w:spacing w:after="129"/>
-        <w:ind w:left="86" w:right="0"/>
-      </w:pPr>
-      <w:r>
-        <w:rPr>
-          <w:rFonts w:ascii="Arial" w:eastAsia="Arial" w:hAnsi="Arial" w:cs="Arial"/>
-          <w:sz w:val="48"/>
-        </w:rPr>
-        <w:t xml:space="preserve">List of Figures </w:t>
-      </w:r>
-    </w:p>
-    <w:p>
-      <w:pPr>
-        <w:spacing w:line="259" w:lineRule="auto"/>
-        <w:ind w:left="86" w:right="113"/>
-      </w:pPr>
-      <w:r>
-        <w:t>Figure 1: Building Blocks of Electric Power System [3] ............................................................. 12</w:t>
-      </w:r>
-      <w:r>
-        <w:rPr>
-          <w:rFonts w:ascii="Cambria" w:eastAsia="Cambria" w:hAnsi="Cambria" w:cs="Cambria"/>
-          <w:sz w:val="22"/>
-        </w:rPr>
-        <w:t xml:space="preserve"> </w:t>
-      </w:r>
-    </w:p>
-    <w:p>
-      <w:pPr>
-        <w:spacing w:line="259" w:lineRule="auto"/>
-        <w:ind w:left="86" w:right="113"/>
-      </w:pPr>
-      <w:r>
-        <w:lastRenderedPageBreak/>
-        <w:t>Figure 2: Transmission Network .................................................................................................. 15</w:t>
-      </w:r>
-      <w:r>
-        <w:rPr>
-          <w:rFonts w:ascii="Cambria" w:eastAsia="Cambria" w:hAnsi="Cambria" w:cs="Cambria"/>
-          <w:sz w:val="22"/>
-        </w:rPr>
-        <w:t xml:space="preserve"> </w:t>
-      </w:r>
-    </w:p>
-    <w:p>
-      <w:pPr>
-        <w:spacing w:line="259" w:lineRule="auto"/>
-        <w:ind w:left="86" w:right="113"/>
-      </w:pPr>
-      <w:r>
-        <w:t>Figure 3: Three-terminal Transmission Lines............................................................................... 16</w:t>
-      </w:r>
-      <w:r>
-        <w:rPr>
-          <w:rFonts w:ascii="Cambria" w:eastAsia="Cambria" w:hAnsi="Cambria" w:cs="Cambria"/>
-          <w:sz w:val="22"/>
-        </w:rPr>
-        <w:t xml:space="preserve"> </w:t>
-      </w:r>
-    </w:p>
-    <w:p>
-      <w:pPr>
-        <w:spacing w:line="259" w:lineRule="auto"/>
-        <w:ind w:left="86" w:right="113"/>
-      </w:pPr>
-      <w:r>
-        <w:t>Figure 4: Two-terminal Transmission Line .................................................................................. 16</w:t>
-      </w:r>
-      <w:r>
-        <w:rPr>
-          <w:rFonts w:ascii="Cambria" w:eastAsia="Cambria" w:hAnsi="Cambria" w:cs="Cambria"/>
-          <w:sz w:val="22"/>
-        </w:rPr>
-        <w:t xml:space="preserve"> </w:t>
-      </w:r>
-    </w:p>
-    <w:p>
-      <w:pPr>
-        <w:spacing w:line="259" w:lineRule="auto"/>
-        <w:ind w:left="86" w:right="113"/>
-      </w:pPr>
-      <w:r>
-        <w:t>Figure 5: Radial Configuration ..................................................................................................... 17</w:t>
-      </w:r>
-      <w:r>
-        <w:rPr>
-          <w:rFonts w:ascii="Cambria" w:eastAsia="Cambria" w:hAnsi="Cambria" w:cs="Cambria"/>
-          <w:sz w:val="22"/>
-        </w:rPr>
-        <w:t xml:space="preserve"> </w:t>
-      </w:r>
-    </w:p>
-    <w:p>
-      <w:pPr>
-        <w:spacing w:line="259" w:lineRule="auto"/>
-        <w:ind w:left="86" w:right="113"/>
-      </w:pPr>
-      <w:r>
-        <w:t>Figure 6: Infeed Effect at Three-terminal ..................................................................................... 18</w:t>
-      </w:r>
-      <w:r>
-        <w:rPr>
-          <w:rFonts w:ascii="Cambria" w:eastAsia="Cambria" w:hAnsi="Cambria" w:cs="Cambria"/>
-          <w:sz w:val="22"/>
-        </w:rPr>
-        <w:t xml:space="preserve"> </w:t>
-      </w:r>
-    </w:p>
-    <w:p>
-      <w:pPr>
-        <w:spacing w:line="259" w:lineRule="auto"/>
-        <w:ind w:left="86" w:right="113"/>
-      </w:pPr>
-      <w:r>
-        <w:t>Figure 7: Outfeed Effect at the three-terminal .............................................................................. 18</w:t>
-      </w:r>
-      <w:r>
-        <w:rPr>
-          <w:rFonts w:ascii="Cambria" w:eastAsia="Cambria" w:hAnsi="Cambria" w:cs="Cambria"/>
-          <w:sz w:val="22"/>
-        </w:rPr>
-        <w:t xml:space="preserve"> </w:t>
-      </w:r>
-    </w:p>
-    <w:p>
-      <w:pPr>
-        <w:spacing w:line="259" w:lineRule="auto"/>
-        <w:ind w:left="86" w:right="113"/>
-      </w:pPr>
-      <w:r>
-        <w:t>Figure 8: Phase to ground fault in time ......................................................................................... 22</w:t>
-      </w:r>
-      <w:r>
-        <w:rPr>
-          <w:rFonts w:ascii="Cambria" w:eastAsia="Cambria" w:hAnsi="Cambria" w:cs="Cambria"/>
-          <w:sz w:val="22"/>
-        </w:rPr>
-        <w:t xml:space="preserve"> </w:t>
-      </w:r>
-    </w:p>
-    <w:p>
-      <w:pPr>
-        <w:spacing w:line="259" w:lineRule="auto"/>
-        <w:ind w:left="86" w:right="113"/>
-      </w:pPr>
-      <w:r>
-        <w:t>Figure 9: Classification of Short Circuit faults ............................................................................. 23</w:t>
-      </w:r>
-      <w:r>
-        <w:rPr>
-          <w:rFonts w:ascii="Cambria" w:eastAsia="Cambria" w:hAnsi="Cambria" w:cs="Cambria"/>
-          <w:sz w:val="22"/>
-        </w:rPr>
-        <w:t xml:space="preserve"> </w:t>
-      </w:r>
-    </w:p>
-    <w:p>
-      <w:pPr>
-        <w:spacing w:line="259" w:lineRule="auto"/>
-        <w:ind w:left="86" w:right="113"/>
-      </w:pPr>
-      <w:r>
-        <w:t>Figure 10: Fault detection techniques ........................................................................................... 24</w:t>
-      </w:r>
-      <w:r>
-        <w:rPr>
-          <w:rFonts w:ascii="Cambria" w:eastAsia="Cambria" w:hAnsi="Cambria" w:cs="Cambria"/>
-          <w:sz w:val="22"/>
-        </w:rPr>
-        <w:t xml:space="preserve"> </w:t>
-      </w:r>
-    </w:p>
-    <w:p>
-      <w:pPr>
-        <w:spacing w:line="259" w:lineRule="auto"/>
-        <w:ind w:left="86" w:right="113"/>
-      </w:pPr>
-      <w:r>
-        <w:t>Figure 11: Artificial Neural Network [28] .................................................................................... 28</w:t>
-      </w:r>
-      <w:r>
-        <w:rPr>
-          <w:rFonts w:ascii="Cambria" w:eastAsia="Cambria" w:hAnsi="Cambria" w:cs="Cambria"/>
-          <w:sz w:val="22"/>
-        </w:rPr>
-        <w:t xml:space="preserve"> </w:t>
-      </w:r>
-    </w:p>
-    <w:p>
-      <w:pPr>
-        <w:spacing w:line="259" w:lineRule="auto"/>
-        <w:ind w:left="86" w:right="113"/>
-      </w:pPr>
-      <w:r>
-        <w:t>Figure 12: Block Diagram of Fuzzy Logic System ...................................................................... 29</w:t>
-      </w:r>
-      <w:r>
-        <w:rPr>
-          <w:rFonts w:ascii="Cambria" w:eastAsia="Cambria" w:hAnsi="Cambria" w:cs="Cambria"/>
-          <w:sz w:val="22"/>
-        </w:rPr>
-        <w:t xml:space="preserve"> </w:t>
-      </w:r>
-    </w:p>
-    <w:p>
-      <w:pPr>
-        <w:spacing w:line="259" w:lineRule="auto"/>
-        <w:ind w:left="86" w:right="113"/>
-      </w:pPr>
-      <w:r>
-        <w:t>Figure 13: High Level Overview of the Process ........................................................................... 36</w:t>
-      </w:r>
-      <w:r>
-        <w:rPr>
-          <w:rFonts w:ascii="Cambria" w:eastAsia="Cambria" w:hAnsi="Cambria" w:cs="Cambria"/>
-          <w:sz w:val="22"/>
-        </w:rPr>
-        <w:t xml:space="preserve"> </w:t>
-      </w:r>
-    </w:p>
-    <w:p>
-      <w:pPr>
-        <w:spacing w:line="259" w:lineRule="auto"/>
-        <w:ind w:left="86" w:right="113"/>
-      </w:pPr>
-      <w:r>
-        <w:t>Figure 14:Data Generation Process .............................................................................................. 38</w:t>
-      </w:r>
-      <w:r>
-        <w:rPr>
-          <w:rFonts w:ascii="Cambria" w:eastAsia="Cambria" w:hAnsi="Cambria" w:cs="Cambria"/>
-          <w:sz w:val="22"/>
-        </w:rPr>
-        <w:t xml:space="preserve"> </w:t>
-      </w:r>
-    </w:p>
-    <w:p>
-      <w:pPr>
-        <w:spacing w:line="259" w:lineRule="auto"/>
-        <w:ind w:left="86" w:right="113"/>
-      </w:pPr>
-      <w:r>
-        <w:t>Figure 15:  Block diagram of one level DWT .............................................................................. 40</w:t>
-      </w:r>
-      <w:r>
-        <w:rPr>
-          <w:rFonts w:ascii="Cambria" w:eastAsia="Cambria" w:hAnsi="Cambria" w:cs="Cambria"/>
-          <w:sz w:val="22"/>
-        </w:rPr>
-        <w:t xml:space="preserve"> </w:t>
-      </w:r>
-    </w:p>
-    <w:p>
-      <w:pPr>
-        <w:spacing w:line="259" w:lineRule="auto"/>
-        <w:ind w:left="86" w:right="113"/>
-      </w:pPr>
-      <w:r>
-        <w:t>Figure 16: Overview of Architecture I.......................................................................................... 42</w:t>
-      </w:r>
-      <w:r>
-        <w:rPr>
-          <w:rFonts w:ascii="Cambria" w:eastAsia="Cambria" w:hAnsi="Cambria" w:cs="Cambria"/>
-          <w:sz w:val="22"/>
-        </w:rPr>
-        <w:t xml:space="preserve"> </w:t>
-      </w:r>
-    </w:p>
-    <w:p>
-      <w:pPr>
-        <w:spacing w:line="259" w:lineRule="auto"/>
-        <w:ind w:left="86" w:right="113"/>
-      </w:pPr>
-      <w:r>
-        <w:t>Figure 17:Classification tree model for iris dataset [42] .............................................................. 44</w:t>
-      </w:r>
-      <w:r>
-        <w:rPr>
-          <w:rFonts w:ascii="Cambria" w:eastAsia="Cambria" w:hAnsi="Cambria" w:cs="Cambria"/>
-          <w:sz w:val="22"/>
-        </w:rPr>
-        <w:t xml:space="preserve"> </w:t>
-      </w:r>
-    </w:p>
-    <w:p>
-      <w:pPr>
-        <w:spacing w:line="259" w:lineRule="auto"/>
-        <w:ind w:left="86" w:right="113"/>
-      </w:pPr>
-      <w:r>
-        <w:t>Figure 18: Architecture I Fault Classification for Two and Three Terminal Circuit .................... 45</w:t>
-      </w:r>
-      <w:r>
-        <w:rPr>
-          <w:rFonts w:ascii="Cambria" w:eastAsia="Cambria" w:hAnsi="Cambria" w:cs="Cambria"/>
-          <w:sz w:val="22"/>
-        </w:rPr>
-        <w:t xml:space="preserve"> </w:t>
-      </w:r>
-    </w:p>
-    <w:p>
-      <w:pPr>
-        <w:spacing w:line="259" w:lineRule="auto"/>
-        <w:ind w:left="86" w:right="113"/>
-      </w:pPr>
-      <w:r>
-        <w:t>Figure 19: Fault Location Identification Process for Three-Terminal Circuits ............................ 46</w:t>
-      </w:r>
-      <w:r>
-        <w:rPr>
-          <w:rFonts w:ascii="Cambria" w:eastAsia="Cambria" w:hAnsi="Cambria" w:cs="Cambria"/>
-          <w:sz w:val="22"/>
-        </w:rPr>
-        <w:t xml:space="preserve"> </w:t>
-      </w:r>
-    </w:p>
-    <w:p>
-      <w:pPr>
-        <w:spacing w:line="259" w:lineRule="auto"/>
-        <w:ind w:left="86" w:right="113"/>
-      </w:pPr>
-      <w:r>
-        <w:t>Figure 20: Fault location Identification Process in two terminal circuit ...................................... 48</w:t>
-      </w:r>
-      <w:r>
-        <w:rPr>
-          <w:rFonts w:ascii="Cambria" w:eastAsia="Cambria" w:hAnsi="Cambria" w:cs="Cambria"/>
-          <w:sz w:val="22"/>
-        </w:rPr>
-        <w:t xml:space="preserve"> </w:t>
-      </w:r>
-    </w:p>
-    <w:p>
-      <w:pPr>
-        <w:spacing w:line="259" w:lineRule="auto"/>
-        <w:ind w:left="86" w:right="113"/>
-      </w:pPr>
-      <w:r>
-        <w:t>Figure 21: Overview of Architecture II ........................................................................................ 49</w:t>
-      </w:r>
-      <w:r>
-        <w:rPr>
-          <w:rFonts w:ascii="Cambria" w:eastAsia="Cambria" w:hAnsi="Cambria" w:cs="Cambria"/>
-          <w:sz w:val="22"/>
-        </w:rPr>
-        <w:t xml:space="preserve"> </w:t>
-      </w:r>
-    </w:p>
-    <w:p>
-      <w:pPr>
-        <w:spacing w:line="259" w:lineRule="auto"/>
-        <w:ind w:left="86" w:right="113"/>
-      </w:pPr>
-      <w:r>
-        <w:t xml:space="preserve">Figure 22: Maximum-margin hyperplane and margins for an SVM trained with samples from </w:t>
-      </w:r>
-    </w:p>
-    <w:p>
-      <w:pPr>
-        <w:spacing w:after="0"/>
-        <w:ind w:left="86" w:right="113"/>
-      </w:pPr>
-      <w:r>
-        <w:t>two classes. Samples on the margin are called the support vectors [58]. ..................................... 50</w:t>
-      </w:r>
-      <w:r>
-        <w:rPr>
-          <w:rFonts w:ascii="Cambria" w:eastAsia="Cambria" w:hAnsi="Cambria" w:cs="Cambria"/>
-          <w:sz w:val="22"/>
-        </w:rPr>
-        <w:t xml:space="preserve"> </w:t>
-      </w:r>
-      <w:r>
-        <w:t>Figure 23: Fault Classification Process......................................................................................... 51</w:t>
-      </w:r>
-      <w:r>
-        <w:rPr>
-          <w:rFonts w:ascii="Cambria" w:eastAsia="Cambria" w:hAnsi="Cambria" w:cs="Cambria"/>
-          <w:sz w:val="22"/>
-        </w:rPr>
-        <w:t xml:space="preserve"> </w:t>
-      </w:r>
-    </w:p>
-    <w:p>
-      <w:pPr>
-        <w:spacing w:line="259" w:lineRule="auto"/>
-        <w:ind w:left="86" w:right="113"/>
-      </w:pPr>
-      <w:r>
-        <w:t>Figure 24: Fault Location Identification Process in Three-terminal Circuits ............................... 52</w:t>
-      </w:r>
-      <w:r>
-        <w:rPr>
-          <w:rFonts w:ascii="Cambria" w:eastAsia="Cambria" w:hAnsi="Cambria" w:cs="Cambria"/>
-          <w:sz w:val="22"/>
-        </w:rPr>
-        <w:t xml:space="preserve"> </w:t>
-      </w:r>
-    </w:p>
-    <w:p>
-      <w:pPr>
-        <w:spacing w:line="259" w:lineRule="auto"/>
-        <w:ind w:left="86" w:right="113"/>
-      </w:pPr>
-      <w:r>
-        <w:t>Figure 25: Fault Location Identification process in Two-Terminal circuits ................................. 52</w:t>
-      </w:r>
-      <w:r>
-        <w:rPr>
-          <w:rFonts w:ascii="Cambria" w:eastAsia="Cambria" w:hAnsi="Cambria" w:cs="Cambria"/>
-          <w:sz w:val="22"/>
-        </w:rPr>
-        <w:t xml:space="preserve"> </w:t>
-      </w:r>
-    </w:p>
-    <w:p>
-      <w:pPr>
-        <w:spacing w:line="259" w:lineRule="auto"/>
-        <w:ind w:left="86" w:right="113"/>
-      </w:pPr>
-      <w:r>
-        <w:t>Figure 26: Two-terminal Transmission Line Details .................................................................... 53</w:t>
-      </w:r>
-      <w:r>
-        <w:rPr>
-          <w:rFonts w:ascii="Cambria" w:eastAsia="Cambria" w:hAnsi="Cambria" w:cs="Cambria"/>
-          <w:sz w:val="22"/>
-        </w:rPr>
-        <w:t xml:space="preserve"> </w:t>
-      </w:r>
-    </w:p>
-    <w:p>
-      <w:pPr>
-        <w:spacing w:after="143" w:line="259" w:lineRule="auto"/>
-        <w:ind w:left="86" w:right="113"/>
-      </w:pPr>
-      <w:r>
-        <w:t>Figure 27: Three-terminal Transmission Lines Details ................................................................ 54</w:t>
-      </w:r>
-      <w:r>
-        <w:rPr>
-          <w:rFonts w:ascii="Cambria" w:eastAsia="Cambria" w:hAnsi="Cambria" w:cs="Cambria"/>
-          <w:sz w:val="22"/>
-        </w:rPr>
-        <w:t xml:space="preserve"> </w:t>
-      </w:r>
-    </w:p>
-    <w:p>
-      <w:pPr>
-        <w:spacing w:after="148" w:line="259" w:lineRule="auto"/>
-        <w:ind w:left="86" w:right="113"/>
-      </w:pPr>
-      <w:r>
-        <w:t>Figure 28: WTC</w:t>
-      </w:r>
-      <w:r>
-        <w:rPr>
-          <w:vertAlign w:val="superscript"/>
-        </w:rPr>
-        <w:t>2</w:t>
-      </w:r>
-      <w:r>
-        <w:t xml:space="preserve"> vs time at Terminal A for fault on line A-Tap ................................................. 61</w:t>
-      </w:r>
-      <w:r>
-        <w:rPr>
-          <w:rFonts w:ascii="Cambria" w:eastAsia="Cambria" w:hAnsi="Cambria" w:cs="Cambria"/>
-          <w:sz w:val="22"/>
-        </w:rPr>
-        <w:t xml:space="preserve"> </w:t>
-      </w:r>
-      <w:r>
-        <w:t>Figure 29: WTC</w:t>
-      </w:r>
-      <w:r>
-        <w:rPr>
-          <w:vertAlign w:val="superscript"/>
-        </w:rPr>
-        <w:t>2</w:t>
-      </w:r>
-      <w:r>
-        <w:t xml:space="preserve"> vs time at line B-Tap for fault on line B-Tap ................................................... 62</w:t>
-      </w:r>
-      <w:r>
-        <w:rPr>
-          <w:rFonts w:ascii="Cambria" w:eastAsia="Cambria" w:hAnsi="Cambria" w:cs="Cambria"/>
-          <w:sz w:val="22"/>
-        </w:rPr>
-        <w:t xml:space="preserve"> </w:t>
-      </w:r>
-    </w:p>
-    <w:p>
-      <w:pPr>
-        <w:spacing w:line="259" w:lineRule="auto"/>
-        <w:ind w:left="86" w:right="113"/>
-      </w:pPr>
-      <w:r>
-        <w:t>Figure 30: WTC</w:t>
-      </w:r>
-      <w:r>
-        <w:rPr>
-          <w:vertAlign w:val="superscript"/>
-        </w:rPr>
-        <w:t>2</w:t>
-      </w:r>
-      <w:r>
-        <w:t xml:space="preserve"> vs time at terminal A for fault on line C-Tap ................................................... 63</w:t>
-      </w:r>
-      <w:r>
-        <w:rPr>
-          <w:rFonts w:ascii="Cambria" w:eastAsia="Cambria" w:hAnsi="Cambria" w:cs="Cambria"/>
-          <w:sz w:val="22"/>
-        </w:rPr>
-        <w:t xml:space="preserve"> </w:t>
-      </w:r>
-    </w:p>
-    <w:p>
-      <w:pPr>
-        <w:spacing w:line="259" w:lineRule="auto"/>
-        <w:ind w:left="86" w:right="113"/>
-      </w:pPr>
-      <w:r>
-        <w:t>Figure 31: Actual vs Predicted distance plot for phase C-to-Ground fault (4 samples) ............... 65</w:t>
-      </w:r>
-      <w:r>
-        <w:rPr>
-          <w:rFonts w:ascii="Cambria" w:eastAsia="Cambria" w:hAnsi="Cambria" w:cs="Cambria"/>
-          <w:sz w:val="22"/>
-        </w:rPr>
-        <w:t xml:space="preserve"> </w:t>
-      </w:r>
-    </w:p>
-    <w:p>
-      <w:pPr>
-        <w:spacing w:line="259" w:lineRule="auto"/>
-        <w:ind w:left="86" w:right="113"/>
-      </w:pPr>
-      <w:r>
-        <w:lastRenderedPageBreak/>
-        <w:t>Figure 32: Actual vs predicted fault distances for phase C-to-Ground fault ................................ 66</w:t>
-      </w:r>
-      <w:r>
-        <w:rPr>
-          <w:rFonts w:ascii="Cambria" w:eastAsia="Cambria" w:hAnsi="Cambria" w:cs="Cambria"/>
-          <w:sz w:val="22"/>
-        </w:rPr>
-        <w:t xml:space="preserve"> </w:t>
-      </w:r>
-    </w:p>
-    <w:p>
-      <w:pPr>
-        <w:spacing w:line="259" w:lineRule="auto"/>
-        <w:ind w:left="86" w:right="113"/>
-      </w:pPr>
-      <w:r>
-        <w:t>Figure 33: AG Fault on B-Tap line ............................................................................................... 68</w:t>
-      </w:r>
-      <w:r>
-        <w:rPr>
-          <w:rFonts w:ascii="Cambria" w:eastAsia="Cambria" w:hAnsi="Cambria" w:cs="Cambria"/>
-          <w:sz w:val="22"/>
-        </w:rPr>
-        <w:t xml:space="preserve"> </w:t>
-      </w:r>
-    </w:p>
-    <w:p>
-      <w:pPr>
-        <w:spacing w:line="259" w:lineRule="auto"/>
-        <w:ind w:left="86" w:right="113"/>
-      </w:pPr>
-      <w:r>
-        <w:t>Figure 34: Actual vs predicted fault distances for phase A-to-Ground fault on validation set .... 69</w:t>
-      </w:r>
-      <w:r>
-        <w:rPr>
-          <w:rFonts w:ascii="Cambria" w:eastAsia="Cambria" w:hAnsi="Cambria" w:cs="Cambria"/>
-          <w:sz w:val="22"/>
-        </w:rPr>
-        <w:t xml:space="preserve"> </w:t>
-      </w:r>
-    </w:p>
-    <w:p>
-      <w:pPr>
-        <w:spacing w:after="821" w:line="259" w:lineRule="auto"/>
-        <w:ind w:left="91" w:firstLine="0"/>
-        <w:jc w:val="left"/>
-      </w:pPr>
-      <w:r>
-        <w:t xml:space="preserve"> </w:t>
-      </w:r>
-    </w:p>
-    <w:p>
-      <w:pPr>
-        <w:pStyle w:val="Heading1"/>
-        <w:spacing w:after="129"/>
-        <w:ind w:left="86" w:right="0"/>
-      </w:pPr>
-      <w:r>
-        <w:rPr>
-          <w:rFonts w:ascii="Arial" w:eastAsia="Arial" w:hAnsi="Arial" w:cs="Arial"/>
-          <w:sz w:val="48"/>
-        </w:rPr>
-        <w:t xml:space="preserve">List of Tables </w:t>
-      </w:r>
-    </w:p>
-    <w:p>
-      <w:pPr>
-        <w:spacing w:line="259" w:lineRule="auto"/>
-        <w:ind w:left="86" w:right="113"/>
-      </w:pPr>
-      <w:r>
-        <w:t>Table 1: Line details of two terminal Circuit ................................................................................ 53</w:t>
-      </w:r>
-      <w:r>
-        <w:rPr>
-          <w:rFonts w:ascii="Cambria" w:eastAsia="Cambria" w:hAnsi="Cambria" w:cs="Cambria"/>
-          <w:sz w:val="22"/>
-        </w:rPr>
-        <w:t xml:space="preserve"> </w:t>
-      </w:r>
-    </w:p>
-    <w:p>
-      <w:pPr>
-        <w:spacing w:line="259" w:lineRule="auto"/>
-        <w:ind w:left="86" w:right="113"/>
-      </w:pPr>
-      <w:r>
-        <w:t>Table 2: Line Details of the three-terminal transmission model................................................... 54</w:t>
-      </w:r>
-      <w:r>
-        <w:rPr>
-          <w:rFonts w:ascii="Cambria" w:eastAsia="Cambria" w:hAnsi="Cambria" w:cs="Cambria"/>
-          <w:sz w:val="22"/>
-        </w:rPr>
-        <w:t xml:space="preserve"> </w:t>
-      </w:r>
-    </w:p>
-    <w:p>
-      <w:pPr>
-        <w:spacing w:line="259" w:lineRule="auto"/>
-        <w:ind w:left="86" w:right="113"/>
-      </w:pPr>
-      <w:r>
-        <w:t>Table 3 : Types of Shunt Faults .................................................................................................... 55</w:t>
-      </w:r>
-      <w:r>
-        <w:rPr>
-          <w:rFonts w:ascii="Cambria" w:eastAsia="Cambria" w:hAnsi="Cambria" w:cs="Cambria"/>
-          <w:sz w:val="22"/>
-        </w:rPr>
-        <w:t xml:space="preserve"> </w:t>
-      </w:r>
-    </w:p>
-    <w:p>
-      <w:pPr>
-        <w:spacing w:line="259" w:lineRule="auto"/>
-        <w:ind w:left="86" w:right="113"/>
-      </w:pPr>
-      <w:r>
-        <w:t>Table 4: Architecture I Two-terminal Fault Classification Results .............................................. 57</w:t>
-      </w:r>
-      <w:r>
-        <w:rPr>
-          <w:rFonts w:ascii="Cambria" w:eastAsia="Cambria" w:hAnsi="Cambria" w:cs="Cambria"/>
-          <w:sz w:val="22"/>
-        </w:rPr>
-        <w:t xml:space="preserve"> </w:t>
-      </w:r>
-    </w:p>
-    <w:p>
-      <w:pPr>
-        <w:spacing w:line="259" w:lineRule="auto"/>
-        <w:ind w:left="86" w:right="113"/>
-      </w:pPr>
-      <w:r>
-        <w:t>Table 5: Architecture I Two-terminal Fault Classification Model Prediction Results ................. 58</w:t>
-      </w:r>
-      <w:r>
-        <w:rPr>
-          <w:rFonts w:ascii="Cambria" w:eastAsia="Cambria" w:hAnsi="Cambria" w:cs="Cambria"/>
-          <w:sz w:val="22"/>
-        </w:rPr>
-        <w:t xml:space="preserve"> </w:t>
-      </w:r>
-    </w:p>
-    <w:p>
-      <w:pPr>
-        <w:spacing w:line="259" w:lineRule="auto"/>
-        <w:ind w:left="86" w:right="113"/>
-      </w:pPr>
-      <w:r>
-        <w:t>Table 6: Architecture I Three-terminal Fault Classification and Location Results ...................... 59</w:t>
-      </w:r>
-      <w:r>
-        <w:rPr>
-          <w:rFonts w:ascii="Cambria" w:eastAsia="Cambria" w:hAnsi="Cambria" w:cs="Cambria"/>
-          <w:sz w:val="22"/>
-        </w:rPr>
-        <w:t xml:space="preserve"> </w:t>
-      </w:r>
-    </w:p>
-    <w:p>
-      <w:pPr>
-        <w:spacing w:line="259" w:lineRule="auto"/>
-        <w:ind w:left="86" w:right="113"/>
-      </w:pPr>
-      <w:r>
-        <w:t>Table 7: Architecture I Three-terminal Model Prediction Results ............................................... 60</w:t>
-      </w:r>
-      <w:r>
-        <w:rPr>
-          <w:rFonts w:ascii="Cambria" w:eastAsia="Cambria" w:hAnsi="Cambria" w:cs="Cambria"/>
-          <w:sz w:val="22"/>
-        </w:rPr>
-        <w:t xml:space="preserve"> </w:t>
-      </w:r>
-    </w:p>
-    <w:p>
-      <w:pPr>
-        <w:spacing w:line="259" w:lineRule="auto"/>
-        <w:ind w:left="86" w:right="113"/>
-      </w:pPr>
-      <w:r>
-        <w:t>Table 8: Architecture II Two-terminal Fault Classification Results ............................................. 64</w:t>
-      </w:r>
-      <w:r>
-        <w:rPr>
-          <w:rFonts w:ascii="Cambria" w:eastAsia="Cambria" w:hAnsi="Cambria" w:cs="Cambria"/>
-          <w:sz w:val="22"/>
-        </w:rPr>
-        <w:t xml:space="preserve"> </w:t>
-      </w:r>
-    </w:p>
-    <w:p>
-      <w:pPr>
-        <w:spacing w:line="259" w:lineRule="auto"/>
-        <w:ind w:left="86" w:right="113"/>
-      </w:pPr>
-      <w:r>
-        <w:t>Table 9: Architecture II Two-terminal Fault Classification Model Prediction Results ................ 65</w:t>
-      </w:r>
-      <w:r>
-        <w:rPr>
-          <w:rFonts w:ascii="Cambria" w:eastAsia="Cambria" w:hAnsi="Cambria" w:cs="Cambria"/>
-          <w:sz w:val="22"/>
-        </w:rPr>
-        <w:t xml:space="preserve"> </w:t>
-      </w:r>
-    </w:p>
-    <w:p>
-      <w:pPr>
-        <w:spacing w:line="259" w:lineRule="auto"/>
-        <w:ind w:left="86" w:right="113"/>
-      </w:pPr>
-      <w:r>
-        <w:t>Table 10: Architecture II Two-terminal Fault Location Results .................................................. 65</w:t>
-      </w:r>
-      <w:r>
-        <w:rPr>
-          <w:rFonts w:ascii="Cambria" w:eastAsia="Cambria" w:hAnsi="Cambria" w:cs="Cambria"/>
-          <w:sz w:val="22"/>
-        </w:rPr>
-        <w:t xml:space="preserve"> </w:t>
-      </w:r>
-    </w:p>
-    <w:p>
-      <w:pPr>
-        <w:spacing w:line="259" w:lineRule="auto"/>
-        <w:ind w:left="86" w:right="113"/>
-      </w:pPr>
-      <w:r>
-        <w:t>Table 11: Architecture II Three-terminal Fault Classification Results ......................................... 67</w:t>
-      </w:r>
-      <w:r>
-        <w:rPr>
-          <w:rFonts w:ascii="Cambria" w:eastAsia="Cambria" w:hAnsi="Cambria" w:cs="Cambria"/>
-          <w:sz w:val="22"/>
-        </w:rPr>
-        <w:t xml:space="preserve"> </w:t>
-      </w:r>
-    </w:p>
-    <w:p>
-      <w:pPr>
-        <w:spacing w:line="259" w:lineRule="auto"/>
-        <w:ind w:left="86" w:right="113"/>
-      </w:pPr>
-      <w:r>
-        <w:t>Table 12: Architecture II Three-terminal Fault Classification Model Prediction Results ............ 67</w:t>
-      </w:r>
-      <w:r>
-        <w:rPr>
-          <w:rFonts w:ascii="Cambria" w:eastAsia="Cambria" w:hAnsi="Cambria" w:cs="Cambria"/>
-          <w:sz w:val="22"/>
-        </w:rPr>
-        <w:t xml:space="preserve"> </w:t>
-      </w:r>
-    </w:p>
-    <w:p>
-      <w:pPr>
-        <w:spacing w:line="259" w:lineRule="auto"/>
-        <w:ind w:left="86" w:right="113"/>
-      </w:pPr>
-      <w:r>
-        <w:t>Table 13: Architecture II Three-terminal Fault Location Results ................................................ 67</w:t>
-      </w:r>
-      <w:r>
-        <w:rPr>
-          <w:rFonts w:ascii="Cambria" w:eastAsia="Cambria" w:hAnsi="Cambria" w:cs="Cambria"/>
-          <w:sz w:val="22"/>
-        </w:rPr>
-        <w:t xml:space="preserve"> </w:t>
-      </w:r>
-    </w:p>
-    <w:p>
-      <w:pPr>
-        <w:spacing w:after="224" w:line="259" w:lineRule="auto"/>
-        <w:ind w:left="91" w:firstLine="0"/>
-        <w:jc w:val="left"/>
-      </w:pPr>
-      <w:r>
-        <w:rPr>
-          <w:rFonts w:ascii="Arial" w:eastAsia="Arial" w:hAnsi="Arial" w:cs="Arial"/>
-          <w:sz w:val="22"/>
-        </w:rPr>
-        <w:t xml:space="preserve"> </w:t>
-      </w:r>
-    </w:p>
-    <w:p>
-      <w:pPr>
-        <w:spacing w:after="0" w:line="259" w:lineRule="auto"/>
-        <w:ind w:left="91" w:firstLine="0"/>
-        <w:jc w:val="left"/>
-      </w:pPr>
-      <w:r>
-        <w:rPr>
           <w:rFonts w:ascii="Arial" w:eastAsia="Arial" w:hAnsi="Arial" w:cs="Arial"/>
           <w:sz w:val="22"/>
         </w:rPr>
@@ -2806,6 +1129,28 @@
         <w:pStyle w:val="Heading1"/>
         <w:spacing w:after="513"/>
         <w:ind w:left="86" w:right="0"/>
+        <w:rPr>
+          <w:sz w:val="48"/>
+        </w:rPr>
+      </w:pPr>
+    </w:p>
+    <w:p>
+      <w:pPr>
+        <w:pStyle w:val="Heading1"/>
+        <w:spacing w:after="513"/>
+        <w:ind w:left="86" w:right="0"/>
+        <w:rPr>
+          <w:sz w:val="48"/>
+        </w:rPr>
+      </w:pPr>
+    </w:p>
+    <w:p/>
+    <w:p/>
+    <w:p>
+      <w:pPr>
+        <w:pStyle w:val="Heading1"/>
+        <w:spacing w:after="513"/>
+        <w:ind w:left="86" w:right="0"/>
       </w:pPr>
       <w:r>
         <w:rPr>
@@ -2849,34 +1194,61 @@
         <w:t xml:space="preserve"> </w:t>
       </w:r>
       <w:r>
-        <w:t xml:space="preserve">Modern society relies heavily upon complex and widespread electric grids for critical service capabilities such as healthcare, transportation, household heating and cooling, and industrial manufacturing to name a few. As our energy delivery systems (electric and other) age, natural </w:t>
-      </w:r>
-      <w:r>
-        <w:lastRenderedPageBreak/>
-        <w:t>disasters and man-made perturbations are expected to threaten grid integrity more often. Furthermore, urban infrastructure energy delivery networks are highly reliant on the electric grid and consequently, the vulnerability of infrastructure networks to electric grid outages is becoming a major national concern. Electric power transmission is the bulk movement of</w:t>
-      </w:r>
-      <w:hyperlink r:id="rId18">
+        <w:t>Modern society relies heavily upon complex and widespread electric grids for critical service capabilities such as healthcare, transportation, household heating and cooling, and industrial manufacturing to name a few. As our energy delivery systems (electric and other) age, natural disasters and man-made perturbations are expected to threaten grid integrity more often. Furthermore, urban infrastructure energy delivery networks are highly reliant on the electric grid and consequently, the vulnerability of infrastructure networks to electric grid outages is becoming a major national concern. Electric power transmission is the bulk movement of</w:t>
+      </w:r>
+      <w:hyperlink r:id="rId13">
         <w:r>
           <w:t xml:space="preserve"> </w:t>
         </w:r>
       </w:hyperlink>
-      <w:hyperlink r:id="rId19">
+      <w:hyperlink r:id="rId14">
         <w:r>
           <w:t xml:space="preserve">electrical </w:t>
         </w:r>
       </w:hyperlink>
-      <w:hyperlink r:id="rId20">
+      <w:hyperlink r:id="rId15">
         <w:r>
           <w:t>energy</w:t>
         </w:r>
       </w:hyperlink>
-      <w:hyperlink r:id="rId21">
+      <w:hyperlink r:id="rId16">
         <w:r>
           <w:t xml:space="preserve"> </w:t>
         </w:r>
       </w:hyperlink>
       <w:r>
         <w:t>from a generating site, such as a</w:t>
+      </w:r>
+      <w:hyperlink r:id="rId17">
+        <w:r>
+          <w:t xml:space="preserve"> </w:t>
+        </w:r>
+      </w:hyperlink>
+      <w:hyperlink r:id="rId18">
+        <w:r>
+          <w:t>power plant,</w:t>
+        </w:r>
+      </w:hyperlink>
+      <w:r>
+        <w:t xml:space="preserve"> to an</w:t>
+      </w:r>
+      <w:hyperlink r:id="rId19">
+        <w:r>
+          <w:t xml:space="preserve"> </w:t>
+        </w:r>
+      </w:hyperlink>
+      <w:hyperlink r:id="rId20">
+        <w:r>
+          <w:t>electrical substation</w:t>
+        </w:r>
+      </w:hyperlink>
+      <w:hyperlink r:id="rId21">
+        <w:r>
+          <w:t>.</w:t>
+        </w:r>
+      </w:hyperlink>
+      <w:r>
+        <w:t xml:space="preserve"> Essentially an electrical grid is an interconnected network for delivering</w:t>
       </w:r>
       <w:hyperlink r:id="rId22">
         <w:r>
@@ -2885,107 +1257,68 @@
       </w:hyperlink>
       <w:hyperlink r:id="rId23">
         <w:r>
-          <w:t>power plant,</w:t>
+          <w:t>electricity</w:t>
         </w:r>
       </w:hyperlink>
-      <w:r>
-        <w:t xml:space="preserve"> to an</w:t>
-      </w:r>
       <w:hyperlink r:id="rId24">
         <w:r>
           <w:t xml:space="preserve"> </w:t>
         </w:r>
       </w:hyperlink>
+      <w:r>
+        <w:t>from producers to consumers. It consists of generating stations that produce electrical power,</w:t>
+      </w:r>
       <w:hyperlink r:id="rId25">
         <w:r>
-          <w:t>electrical substation</w:t>
+          <w:t xml:space="preserve"> </w:t>
         </w:r>
       </w:hyperlink>
       <w:hyperlink r:id="rId26">
         <w:r>
-          <w:t>.</w:t>
+          <w:t>high voltage transmission lines</w:t>
         </w:r>
       </w:hyperlink>
-      <w:r>
-        <w:t xml:space="preserve"> Essentially an electrical grid is an interconnected network for delivering</w:t>
-      </w:r>
       <w:hyperlink r:id="rId27">
         <w:r>
           <w:t xml:space="preserve"> </w:t>
         </w:r>
       </w:hyperlink>
+      <w:r>
+        <w:t>that carry</w:t>
+      </w:r>
       <w:hyperlink r:id="rId28">
         <w:r>
-          <w:t>electricity</w:t>
+          <w:t xml:space="preserve"> </w:t>
         </w:r>
       </w:hyperlink>
       <w:hyperlink r:id="rId29">
         <w:r>
-          <w:t xml:space="preserve"> </w:t>
+          <w:t>power</w:t>
         </w:r>
       </w:hyperlink>
-      <w:r>
-        <w:t>from producers to consumers. It consists of generating stations that produce electrical power,</w:t>
-      </w:r>
       <w:hyperlink r:id="rId30">
         <w:r>
           <w:t xml:space="preserve"> </w:t>
         </w:r>
       </w:hyperlink>
+      <w:r>
+        <w:t>from distant sources to demand centers and distribution lines that connect individual</w:t>
+      </w:r>
       <w:hyperlink r:id="rId31">
         <w:r>
-          <w:t>high voltage transmission lines</w:t>
+          <w:t xml:space="preserve"> </w:t>
         </w:r>
       </w:hyperlink>
       <w:hyperlink r:id="rId32">
         <w:r>
-          <w:t xml:space="preserve"> </w:t>
+          <w:t>customers</w:t>
         </w:r>
       </w:hyperlink>
-      <w:r>
-        <w:t>that carry</w:t>
-      </w:r>
       <w:hyperlink r:id="rId33">
         <w:r>
           <w:t xml:space="preserve"> </w:t>
         </w:r>
       </w:hyperlink>
-      <w:hyperlink r:id="rId34">
-        <w:r>
-          <w:t>power</w:t>
-        </w:r>
-      </w:hyperlink>
-      <w:hyperlink r:id="rId35">
-        <w:r>
-          <w:t xml:space="preserve"> </w:t>
-        </w:r>
-      </w:hyperlink>
-      <w:r>
-        <w:t xml:space="preserve">from distant sources to demand </w:t>
-      </w:r>
-      <w:proofErr w:type="spellStart"/>
-      <w:r>
-        <w:t>centers</w:t>
-      </w:r>
-      <w:proofErr w:type="spellEnd"/>
-      <w:r>
-        <w:t xml:space="preserve"> and distribution lines that connect individual</w:t>
-      </w:r>
-      <w:hyperlink r:id="rId36">
-        <w:r>
-          <w:t xml:space="preserve"> </w:t>
-        </w:r>
-      </w:hyperlink>
-      <w:hyperlink r:id="rId37">
-        <w:r>
-          <w:t>customers</w:t>
-        </w:r>
-      </w:hyperlink>
-      <w:hyperlink r:id="rId38">
-        <w:r>
-          <w:t xml:space="preserve"> </w:t>
-        </w:r>
-      </w:hyperlink>
       <w:r>
         <w:t xml:space="preserve">or businesses. Transmission lines are a vital part of the electrical distribution system, as they provide the path to transfer power between generation and load. Transmission lines operate at voltage levels from 100kV to 1000kV and are ideally tightly interconnected for reliable operation. In recent years, advanced sensors, intelligent automation, hierarchical control, communication networks, and operations technologies (OT) have been integrated into the electric grid to enhance its performance and efficiency. These new OT devices allow for large amounts of information from numerous grid systems and transmitting needed information to operations personnel in a timely manner that could not be envisioned when previous generation and transmission systems were designed and built decades ago.  </w:t>
       </w:r>
@@ -2996,7 +1329,11 @@
         <w:ind w:left="76" w:right="113" w:firstLine="720"/>
       </w:pPr>
       <w:r>
-        <w:t xml:space="preserve">In recent years, power quality has become a main concern in power system engineering – with 85-87% of power system faults occur on distribution lines [1]. However, the faults that occur on the transmission lines (the transmission grid) though fewer have a more significant and widespread impact on the consumers. The performance of a power system is affected by faults on transmission lines, which results in interruption of power flow. As the power transmission configurations (networks) become more complex quick detection of faults and accurate estimation of fault location is critical. The rapid dispatch of repair and restoration of supply voltage is essential for minimizing local and regional economic impacts, reducing overall power outages and improving customer satisfaction.  </w:t>
+        <w:t xml:space="preserve">In recent years, power quality has become a main concern in power system engineering – with 85-87% of power system faults occur on distribution lines [1]. However, the faults that occur on the transmission lines (the transmission grid) though fewer have a more significant and widespread impact on the consumers. The performance of a power system is affected by faults on </w:t>
+      </w:r>
+      <w:r>
+        <w:lastRenderedPageBreak/>
+        <w:t xml:space="preserve">transmission lines, which results in interruption of power flow. As the power transmission configurations (networks) become more complex quick detection of faults and accurate estimation of fault location is critical. The rapid dispatch of repair and restoration of supply voltage is essential for minimizing local and regional economic impacts, reducing overall power outages and improving customer satisfaction.  </w:t>
       </w:r>
     </w:p>
     <w:p>
@@ -3005,19 +1342,7 @@
         <w:ind w:left="76" w:right="113" w:firstLine="720"/>
       </w:pPr>
       <w:r>
-        <w:t xml:space="preserve">When a fault occurs in transmission line, it initiates a transition condition. Transients produce over currents in the power system, which can damage the power system depending upon its severity of occurrence. To avoid fault recurrences and the high cost associated with finding line faults, utilities </w:t>
-      </w:r>
-      <w:proofErr w:type="spellStart"/>
-      <w:r>
-        <w:t>endeavor</w:t>
-      </w:r>
-      <w:proofErr w:type="spellEnd"/>
-      <w:r>
-        <w:t xml:space="preserve"> for developing more accurate fault-locating methods.  Transmission </w:t>
-      </w:r>
-      <w:r>
-        <w:lastRenderedPageBreak/>
-        <w:t xml:space="preserve">protection systems are designed to identify the location of faults and isolate only the faulted section of the network. The key challenge to the transmission line protection lies in reliably detecting and isolating faults compromising the security of the system – with significant accuracy. With the advent of OT devices, new measurement devices like phasor measurement unit (PMU), Digital Fault Recorders (DFR) are often used to provide detailed information on the health the grid. These OT advances in power system has led to massive volumes of data from the continuous monitoring of transmission lines. The massive volumes of data is both a blessing and curse- large amounts of data easily can overwhelm storage facilities, but with the advent of machine learning algorithms this opens potential to implement smart and robust fault location algorithms [2]. </w:t>
+        <w:t xml:space="preserve">When a fault occurs in transmission line, it initiates a transition condition. Transients produce over currents in the power system, which can damage the power system depending upon its severity of occurrence. To avoid fault recurrences and the high cost associated with finding line faults, utilities endeavor for developing more accurate fault-locating methods.  Transmission protection systems are designed to identify the location of faults and isolate only the faulted section of the network. The key challenge to the transmission line protection lies in reliably detecting and isolating faults compromising the security of the system – with significant accuracy. With the advent of OT devices, new measurement devices like phasor measurement unit (PMU), Digital Fault Recorders (DFR) are often used to provide detailed information on the health the grid. These OT advances in power system has led to massive volumes of data from the continuous monitoring of transmission lines. The massive volumes of data is both a blessing and curse- large amounts of data easily can overwhelm storage facilities, but with the advent of machine learning algorithms this opens potential to implement smart and robust fault location algorithms [2]. </w:t>
       </w:r>
     </w:p>
     <w:p>
@@ -3044,7 +1369,11 @@
         <w:ind w:left="76" w:right="113" w:firstLine="720"/>
       </w:pPr>
       <w:r>
-        <w:t xml:space="preserve">Electric power systems are real-time energy delivery systems. Real-time meaning power is generated, transported, and supplied the moment light switch is turned on. Electric power systems are not storage systems like water systems and gas systems. Instead, generators produce the energy as the demand calls for it. Figure 1 shows the basic building blocks of an electric power system. Starting with generation, where electrical energy is produced in the power plant and then transformed in the power station to high-voltage electrical energy that is more suitable for efficient long-distance transportation. The power plants transform other sources of energy as well in the process of producing electrical energy. For example, heat, mechanical, hydraulic, chemical, solar, wind, geothermal, nuclear, and other energy sources are used in the production of electrical energy. High-voltage (HV) power lines in the transmission portion of the electric power system efficiently transport electrical energy long distances to the consumption locations. Finally, the remote substations are responsible for transforming this HV electrical energy for delivery on lower high voltage power lines called “Feeders” that are more suitable for the distribution of electrical energy. This electrical energy is again transformed to even lower voltage services for residential, commercial, and industrial consumption. </w:t>
+        <w:t xml:space="preserve">Electric power systems are real-time energy delivery systems. Real-time meaning power is generated, transported, and supplied the moment light switch is turned on. Electric power systems are not storage systems like water systems and gas systems. Instead, generators produce the energy as the demand calls for it. Figure 1 shows the basic building blocks of an electric power system. Starting with generation, where electrical energy is produced in the power plant and then transformed in the power station to high-voltage electrical energy that is more suitable for efficient </w:t>
+      </w:r>
+      <w:r>
+        <w:lastRenderedPageBreak/>
+        <w:t xml:space="preserve">long-distance transportation. The power plants transform other sources of energy as well in the process of producing electrical energy. For example, heat, mechanical, hydraulic, chemical, solar, wind, geothermal, nuclear, and other energy sources are used in the production of electrical energy. High-voltage (HV) power lines in the transmission portion of the electric power system efficiently transport electrical energy long distances to the consumption locations. Finally, the remote substations are responsible for transforming this HV electrical energy for delivery on lower high voltage power lines called “Feeders” that are more suitable for the distribution of electrical energy. This electrical energy is again transformed to even lower voltage services for residential, commercial, and industrial consumption. </w:t>
       </w:r>
     </w:p>
     <w:p>
@@ -3067,7 +1396,6 @@
         <w:rPr>
           <w:noProof/>
         </w:rPr>
-        <w:lastRenderedPageBreak/>
         <w:drawing>
           <wp:inline distT="0" distB="0" distL="0" distR="0">
             <wp:extent cx="5943600" cy="2130425"/>
@@ -3082,7 +1410,7 @@
                     <pic:cNvPicPr/>
                   </pic:nvPicPr>
                   <pic:blipFill>
-                    <a:blip r:embed="rId39"/>
+                    <a:blip r:embed="rId34"/>
                     <a:stretch>
                       <a:fillRect/>
                     </a:stretch>
@@ -3165,17 +1493,17 @@
       <w:r>
         <w:t>Electrical energy must be generated at the same rate at which it is consumed. A sophisticated control system is required to ensure that the</w:t>
       </w:r>
-      <w:hyperlink r:id="rId40">
+      <w:hyperlink r:id="rId35">
         <w:r>
           <w:t xml:space="preserve"> </w:t>
         </w:r>
       </w:hyperlink>
-      <w:hyperlink r:id="rId41">
+      <w:hyperlink r:id="rId36">
         <w:r>
           <w:t>power generation</w:t>
         </w:r>
       </w:hyperlink>
-      <w:hyperlink r:id="rId42">
+      <w:hyperlink r:id="rId37">
         <w:r>
           <w:t xml:space="preserve"> </w:t>
         </w:r>
@@ -3211,7 +1539,11 @@
         <w:t>Transmission</w:t>
       </w:r>
       <w:r>
-        <w:t xml:space="preserve">: Transmission lines are necessary to carry high-voltage electricity over long distances and connect electricity generators with electricity consumers. Transmission-level voltages are typically at or above 110,000 volts or 110 kV, with some transmission lines carrying voltages as high as 765 kV[3]. Power generators, however, produce electricity at low voltages and the generation voltage is stepped-up to transmission voltages. To make high-voltage electricity transport possible, the electricity must first be converted to higher voltages with a step-up transformer. </w:t>
+        <w:t xml:space="preserve">: Transmission lines are necessary to carry high-voltage electricity over long distances and connect electricity generators with electricity consumers. Transmission-level voltages are typically at or above 110,000 volts or 110 kV, with some transmission lines carrying voltages as high as 765 kV[3]. Power generators, however, produce electricity at low voltages and the generation voltage is stepped-up to transmission voltages. To make </w:t>
+      </w:r>
+      <w:r>
+        <w:lastRenderedPageBreak/>
+        <w:t xml:space="preserve">high-voltage electricity transport possible, the electricity must first be converted to higher voltages with a step-up transformer. </w:t>
       </w:r>
     </w:p>
     <w:p>
@@ -3246,7 +1578,6 @@
         <w:rPr>
           <w:i/>
         </w:rPr>
-        <w:lastRenderedPageBreak/>
         <w:t>Load</w:t>
       </w:r>
       <w:r>
@@ -3297,15 +1628,7 @@
         <w:t>Economies of scale</w:t>
       </w:r>
       <w:r>
-        <w:t xml:space="preserve">: The </w:t>
-      </w:r>
-      <w:proofErr w:type="spellStart"/>
-      <w:r>
-        <w:t>behavior</w:t>
-      </w:r>
-      <w:proofErr w:type="spellEnd"/>
-      <w:r>
-        <w:t xml:space="preserve"> of the electricity sector is directly related to economic factors such as Gross Domestic Product (GDP). In this manner, the demand for electricity be a “thermometer” of the market. As such, growth of the economy as well as increases in purchasing power and quality of life must be accompanied by improvements in the power system, with the objective being compliance with current and future situations. </w:t>
+        <w:t xml:space="preserve">: The behavior of the electricity sector is directly related to economic factors such as Gross Domestic Product (GDP). In this manner, the demand for electricity be a “thermometer” of the market. As such, growth of the economy as well as increases in purchasing power and quality of life must be accompanied by improvements in the power system, with the objective being compliance with current and future situations. </w:t>
       </w:r>
     </w:p>
     <w:p>
@@ -3326,31 +1649,23 @@
       <w:r>
         <w:t xml:space="preserve">: Extending electrical grids into countryside will not only help cater to residential houses for lighting and household purposes but also allows for </w:t>
       </w:r>
-      <w:hyperlink r:id="rId43">
+      <w:hyperlink r:id="rId38">
         <w:r>
           <w:t xml:space="preserve">mechanization </w:t>
         </w:r>
       </w:hyperlink>
-      <w:hyperlink r:id="rId44">
+      <w:hyperlink r:id="rId39">
         <w:r>
           <w:t>of many farming operations</w:t>
         </w:r>
       </w:hyperlink>
-      <w:hyperlink r:id="rId45">
+      <w:hyperlink r:id="rId40">
         <w:r>
           <w:t xml:space="preserve"> </w:t>
         </w:r>
       </w:hyperlink>
       <w:r>
-        <w:t xml:space="preserve">especially in areas facing </w:t>
-      </w:r>
-      <w:proofErr w:type="spellStart"/>
-      <w:r>
-        <w:t>labor</w:t>
-      </w:r>
-      <w:proofErr w:type="spellEnd"/>
-      <w:r>
-        <w:t xml:space="preserve"> shortages. </w:t>
+        <w:t xml:space="preserve">especially in areas facing labor shortages. </w:t>
       </w:r>
     </w:p>
     <w:p>
@@ -3379,7 +1694,11 @@
         <w:t xml:space="preserve"> </w:t>
       </w:r>
       <w:r>
-        <w:t xml:space="preserve">Reliability refers to the extent to which customers have a continuous supply of electricity. As electricity cannot be easily stored, a reliable supply of electricity requires generators to produce electricity and the transmission and distribution networks to transport the electricity to customers in real time. Therefore, a good transmission system will ensure affordable, high-quality electric service is essential for modern life.  </w:t>
+        <w:t xml:space="preserve">Reliability refers to the extent to which customers have a continuous supply of electricity. As electricity cannot be easily stored, a reliable supply of electricity requires generators to produce electricity and the transmission and distribution networks to transport the electricity to customers in real time. Therefore, a </w:t>
+      </w:r>
+      <w:r>
+        <w:lastRenderedPageBreak/>
+        <w:t xml:space="preserve">good transmission system will ensure affordable, high-quality electric service is essential for modern life.  </w:t>
       </w:r>
     </w:p>
     <w:p>
@@ -3423,11 +1742,7 @@
         <w:t xml:space="preserve"> </w:t>
       </w:r>
       <w:r>
-        <w:t xml:space="preserve">A reliable transmission network will enable more advanced methods of power transfers like power pool, bulk power transfers etc. It primarily helps to balance electrical load over large </w:t>
-      </w:r>
-      <w:r>
-        <w:lastRenderedPageBreak/>
-        <w:t>network than a single utility by providing mechanism for interchange of power between two or more utilities.</w:t>
+        <w:t>A reliable transmission network will enable more advanced methods of power transfers like power pool, bulk power transfers etc. It primarily helps to balance electrical load over large network than a single utility by providing mechanism for interchange of power between two or more utilities.</w:t>
       </w:r>
       <w:r>
         <w:rPr>
@@ -3486,6 +1801,7 @@
         <w:rPr>
           <w:noProof/>
         </w:rPr>
+        <w:lastRenderedPageBreak/>
         <w:drawing>
           <wp:inline distT="0" distB="0" distL="0" distR="0">
             <wp:extent cx="4152265" cy="2702560"/>
@@ -3500,7 +1816,7 @@
                     <pic:cNvPicPr/>
                   </pic:nvPicPr>
                   <pic:blipFill>
-                    <a:blip r:embed="rId46"/>
+                    <a:blip r:embed="rId41"/>
                     <a:stretch>
                       <a:fillRect/>
                     </a:stretch>
@@ -3540,49 +1856,40 @@
         <w:ind w:left="76" w:right="113" w:firstLine="720"/>
       </w:pPr>
       <w:r>
-        <w:lastRenderedPageBreak/>
         <w:t>A transmission grid is a network of power stations, transmission lines, and substations. Energy is usually transmitted within a grid with</w:t>
       </w:r>
-      <w:hyperlink r:id="rId47">
+      <w:hyperlink r:id="rId42">
         <w:r>
           <w:t xml:space="preserve"> </w:t>
         </w:r>
       </w:hyperlink>
-      <w:hyperlink r:id="rId48">
+      <w:hyperlink r:id="rId43">
         <w:r>
           <w:t>three</w:t>
         </w:r>
       </w:hyperlink>
-      <w:hyperlink r:id="rId49">
+      <w:hyperlink r:id="rId44">
         <w:r>
           <w:t>-</w:t>
         </w:r>
       </w:hyperlink>
-      <w:hyperlink r:id="rId50">
+      <w:hyperlink r:id="rId45">
         <w:r>
           <w:t>phase</w:t>
         </w:r>
       </w:hyperlink>
-      <w:hyperlink r:id="rId51">
+      <w:hyperlink r:id="rId46">
         <w:r>
           <w:t xml:space="preserve"> </w:t>
         </w:r>
       </w:hyperlink>
-      <w:hyperlink r:id="rId52">
+      <w:hyperlink r:id="rId47">
         <w:r>
           <w:t>AC.</w:t>
         </w:r>
       </w:hyperlink>
       <w:r>
-        <w:t xml:space="preserve"> Transmission lines are either overhead power lines or underground power cables. Overhead cables are not insulated and are vulnerable to the weather but can be less expensive to install than underground power cables. Overhead and underground transmission lines are made of </w:t>
-      </w:r>
-      <w:proofErr w:type="spellStart"/>
-      <w:r>
-        <w:t>aluminum</w:t>
-      </w:r>
-      <w:proofErr w:type="spellEnd"/>
-      <w:r>
-        <w:t xml:space="preserve"> alloy and reinforced with steel; underground lines are typically insulated. Figure 2 shows a three-phase 500 kV transmission line with two conductors per phase. The two conductors per phase option is called bundling. Multiple conductors are bundled together per phase to double, triple, or greater to increase the power transport capability of a power line, lower losses and improve other operating characteristics of the line such as electromagnetic fields and audible noise</w:t>
+        <w:t xml:space="preserve"> Transmission lines are either overhead power lines or underground power cables. Overhead cables are not insulated and are vulnerable to the weather but can be less expensive to install than underground power cables. Overhead and underground transmission lines are made of aluminum alloy and reinforced with steel; underground lines are typically insulated. Figure 2 shows a three-phase 500 kV transmission line with two conductors per phase. The two conductors per phase option is called bundling. Multiple conductors are bundled together per phase to double, triple, or greater to increase the power transport capability of a power line, lower losses and improve other operating characteristics of the line such as electromagnetic fields and audible noise</w:t>
       </w:r>
       <w:r>
         <w:rPr>
@@ -3607,83 +1914,11 @@
     </w:p>
     <w:p>
       <w:pPr>
-        <w:spacing w:after="35"/>
-        <w:ind w:left="86" w:right="113"/>
-      </w:pPr>
-      <w:r>
-        <w:t xml:space="preserve"> Three-terminal systems are used in power transmission networks to connect three power sources, A, B, and C. The power sources are either generators or Thevenin equivalent of a connected network. As shown as in Figure 3, the three terminals are connected through a </w:t>
-      </w:r>
-      <w:proofErr w:type="spellStart"/>
-      <w:r>
-        <w:t>Tappoint</w:t>
-      </w:r>
-      <w:proofErr w:type="spellEnd"/>
-      <w:r>
-        <w:t xml:space="preserve"> T which does not contain any measuring devices. Protection systems are like that of </w:t>
-      </w:r>
-      <w:proofErr w:type="spellStart"/>
-      <w:r>
-        <w:t>twoended</w:t>
-      </w:r>
-      <w:proofErr w:type="spellEnd"/>
-      <w:r>
-        <w:t xml:space="preserve"> lines except with more sophisticated techniques. In many cases, an existing two-terminal line is converted to three-terminal line as part of program to reinforce the power system. At least one (generally two) communications-based protection groups are normally used with </w:t>
-      </w:r>
-      <w:proofErr w:type="spellStart"/>
-      <w:r>
-        <w:t>threeterminal</w:t>
-      </w:r>
-      <w:proofErr w:type="spellEnd"/>
-      <w:r>
-        <w:t xml:space="preserve"> line applications. </w:t>
-      </w:r>
-    </w:p>
-    <w:p>
-      <w:pPr>
         <w:spacing w:after="148" w:line="259" w:lineRule="auto"/>
         <w:ind w:left="1876" w:firstLine="0"/>
         <w:jc w:val="left"/>
       </w:pPr>
       <w:r>
-        <w:rPr>
-          <w:noProof/>
-        </w:rPr>
-        <w:lastRenderedPageBreak/>
-        <w:drawing>
-          <wp:inline distT="0" distB="0" distL="0" distR="0">
-            <wp:extent cx="3667125" cy="2085975"/>
-            <wp:effectExtent l="0" t="0" r="0" b="0"/>
-            <wp:docPr id="2382" name="Picture 2382"/>
-            <wp:cNvGraphicFramePr/>
-            <a:graphic xmlns:a="http://schemas.openxmlformats.org/drawingml/2006/main">
-              <a:graphicData uri="http://schemas.openxmlformats.org/drawingml/2006/picture">
-                <pic:pic xmlns:pic="http://schemas.openxmlformats.org/drawingml/2006/picture">
-                  <pic:nvPicPr>
-                    <pic:cNvPr id="2382" name="Picture 2382"/>
-                    <pic:cNvPicPr/>
-                  </pic:nvPicPr>
-                  <pic:blipFill>
-                    <a:blip r:embed="rId53"/>
-                    <a:stretch>
-                      <a:fillRect/>
-                    </a:stretch>
-                  </pic:blipFill>
-                  <pic:spPr>
-                    <a:xfrm>
-                      <a:off x="0" y="0"/>
-                      <a:ext cx="3667125" cy="2085975"/>
-                    </a:xfrm>
-                    <a:prstGeom prst="rect">
-                      <a:avLst/>
-                    </a:prstGeom>
-                  </pic:spPr>
-                </pic:pic>
-              </a:graphicData>
-            </a:graphic>
-          </wp:inline>
-        </w:drawing>
-      </w:r>
-      <w:r>
         <w:t xml:space="preserve">  </w:t>
       </w:r>
     </w:p>
@@ -3693,9 +1928,6 @@
         <w:ind w:left="37" w:right="61"/>
         <w:jc w:val="center"/>
       </w:pPr>
-      <w:r>
-        <w:t xml:space="preserve">Figure 3: Three-terminal Transmission Lines </w:t>
-      </w:r>
     </w:p>
     <w:p>
       <w:pPr>
@@ -3703,6 +1935,7 @@
         <w:ind w:left="76" w:right="113" w:firstLine="720"/>
       </w:pPr>
       <w:r>
+        <w:lastRenderedPageBreak/>
         <w:t>Two-terminal line systems are used for bulk power transfer and to supply loads from two power sources- Terminals A, B and are very common. Figure 4 shows the two-terminal transmission line. To obtain proper selectivity and coordination, directional distance relays [6] for phase and ground fault detection are used normally. Directional ground overcurrent relaying is sometimes applied in addition to, or in place of, directional ground distance relay functions. One or two communications-based protection</w:t>
       </w:r>
       <w:r>
@@ -3746,7 +1979,7 @@
                     <pic:cNvPicPr/>
                   </pic:nvPicPr>
                   <pic:blipFill>
-                    <a:blip r:embed="rId54"/>
+                    <a:blip r:embed="rId48"/>
                     <a:stretch>
                       <a:fillRect/>
                     </a:stretch>
@@ -3795,7 +2028,13 @@
         <w:jc w:val="center"/>
       </w:pPr>
       <w:r>
-        <w:t>Figure 4: Two-terminal Transmission Line</w:t>
+        <w:t xml:space="preserve">Figure </w:t>
+      </w:r>
+      <w:r>
+        <w:t>3</w:t>
+      </w:r>
+      <w:r>
+        <w:t>: Two-terminal Transmission Line</w:t>
       </w:r>
       <w:r>
         <w:rPr>
@@ -3829,64 +2068,6 @@
       </w:r>
       <w:r>
         <w:tab/>
-        <w:t xml:space="preserve">Radial lines are lines that supply loads from single power source- Terminal A as shown in </w:t>
-      </w:r>
-    </w:p>
-    <w:p>
-      <w:pPr>
-        <w:spacing w:after="57" w:line="259" w:lineRule="auto"/>
-        <w:ind w:left="86" w:right="113"/>
-      </w:pPr>
-      <w:r>
-        <w:t xml:space="preserve">Figure 5. Nondirectional overcurrent or distance relays are normally used to protect these types of lines. Communications based tripping is not generally necessary.  </w:t>
-      </w:r>
-    </w:p>
-    <w:p>
-      <w:pPr>
-        <w:spacing w:after="52" w:line="259" w:lineRule="auto"/>
-        <w:ind w:left="27" w:firstLine="0"/>
-        <w:jc w:val="center"/>
-      </w:pPr>
-      <w:r>
-        <w:rPr>
-          <w:noProof/>
-        </w:rPr>
-        <w:drawing>
-          <wp:inline distT="0" distB="0" distL="0" distR="0">
-            <wp:extent cx="3341878" cy="744220"/>
-            <wp:effectExtent l="0" t="0" r="0" b="0"/>
-            <wp:docPr id="2524" name="Picture 2524"/>
-            <wp:cNvGraphicFramePr/>
-            <a:graphic xmlns:a="http://schemas.openxmlformats.org/drawingml/2006/main">
-              <a:graphicData uri="http://schemas.openxmlformats.org/drawingml/2006/picture">
-                <pic:pic xmlns:pic="http://schemas.openxmlformats.org/drawingml/2006/picture">
-                  <pic:nvPicPr>
-                    <pic:cNvPr id="2524" name="Picture 2524"/>
-                    <pic:cNvPicPr/>
-                  </pic:nvPicPr>
-                  <pic:blipFill>
-                    <a:blip r:embed="rId55"/>
-                    <a:stretch>
-                      <a:fillRect/>
-                    </a:stretch>
-                  </pic:blipFill>
-                  <pic:spPr>
-                    <a:xfrm>
-                      <a:off x="0" y="0"/>
-                      <a:ext cx="3341878" cy="744220"/>
-                    </a:xfrm>
-                    <a:prstGeom prst="rect">
-                      <a:avLst/>
-                    </a:prstGeom>
-                  </pic:spPr>
-                </pic:pic>
-              </a:graphicData>
-            </a:graphic>
-          </wp:inline>
-        </w:drawing>
-      </w:r>
-      <w:r>
-        <w:t xml:space="preserve"> </w:t>
       </w:r>
     </w:p>
     <w:p>
@@ -3896,7 +2077,7 @@
         <w:jc w:val="center"/>
       </w:pPr>
       <w:r>
-        <w:t xml:space="preserve">Figure 5: Radial Configuration </w:t>
+        <w:t xml:space="preserve"> </w:t>
       </w:r>
     </w:p>
     <w:p>
@@ -3905,7 +2086,6 @@
         <w:ind w:left="86" w:right="0"/>
       </w:pPr>
       <w:r>
-        <w:lastRenderedPageBreak/>
         <w:t xml:space="preserve">1.4 Problem Statement </w:t>
       </w:r>
     </w:p>
@@ -3924,15 +2104,11 @@
         <w:ind w:left="76" w:right="113" w:firstLine="360"/>
       </w:pPr>
       <w:r>
-        <w:t xml:space="preserve">Three-terminal and other multi-terminal line construction are generally a trade-off of planning economics and protection complexities. Two-terminal lines with long tap(s) supplying remote load from the main line may display many of the same protection and load ability issues as </w:t>
-      </w:r>
-      <w:proofErr w:type="spellStart"/>
-      <w:r>
-        <w:t>threeterminal</w:t>
-      </w:r>
-      <w:proofErr w:type="spellEnd"/>
-      <w:r>
-        <w:t xml:space="preserve"> lines. The complexity of protecting these line configurations increases from the relatively simple radial, to the more difficult two-terminal, and to the still more difficult three-terminal. Relaying three-terminal lines has been and continues to be a challenge for protection engineers </w:t>
+        <w:t xml:space="preserve">Three-terminal and other multi-terminal line construction are generally a trade-off of planning economics and protection complexities. Two-terminal lines with long tap(s) supplying remote load from the main line may display many of the same protection and load ability issues as threeterminal </w:t>
+      </w:r>
+      <w:r>
+        <w:lastRenderedPageBreak/>
+        <w:t xml:space="preserve">lines. The complexity of protecting these line configurations increases from the relatively simple radial, to the more difficult two-terminal, and to the still more difficult three-terminal. Relaying three-terminal lines has been and continues to be a challenge for protection engineers </w:t>
       </w:r>
     </w:p>
     <w:p>
@@ -3962,7 +2138,6 @@
         <w:rPr>
           <w:noProof/>
         </w:rPr>
-        <w:lastRenderedPageBreak/>
         <w:drawing>
           <wp:inline distT="0" distB="0" distL="0" distR="0">
             <wp:extent cx="3714115" cy="2009521"/>
@@ -3977,7 +2152,7 @@
                     <pic:cNvPicPr/>
                   </pic:nvPicPr>
                   <pic:blipFill>
-                    <a:blip r:embed="rId56"/>
+                    <a:blip r:embed="rId49"/>
                     <a:stretch>
                       <a:fillRect/>
                     </a:stretch>
@@ -4008,7 +2183,13 @@
         <w:jc w:val="center"/>
       </w:pPr>
       <w:r>
-        <w:t xml:space="preserve">Figure 6: Infeed Effect at Three-terminal </w:t>
+        <w:t xml:space="preserve">Figure </w:t>
+      </w:r>
+      <w:r>
+        <w:t>4</w:t>
+      </w:r>
+      <w:r>
+        <w:t xml:space="preserve">: Infeed Effect at Three-terminal </w:t>
       </w:r>
     </w:p>
     <w:p>
@@ -4030,6 +2211,7 @@
         <w:rPr>
           <w:noProof/>
         </w:rPr>
+        <w:lastRenderedPageBreak/>
         <w:drawing>
           <wp:inline distT="0" distB="0" distL="0" distR="0">
             <wp:extent cx="3638550" cy="1924050"/>
@@ -4044,7 +2226,7 @@
                     <pic:cNvPicPr/>
                   </pic:nvPicPr>
                   <pic:blipFill>
-                    <a:blip r:embed="rId57"/>
+                    <a:blip r:embed="rId50"/>
                     <a:stretch>
                       <a:fillRect/>
                     </a:stretch>
@@ -4075,7 +2257,13 @@
         <w:jc w:val="center"/>
       </w:pPr>
       <w:r>
-        <w:t xml:space="preserve">Figure 7: Outfeed Effect at the three-terminal </w:t>
+        <w:t xml:space="preserve">Figure </w:t>
+      </w:r>
+      <w:r>
+        <w:t>5</w:t>
+      </w:r>
+      <w:r>
+        <w:t xml:space="preserve">: Outfeed Effect at the three-terminal </w:t>
       </w:r>
     </w:p>
     <w:p>
@@ -4085,7 +2273,6 @@
         <w:jc w:val="left"/>
       </w:pPr>
       <w:r>
-        <w:lastRenderedPageBreak/>
         <w:t xml:space="preserve"> </w:t>
       </w:r>
       <w:r>
@@ -4108,15 +2295,7 @@
         <w:ind w:left="86" w:right="113"/>
       </w:pPr>
       <w:r>
-        <w:t xml:space="preserve"> Thirdly, transmission lines could traverse long distances, in which case the line A-B ends up being in one region and line C-T in different region with separate set of environmental conditions which directly influences the impedance of the respective lines. This causes line non- homogeneity and since impedance on line C-T is different that of line A-B which makes fault location on line C-T trickier. Therefore, there is a need of an adaptable, resilient method for fault classification and location on transmission lines which could learn from system </w:t>
-      </w:r>
-      <w:proofErr w:type="spellStart"/>
-      <w:r>
-        <w:t>behavior</w:t>
-      </w:r>
-      <w:proofErr w:type="spellEnd"/>
-      <w:r>
-        <w:t xml:space="preserve"> and detect unknown faults rather than hardcoded methods (algorithms)which follow specific set of rules. </w:t>
+        <w:t xml:space="preserve"> Thirdly, transmission lines could traverse long distances, in which case the line A-B ends up being in one region and line C-T in different region with separate set of environmental conditions which directly influences the impedance of the respective lines. This causes line non- homogeneity and since impedance on line C-T is different that of line A-B which makes fault location on line C-T trickier. Therefore, there is a need of an adaptable, resilient method for fault classification and location on transmission lines which could learn from system behavior and detect unknown faults rather than hardcoded methods (algorithms)which follow specific set of rules. </w:t>
       </w:r>
     </w:p>
     <w:p>
@@ -4134,6 +2313,7 @@
         <w:ind w:left="86" w:right="0"/>
       </w:pPr>
       <w:r>
+        <w:lastRenderedPageBreak/>
         <w:t xml:space="preserve">1.5 Contributions and Thesis Outline </w:t>
       </w:r>
     </w:p>
@@ -4168,7 +2348,6 @@
         <w:ind w:right="113" w:hanging="360"/>
       </w:pPr>
       <w:r>
-        <w:lastRenderedPageBreak/>
         <w:t xml:space="preserve">The models proposed do not require large dataset or high sampling frequency. Additionally, they can be trained quickly and generalize well to the problem. </w:t>
       </w:r>
     </w:p>
@@ -4259,6 +2438,7 @@
         <w:rPr>
           <w:sz w:val="48"/>
         </w:rPr>
+        <w:lastRenderedPageBreak/>
         <w:t>Chapter 2</w:t>
       </w:r>
       <w:r>
@@ -4290,11 +2470,7 @@
         <w:ind w:left="76" w:right="113" w:firstLine="720"/>
       </w:pPr>
       <w:r>
-        <w:t xml:space="preserve">Given the electrical power grid is a complex power system consisting of power generating stations, high voltage transmission lines and distribution lines, fault classification and location identification is necessary to improve protection mechanisms and have reliable, high-speed protection devices. Most often, electrical faults result in mechanical or material damage to the lines or structures, which must be repaired before returning the line to service.  As it is noted earlier, repair and restoration is extremely important for maintaining critical and societal services. The restoration process is hampered if the location of the fault cannot be estimated with accuracy or </w:t>
-      </w:r>
-      <w:r>
-        <w:lastRenderedPageBreak/>
-        <w:t xml:space="preserve">confidence (less than a mile).  Various methods have been proposed over the years, and each method have their own merits and disadvantages. </w:t>
+        <w:t xml:space="preserve">Given the electrical power grid is a complex power system consisting of power generating stations, high voltage transmission lines and distribution lines, fault classification and location identification is necessary to improve protection mechanisms and have reliable, high-speed protection devices. Most often, electrical faults result in mechanical or material damage to the lines or structures, which must be repaired before returning the line to service.  As it is noted earlier, repair and restoration is extremely important for maintaining critical and societal services. The restoration process is hampered if the location of the fault cannot be estimated with accuracy or confidence (less than a mile).  Various methods have been proposed over the years, and each method have their own merits and disadvantages. </w:t>
       </w:r>
     </w:p>
     <w:p>
@@ -4323,7 +2499,7 @@
       <w:r>
         <w:t xml:space="preserve">In an </w:t>
       </w:r>
-      <w:hyperlink r:id="rId58">
+      <w:hyperlink r:id="rId51">
         <w:r>
           <w:t>electric power system,</w:t>
         </w:r>
@@ -4331,7 +2507,7 @@
       <w:r>
         <w:t xml:space="preserve"> a fault or fault current is any abnormal </w:t>
       </w:r>
-      <w:hyperlink r:id="rId59">
+      <w:hyperlink r:id="rId52">
         <w:r>
           <w:t>electric current.</w:t>
         </w:r>
@@ -4339,12 +2515,12 @@
       <w:r>
         <w:t xml:space="preserve"> For example, a </w:t>
       </w:r>
-      <w:hyperlink r:id="rId60">
+      <w:hyperlink r:id="rId53">
         <w:r>
           <w:t>short circuit</w:t>
         </w:r>
       </w:hyperlink>
-      <w:hyperlink r:id="rId61">
+      <w:hyperlink r:id="rId54">
         <w:r>
           <w:t xml:space="preserve"> </w:t>
         </w:r>
@@ -4474,7 +2650,7 @@
                     <pic:cNvPicPr/>
                   </pic:nvPicPr>
                   <pic:blipFill>
-                    <a:blip r:embed="rId62"/>
+                    <a:blip r:embed="rId55"/>
                     <a:stretch>
                       <a:fillRect/>
                     </a:stretch>
@@ -4505,7 +2681,13 @@
         <w:jc w:val="center"/>
       </w:pPr>
       <w:r>
-        <w:t>Figure 8: Phase to ground fault in time</w:t>
+        <w:t xml:space="preserve">Figure </w:t>
+      </w:r>
+      <w:r>
+        <w:t>6</w:t>
+      </w:r>
+      <w:r>
+        <w:t>: Phase to ground fault in time</w:t>
       </w:r>
       <w:r>
         <w:rPr>
@@ -4642,7 +2824,7 @@
                     <pic:cNvPicPr/>
                   </pic:nvPicPr>
                   <pic:blipFill>
-                    <a:blip r:embed="rId63"/>
+                    <a:blip r:embed="rId56"/>
                     <a:stretch>
                       <a:fillRect/>
                     </a:stretch>
@@ -4673,7 +2855,13 @@
         <w:jc w:val="center"/>
       </w:pPr>
       <w:r>
-        <w:t>Figure 9:</w:t>
+        <w:t xml:space="preserve">Figure </w:t>
+      </w:r>
+      <w:r>
+        <w:t>7</w:t>
+      </w:r>
+      <w:r>
+        <w:t>:</w:t>
       </w:r>
       <w:r>
         <w:rPr>
@@ -4834,12 +3022,12 @@
         <w:ind w:left="91" w:firstLine="0"/>
         <w:jc w:val="left"/>
       </w:pPr>
-      <w:hyperlink r:id="rId64">
+      <w:hyperlink r:id="rId57">
         <w:r>
           <w:t xml:space="preserve"> </w:t>
         </w:r>
       </w:hyperlink>
-      <w:hyperlink r:id="rId65">
+      <w:hyperlink r:id="rId58">
         <w:r>
           <w:rPr>
             <w:rFonts w:ascii="Arial" w:eastAsia="Arial" w:hAnsi="Arial" w:cs="Arial"/>
@@ -4866,7 +3054,7 @@
                     <pic:cNvPicPr/>
                   </pic:nvPicPr>
                   <pic:blipFill>
-                    <a:blip r:embed="rId66"/>
+                    <a:blip r:embed="rId59"/>
                     <a:stretch>
                       <a:fillRect/>
                     </a:stretch>
@@ -4886,7 +3074,7 @@
           </wp:inline>
         </w:drawing>
       </w:r>
-      <w:hyperlink r:id="rId67">
+      <w:hyperlink r:id="rId60">
         <w:r>
           <w:t xml:space="preserve">  </w:t>
         </w:r>
@@ -4899,7 +3087,13 @@
         <w:jc w:val="center"/>
       </w:pPr>
       <w:r>
-        <w:t xml:space="preserve">Figure 10: Fault detection techniques </w:t>
+        <w:t xml:space="preserve">Figure </w:t>
+      </w:r>
+      <w:r>
+        <w:t>8</w:t>
+      </w:r>
+      <w:r>
+        <w:t xml:space="preserve">: Fault detection techniques </w:t>
       </w:r>
     </w:p>
     <w:p>
@@ -4971,50 +3165,147 @@
       <w:r>
         <w:t>Machine learning is a subset of</w:t>
       </w:r>
-      <w:hyperlink r:id="rId68">
+      <w:hyperlink r:id="rId61">
         <w:r>
           <w:t xml:space="preserve"> </w:t>
         </w:r>
       </w:hyperlink>
-      <w:hyperlink r:id="rId69">
+      <w:hyperlink r:id="rId62">
         <w:r>
           <w:t>artificial intelligence</w:t>
         </w:r>
       </w:hyperlink>
+      <w:hyperlink r:id="rId63">
+        <w:r>
+          <w:t xml:space="preserve"> </w:t>
+        </w:r>
+      </w:hyperlink>
+      <w:r>
+        <w:t>in the field of</w:t>
+      </w:r>
+      <w:hyperlink r:id="rId64">
+        <w:r>
+          <w:t xml:space="preserve"> </w:t>
+        </w:r>
+      </w:hyperlink>
+      <w:hyperlink r:id="rId65">
+        <w:r>
+          <w:t>computer science</w:t>
+        </w:r>
+      </w:hyperlink>
+      <w:hyperlink r:id="rId66">
+        <w:r>
+          <w:t xml:space="preserve"> </w:t>
+        </w:r>
+      </w:hyperlink>
+      <w:r>
+        <w:t>that often uses statistical techniques to give</w:t>
+      </w:r>
+      <w:hyperlink r:id="rId67">
+        <w:r>
+          <w:t xml:space="preserve"> </w:t>
+        </w:r>
+      </w:hyperlink>
+      <w:hyperlink r:id="rId68">
+        <w:r>
+          <w:t>computers</w:t>
+        </w:r>
+      </w:hyperlink>
+      <w:hyperlink r:id="rId69">
+        <w:r>
+          <w:t xml:space="preserve"> </w:t>
+        </w:r>
+      </w:hyperlink>
+      <w:r>
+        <w:t>the ability to "learn" (i.e., progressively improve performance on a specific task) with</w:t>
+      </w:r>
       <w:hyperlink r:id="rId70">
         <w:r>
           <w:t xml:space="preserve"> </w:t>
         </w:r>
       </w:hyperlink>
-      <w:r>
-        <w:t>in the field of</w:t>
-      </w:r>
       <w:hyperlink r:id="rId71">
         <w:r>
-          <w:t xml:space="preserve"> </w:t>
+          <w:t>data,</w:t>
         </w:r>
       </w:hyperlink>
+      <w:r>
+        <w:t xml:space="preserve"> without being explicitly programmed [15]. Machine learning algorithms can learn and improve themselves by studying high volumes of available data. They are very helpful in fields where traditional programming rules do-not operate or rules keep evolving. Since the faults occurring on power grid are very unlikely to be similar and power system can change depending on the future demand, use of machine learning algorithms for solving such problems might. They can benefit from learning correlation between events and can give insights helping human uncover factors causing the faults and to find the solution of complex multiobjective nonlinear systems, the above-said methods are used to get faster solution and less error. </w:t>
+      </w:r>
+    </w:p>
+    <w:p>
+      <w:pPr>
+        <w:pStyle w:val="Heading4"/>
+        <w:spacing w:after="157"/>
+        <w:ind w:left="86"/>
+      </w:pPr>
+      <w:r>
+        <w:t xml:space="preserve">2.3.1 Fault Classification Techniques- Machine Learning </w:t>
+      </w:r>
+      <w:r>
+        <w:rPr>
+          <w:sz w:val="28"/>
+        </w:rPr>
+        <w:t xml:space="preserve"> </w:t>
+      </w:r>
+    </w:p>
+    <w:p>
+      <w:pPr>
+        <w:spacing w:after="90"/>
+        <w:ind w:left="76" w:right="113" w:firstLine="720"/>
+      </w:pPr>
+      <w:r>
+        <w:t xml:space="preserve">Classification of power system faults is the first stage for improving power quality and ensuring the system protection. For this purpose, a robust classifier is necessary.  </w:t>
+      </w:r>
+    </w:p>
+    <w:p>
+      <w:pPr>
+        <w:spacing w:after="385" w:line="265" w:lineRule="auto"/>
+        <w:ind w:left="10" w:right="135"/>
+        <w:jc w:val="right"/>
+      </w:pPr>
+      <w:r>
+        <w:t xml:space="preserve">Most prominent machine learning approaches for fault classification are explained below: </w:t>
+      </w:r>
+    </w:p>
+    <w:p>
+      <w:pPr>
+        <w:pStyle w:val="Heading5"/>
+        <w:ind w:left="86"/>
+      </w:pPr>
+      <w:r>
+        <w:lastRenderedPageBreak/>
+        <w:t xml:space="preserve">B. Neural Network </w:t>
+      </w:r>
+    </w:p>
+    <w:p>
+      <w:pPr>
+        <w:ind w:left="86" w:right="113"/>
+      </w:pPr>
+      <w:r>
+        <w:t xml:space="preserve">  Artificial Neural Networks are computing systems vaguely inspired by the </w:t>
+      </w:r>
       <w:hyperlink r:id="rId72">
         <w:r>
-          <w:t>computer science</w:t>
+          <w:t xml:space="preserve">biological </w:t>
         </w:r>
       </w:hyperlink>
       <w:hyperlink r:id="rId73">
         <w:r>
-          <w:t xml:space="preserve"> </w:t>
+          <w:t>neural networks</w:t>
         </w:r>
       </w:hyperlink>
-      <w:r>
-        <w:t>that often uses statistical techniques to give</w:t>
-      </w:r>
       <w:hyperlink r:id="rId74">
         <w:r>
           <w:t xml:space="preserve"> </w:t>
         </w:r>
       </w:hyperlink>
+      <w:r>
+        <w:t xml:space="preserve">that constitute animal brains. An ANN is based on a collection of connected units or nodes called </w:t>
+      </w:r>
       <w:hyperlink r:id="rId75">
         <w:r>
-          <w:t>computers</w:t>
+          <w:t>artificial neurons</w:t>
         </w:r>
       </w:hyperlink>
       <w:hyperlink r:id="rId76">
@@ -5023,90 +3314,32 @@
         </w:r>
       </w:hyperlink>
       <w:r>
-        <w:t>the ability to "learn" (i.e., progressively improve performance on a specific task) with</w:t>
+        <w:t xml:space="preserve">which loosely model the </w:t>
       </w:r>
       <w:hyperlink r:id="rId77">
+        <w:r>
+          <w:t>neurons</w:t>
+        </w:r>
+      </w:hyperlink>
+      <w:hyperlink r:id="rId78">
         <w:r>
           <w:t xml:space="preserve"> </w:t>
         </w:r>
       </w:hyperlink>
-      <w:hyperlink r:id="rId78">
+      <w:r>
+        <w:t xml:space="preserve">in a biological </w:t>
+      </w:r>
+      <w:hyperlink r:id="rId79">
         <w:r>
-          <w:t>data,</w:t>
+          <w:t>brain.</w:t>
         </w:r>
       </w:hyperlink>
       <w:r>
-        <w:t xml:space="preserve"> without being explicitly programmed [15]. Machine learning algorithms can learn and improve themselves by studying high volumes of available data. They are very helpful in fields where traditional programming rules do-not operate or rules keep evolving. Since the faults occurring on power grid are very unlikely to be similar and power system can change depending on the future demand, use of machine learning algorithms for solving such problems might. They can benefit from learning correlation between events and can give insights helping human uncover factors causing the faults and to find the solution of complex </w:t>
-      </w:r>
-      <w:proofErr w:type="spellStart"/>
-      <w:r>
-        <w:t>multiobjective</w:t>
-      </w:r>
-      <w:proofErr w:type="spellEnd"/>
-      <w:r>
-        <w:t xml:space="preserve"> nonlinear systems, the above-said methods are used to get faster solution and less error. </w:t>
-      </w:r>
-    </w:p>
-    <w:p>
-      <w:pPr>
-        <w:pStyle w:val="Heading4"/>
-        <w:spacing w:after="157"/>
-        <w:ind w:left="86"/>
-      </w:pPr>
-      <w:r>
-        <w:t xml:space="preserve">2.3.1 Fault Classification Techniques- Machine Learning </w:t>
-      </w:r>
-      <w:r>
-        <w:rPr>
-          <w:sz w:val="28"/>
-        </w:rPr>
-        <w:t xml:space="preserve"> </w:t>
-      </w:r>
-    </w:p>
-    <w:p>
-      <w:pPr>
-        <w:spacing w:after="90"/>
-        <w:ind w:left="76" w:right="113" w:firstLine="720"/>
-      </w:pPr>
-      <w:r>
-        <w:t xml:space="preserve">Classification of power system faults is the first stage for improving power quality and ensuring the system protection. For this purpose, a robust classifier is necessary.  </w:t>
-      </w:r>
-    </w:p>
-    <w:p>
-      <w:pPr>
-        <w:spacing w:after="385" w:line="265" w:lineRule="auto"/>
-        <w:ind w:left="10" w:right="135"/>
-        <w:jc w:val="right"/>
-      </w:pPr>
-      <w:r>
-        <w:t xml:space="preserve">Most prominent machine learning approaches for fault classification are explained below: </w:t>
-      </w:r>
-    </w:p>
-    <w:p>
-      <w:pPr>
-        <w:pStyle w:val="Heading5"/>
-        <w:ind w:left="86"/>
-      </w:pPr>
-      <w:r>
-        <w:lastRenderedPageBreak/>
-        <w:t xml:space="preserve">B. Neural Network </w:t>
-      </w:r>
-    </w:p>
-    <w:p>
-      <w:pPr>
-        <w:ind w:left="86" w:right="113"/>
-      </w:pPr>
-      <w:r>
-        <w:t xml:space="preserve">  Artificial Neural Networks are computing systems vaguely inspired by the </w:t>
-      </w:r>
-      <w:hyperlink r:id="rId79">
-        <w:r>
-          <w:t xml:space="preserve">biological </w:t>
-        </w:r>
-      </w:hyperlink>
+        <w:t xml:space="preserve"> Each connection, like the </w:t>
+      </w:r>
       <w:hyperlink r:id="rId80">
         <w:r>
-          <w:t>neural networks</w:t>
+          <w:t>synapses</w:t>
         </w:r>
       </w:hyperlink>
       <w:hyperlink r:id="rId81">
@@ -5115,135 +3348,88 @@
         </w:r>
       </w:hyperlink>
       <w:r>
-        <w:t xml:space="preserve">that constitute animal brains. An ANN is based on a collection of connected units or nodes called </w:t>
+        <w:t xml:space="preserve">in a biological </w:t>
       </w:r>
       <w:hyperlink r:id="rId82">
         <w:r>
-          <w:t>artificial neurons</w:t>
+          <w:t>brain,</w:t>
         </w:r>
       </w:hyperlink>
+      <w:r>
+        <w:t xml:space="preserve"> can transmit a signal from one artificial neuron to another. An artificial neuron that receives a signal can process it and then signal additional artificial neurons connected to it. The original goal of the ANN approach was to solve problems in the same way that a </w:t>
+      </w:r>
       <w:hyperlink r:id="rId83">
+        <w:r>
+          <w:t>human brain</w:t>
+        </w:r>
+      </w:hyperlink>
+      <w:hyperlink r:id="rId84">
         <w:r>
           <w:t xml:space="preserve"> </w:t>
         </w:r>
       </w:hyperlink>
       <w:r>
-        <w:t xml:space="preserve">which loosely model the </w:t>
-      </w:r>
-      <w:hyperlink r:id="rId84">
-        <w:r>
-          <w:t>neurons</w:t>
-        </w:r>
-      </w:hyperlink>
+        <w:t>would. Figure 11 shows a</w:t>
+      </w:r>
+      <w:r>
+        <w:rPr>
+          <w:color w:val="222222"/>
+        </w:rPr>
+        <w:t xml:space="preserve">n artificial neural network which is an interconnected group of nodes, akin to the vast </w:t>
+      </w:r>
+      <w:r>
+        <w:t>network of</w:t>
+      </w:r>
       <w:hyperlink r:id="rId85">
         <w:r>
           <w:t xml:space="preserve"> </w:t>
         </w:r>
       </w:hyperlink>
-      <w:r>
-        <w:t xml:space="preserve">in a biological </w:t>
-      </w:r>
       <w:hyperlink r:id="rId86">
         <w:r>
-          <w:t>brain.</w:t>
+          <w:t>neurons</w:t>
         </w:r>
       </w:hyperlink>
-      <w:r>
-        <w:t xml:space="preserve"> Each connection, like the </w:t>
-      </w:r>
       <w:hyperlink r:id="rId87">
         <w:r>
-          <w:t>synapses</w:t>
+          <w:t xml:space="preserve"> </w:t>
         </w:r>
       </w:hyperlink>
+      <w:r>
+        <w:t>in a</w:t>
+      </w:r>
       <w:hyperlink r:id="rId88">
         <w:r>
           <w:t xml:space="preserve"> </w:t>
         </w:r>
       </w:hyperlink>
-      <w:r>
-        <w:t xml:space="preserve">in a biological </w:t>
-      </w:r>
       <w:hyperlink r:id="rId89">
         <w:r>
-          <w:t>brain,</w:t>
+          <w:t>brain.</w:t>
         </w:r>
       </w:hyperlink>
       <w:r>
-        <w:t xml:space="preserve"> can transmit a signal from one artificial neuron to another. An artificial neuron that receives a signal can process it and then signal additional artificial neurons connected to it. The original goal of the ANN approach was to solve problems in the same way that a </w:t>
+        <w:t xml:space="preserve"> Here, each circular node represents an</w:t>
       </w:r>
       <w:hyperlink r:id="rId90">
         <w:r>
-          <w:t>human brain</w:t>
+          <w:t xml:space="preserve"> </w:t>
         </w:r>
       </w:hyperlink>
       <w:hyperlink r:id="rId91">
         <w:r>
-          <w:t xml:space="preserve"> </w:t>
+          <w:t>artificial neuron</w:t>
         </w:r>
       </w:hyperlink>
-      <w:r>
-        <w:t>would. Figure 11 shows a</w:t>
-      </w:r>
-      <w:r>
-        <w:rPr>
-          <w:color w:val="222222"/>
-        </w:rPr>
-        <w:t xml:space="preserve">n artificial neural network which is an interconnected group of nodes, akin to the vast </w:t>
-      </w:r>
-      <w:r>
-        <w:t>network of</w:t>
-      </w:r>
       <w:hyperlink r:id="rId92">
         <w:r>
           <w:t xml:space="preserve"> </w:t>
         </w:r>
       </w:hyperlink>
+      <w:r>
+        <w:t xml:space="preserve">and an arrow represents a connection from the output of one artificial neuron to the input of another. However, over time, attention moved to performing specific tasks, leading to deviations from </w:t>
+      </w:r>
       <w:hyperlink r:id="rId93">
-        <w:r>
-          <w:t>neurons</w:t>
-        </w:r>
-      </w:hyperlink>
-      <w:hyperlink r:id="rId94">
-        <w:r>
-          <w:t xml:space="preserve"> </w:t>
-        </w:r>
-      </w:hyperlink>
-      <w:r>
-        <w:t>in a</w:t>
-      </w:r>
-      <w:hyperlink r:id="rId95">
-        <w:r>
-          <w:t xml:space="preserve"> </w:t>
-        </w:r>
-      </w:hyperlink>
-      <w:hyperlink r:id="rId96">
-        <w:r>
-          <w:t>brain.</w:t>
-        </w:r>
-      </w:hyperlink>
-      <w:r>
-        <w:t xml:space="preserve"> Here, each circular node represents an</w:t>
-      </w:r>
-      <w:hyperlink r:id="rId97">
-        <w:r>
-          <w:t xml:space="preserve"> </w:t>
-        </w:r>
-      </w:hyperlink>
-      <w:hyperlink r:id="rId98">
-        <w:r>
-          <w:t>artificial neuron</w:t>
-        </w:r>
-      </w:hyperlink>
-      <w:hyperlink r:id="rId99">
-        <w:r>
-          <w:t xml:space="preserve"> </w:t>
-        </w:r>
-      </w:hyperlink>
-      <w:r>
-        <w:t xml:space="preserve">and an arrow represents a connection from the output of one artificial neuron to the input of another. However, over time, attention moved to performing specific tasks, leading to deviations from </w:t>
-      </w:r>
-      <w:hyperlink r:id="rId100">
         <w:r>
           <w:t>biology.</w:t>
         </w:r>
@@ -5276,7 +3462,7 @@
                     <pic:cNvPicPr/>
                   </pic:nvPicPr>
                   <pic:blipFill>
-                    <a:blip r:embed="rId101"/>
+                    <a:blip r:embed="rId94"/>
                     <a:stretch>
                       <a:fillRect/>
                     </a:stretch>
@@ -5307,7 +3493,13 @@
         <w:jc w:val="center"/>
       </w:pPr>
       <w:r>
-        <w:t xml:space="preserve">Figure 11: Artificial Neural Network [28] </w:t>
+        <w:t xml:space="preserve">Figure </w:t>
+      </w:r>
+      <w:r>
+        <w:t>9</w:t>
+      </w:r>
+      <w:r>
+        <w:t xml:space="preserve">: Artificial Neural Network [28] </w:t>
       </w:r>
     </w:p>
     <w:p>
@@ -5316,15 +3508,7 @@
         <w:ind w:left="86" w:right="113"/>
       </w:pPr>
       <w:r>
-        <w:t xml:space="preserve"> </w:t>
-      </w:r>
-      <w:proofErr w:type="spellStart"/>
-      <w:r>
-        <w:t>Koley</w:t>
-      </w:r>
-      <w:proofErr w:type="spellEnd"/>
-      <w:r>
-        <w:t xml:space="preserve"> et. al. [29] proposed a hybrid wavelet transform and modular artificial neural network based fault detector, classifier and locator for six phase lines using single end (single terminal) data. The standard deviation of the approximate coefficients of voltage and current signals obtained using </w:t>
+        <w:t xml:space="preserve"> Koley et. al. [29] proposed a hybrid wavelet transform and modular artificial neural network based fault detector, classifier and locator for six phase lines using single end (single terminal) data. The standard deviation of the approximate coefficients of voltage and current signals obtained using </w:t>
       </w:r>
       <w:r>
         <w:lastRenderedPageBreak/>
@@ -5357,12 +3541,12 @@
       <w:r>
         <w:t xml:space="preserve">Few other researchers have used Back-Propagation Neural Network (BPNN) for identifying and classifying faults on transmission lines. Backpropagation is a method used in </w:t>
       </w:r>
-      <w:hyperlink r:id="rId102">
+      <w:hyperlink r:id="rId95">
         <w:r>
           <w:t>artificial neural networks</w:t>
         </w:r>
       </w:hyperlink>
-      <w:hyperlink r:id="rId103">
+      <w:hyperlink r:id="rId96">
         <w:r>
           <w:t xml:space="preserve"> </w:t>
         </w:r>
@@ -5370,12 +3554,12 @@
       <w:r>
         <w:t xml:space="preserve">to calculate a </w:t>
       </w:r>
-      <w:hyperlink r:id="rId104">
+      <w:hyperlink r:id="rId97">
         <w:r>
           <w:t>gradient</w:t>
         </w:r>
       </w:hyperlink>
-      <w:hyperlink r:id="rId105">
+      <w:hyperlink r:id="rId98">
         <w:r>
           <w:t xml:space="preserve"> </w:t>
         </w:r>
@@ -5383,12 +3567,12 @@
       <w:r>
         <w:t xml:space="preserve">that is needed in the calculation of the </w:t>
       </w:r>
-      <w:hyperlink r:id="rId106" w:anchor="Components_of_an_artificial_neural_network">
+      <w:hyperlink r:id="rId99" w:anchor="Components_of_an_artificial_neural_network">
         <w:r>
           <w:t>weights</w:t>
         </w:r>
       </w:hyperlink>
-      <w:hyperlink r:id="rId107" w:anchor="Components_of_an_artificial_neural_network">
+      <w:hyperlink r:id="rId100" w:anchor="Components_of_an_artificial_neural_network">
         <w:r>
           <w:t xml:space="preserve"> </w:t>
         </w:r>
@@ -5396,7 +3580,7 @@
       <w:r>
         <w:t xml:space="preserve">to be used in the network. It is commonly used to train </w:t>
       </w:r>
-      <w:hyperlink r:id="rId108">
+      <w:hyperlink r:id="rId101">
         <w:r>
           <w:t>deep neural networks,</w:t>
         </w:r>
@@ -5411,73 +3595,7 @@
         <w:ind w:left="76" w:right="113" w:firstLine="720"/>
       </w:pPr>
       <w:r>
-        <w:t xml:space="preserve">Saini et. al. [32] has proposed new algorithm for fault detection and classification on parallel transmission lines using Discrete Wavelet Transform (DWT) and Back-Propagation Neural Network (BPNN). Wavelet energies coefficients of alpha and beta mode currents obtained by </w:t>
-      </w:r>
-      <w:proofErr w:type="spellStart"/>
-      <w:r>
-        <w:t>clark’s</w:t>
-      </w:r>
-      <w:proofErr w:type="spellEnd"/>
-      <w:r>
-        <w:t xml:space="preserve"> transformation are used as input to train BPNN with two hidden layers. The proposed method is tested on different networks and fault scenarios. </w:t>
-      </w:r>
-    </w:p>
-    <w:p>
-      <w:pPr>
-        <w:spacing w:after="148" w:line="259" w:lineRule="auto"/>
-        <w:ind w:left="0" w:right="333" w:firstLine="0"/>
-        <w:jc w:val="right"/>
-      </w:pPr>
-      <w:r>
-        <w:rPr>
-          <w:noProof/>
-        </w:rPr>
-        <w:drawing>
-          <wp:inline distT="0" distB="0" distL="0" distR="0">
-            <wp:extent cx="5600319" cy="1416939"/>
-            <wp:effectExtent l="0" t="0" r="0" b="0"/>
-            <wp:docPr id="3989" name="Picture 3989"/>
-            <wp:cNvGraphicFramePr/>
-            <a:graphic xmlns:a="http://schemas.openxmlformats.org/drawingml/2006/main">
-              <a:graphicData uri="http://schemas.openxmlformats.org/drawingml/2006/picture">
-                <pic:pic xmlns:pic="http://schemas.openxmlformats.org/drawingml/2006/picture">
-                  <pic:nvPicPr>
-                    <pic:cNvPr id="3989" name="Picture 3989"/>
-                    <pic:cNvPicPr/>
-                  </pic:nvPicPr>
-                  <pic:blipFill>
-                    <a:blip r:embed="rId109"/>
-                    <a:stretch>
-                      <a:fillRect/>
-                    </a:stretch>
-                  </pic:blipFill>
-                  <pic:spPr>
-                    <a:xfrm>
-                      <a:off x="0" y="0"/>
-                      <a:ext cx="5600319" cy="1416939"/>
-                    </a:xfrm>
-                    <a:prstGeom prst="rect">
-                      <a:avLst/>
-                    </a:prstGeom>
-                  </pic:spPr>
-                </pic:pic>
-              </a:graphicData>
-            </a:graphic>
-          </wp:inline>
-        </w:drawing>
-      </w:r>
-      <w:r>
-        <w:t xml:space="preserve"> </w:t>
-      </w:r>
-    </w:p>
-    <w:p>
-      <w:pPr>
-        <w:spacing w:after="208" w:line="265" w:lineRule="auto"/>
-        <w:ind w:left="37" w:right="61"/>
-        <w:jc w:val="center"/>
-      </w:pPr>
-      <w:r>
-        <w:t xml:space="preserve">Figure 12: Block Diagram of Fuzzy Logic System </w:t>
+        <w:t>Saini et. al. [32] has proposed new algorithm for fault detection and classification on parallel transmission lines using Discrete Wavelet Transform (DWT) and Back-Propagation Neural Network (BPNN). Wavelet energies coefficients of alpha and beta mode currents obtained by clark’s transformation are used as input to train BPNN with two hidden layers. The proposed method is tested on different networks and fault scenarios.</w:t>
       </w:r>
     </w:p>
     <w:p>
@@ -5487,7 +3605,6 @@
         <w:ind w:left="86"/>
       </w:pPr>
       <w:r>
-        <w:lastRenderedPageBreak/>
         <w:t xml:space="preserve">D. Other Techniques </w:t>
       </w:r>
     </w:p>
@@ -5521,13 +3638,8 @@
         <w:spacing w:after="89"/>
         <w:ind w:left="76" w:right="113" w:firstLine="720"/>
       </w:pPr>
-      <w:proofErr w:type="spellStart"/>
-      <w:r>
-        <w:t>Jamehbozorg</w:t>
-      </w:r>
-      <w:proofErr w:type="spellEnd"/>
-      <w:r>
-        <w:t xml:space="preserve"> et. al. [36] proposed Decision Tree based method for fault classification in Double-Circuit Transmission Lines. The proposed method needs voltages and currents of only one terminal of the protected line. After detecting the exact time of fault inception and calculating the odd harmonics of the measured signals, up to the nineteenth, a decision tree algorithm is employed for recognition of the intercarrier fault type. Also, the proposed method is extended for classification of crossover faults in these transmission lines. </w:t>
+      <w:r>
+        <w:t xml:space="preserve">Jamehbozorg et. al. [36] proposed Decision Tree based method for fault classification in Double-Circuit Transmission Lines. The proposed method needs voltages and currents of only one terminal of the protected line. After detecting the exact time of fault inception and calculating the odd harmonics of the measured signals, up to the nineteenth, a decision tree algorithm is employed for recognition of the intercarrier fault type. Also, the proposed method is extended for classification of crossover faults in these transmission lines. </w:t>
       </w:r>
     </w:p>
     <w:p>
@@ -5536,15 +3648,8 @@
         <w:ind w:left="86" w:right="113"/>
       </w:pPr>
       <w:r>
-        <w:t xml:space="preserve"> Mishra et. al [37] have used bagged tree ensemble technique. Bagging stands for bootstrap aggregation; whereby random samples are drawn through replacing the training datasets. Bagging is a simple method that can be employed to reduce the variance for those machine learning techniques with high variance. Post fault current is decomposed by Fast Discrete Orthonormal </w:t>
-      </w:r>
-      <w:proofErr w:type="spellStart"/>
-      <w:r>
-        <w:t>STransform</w:t>
-      </w:r>
-      <w:proofErr w:type="spellEnd"/>
-      <w:r>
-        <w:t xml:space="preserve"> (FDOST) and bagged tree ensemble technique is used to classify faults. The proposed method is then tested under different fault scenarios on the simulated data. </w:t>
+        <w:lastRenderedPageBreak/>
+        <w:t xml:space="preserve"> Mishra et. al [37] have used bagged tree ensemble technique. Bagging stands for bootstrap aggregation; whereby random samples are drawn through replacing the training datasets. Bagging is a simple method that can be employed to reduce the variance for those machine learning techniques with high variance. Post fault current is decomposed by Fast Discrete Orthonormal STransform (FDOST) and bagged tree ensemble technique is used to classify faults. The proposed method is then tested under different fault scenarios on the simulated data. </w:t>
       </w:r>
     </w:p>
     <w:p>
@@ -5552,31 +3657,7 @@
         <w:ind w:left="86" w:right="113"/>
       </w:pPr>
       <w:r>
-        <w:t xml:space="preserve"> K-Nearest </w:t>
-      </w:r>
-      <w:proofErr w:type="spellStart"/>
-      <w:r>
-        <w:t>Neighbor</w:t>
-      </w:r>
-      <w:proofErr w:type="spellEnd"/>
-      <w:r>
-        <w:t xml:space="preserve"> (k-NN) based classification method was proposed by </w:t>
-      </w:r>
-      <w:proofErr w:type="spellStart"/>
-      <w:r>
-        <w:t>Majd</w:t>
-      </w:r>
-      <w:proofErr w:type="spellEnd"/>
-      <w:r>
-        <w:t xml:space="preserve"> et. al. [38]. Distances of each sample and its fifth nearest </w:t>
-      </w:r>
-      <w:proofErr w:type="spellStart"/>
-      <w:r>
-        <w:t>neighbor</w:t>
-      </w:r>
-      <w:proofErr w:type="spellEnd"/>
-      <w:r>
-        <w:t xml:space="preserve"> in pre-determined in the default window which determines the fault occurrence time and phase. Therefore, k-NN is applied to the instantaneous values of normalized three phase currents. </w:t>
+        <w:t xml:space="preserve"> K-Nearest Neighbor (k-NN) based classification method was proposed by Majd et. al. [38]. Distances of each sample and its fifth nearest neighbor in pre-determined in the default window which determines the fault occurrence time and phase. Therefore, k-NN is applied to the instantaneous values of normalized three phase currents. </w:t>
       </w:r>
     </w:p>
     <w:p>
@@ -5591,17 +3672,17 @@
         <w:tab/>
         <w:t xml:space="preserve">Ray et. al. [39] proposed an Extreme Learning Machine (ELM) based fault classification technique in a series compensated transmission line. Extreme learning machines are </w:t>
       </w:r>
-      <w:hyperlink r:id="rId110">
+      <w:hyperlink r:id="rId102">
         <w:r>
           <w:t xml:space="preserve">feedforward </w:t>
         </w:r>
       </w:hyperlink>
-      <w:hyperlink r:id="rId111">
+      <w:hyperlink r:id="rId103">
         <w:r>
           <w:t>neural networks</w:t>
         </w:r>
       </w:hyperlink>
-      <w:hyperlink r:id="rId112">
+      <w:hyperlink r:id="rId104">
         <w:r>
           <w:t xml:space="preserve"> </w:t>
         </w:r>
@@ -5609,7 +3690,7 @@
       <w:r>
         <w:t xml:space="preserve">for </w:t>
       </w:r>
-      <w:hyperlink r:id="rId113">
+      <w:hyperlink r:id="rId105">
         <w:r>
           <w:t>classification,</w:t>
         </w:r>
@@ -5617,12 +3698,12 @@
       <w:r>
         <w:t xml:space="preserve"> regression and </w:t>
       </w:r>
-      <w:hyperlink r:id="rId114">
+      <w:hyperlink r:id="rId106">
         <w:r>
           <w:t>feature learning</w:t>
         </w:r>
       </w:hyperlink>
-      <w:hyperlink r:id="rId115">
+      <w:hyperlink r:id="rId107">
         <w:r>
           <w:t xml:space="preserve"> </w:t>
         </w:r>
@@ -5637,19 +3718,7 @@
         <w:ind w:left="76" w:right="113" w:firstLine="720"/>
       </w:pPr>
       <w:r>
-        <w:t xml:space="preserve">Dasgupta et. al. [40] proposed a method for detecting and classifying transmission line faults using cross-correlation and k-Nearest </w:t>
-      </w:r>
-      <w:proofErr w:type="spellStart"/>
-      <w:r>
-        <w:t>Neighbor</w:t>
-      </w:r>
-      <w:proofErr w:type="spellEnd"/>
-      <w:r>
-        <w:t xml:space="preserve"> (k-NN). This method computes the cross correlation between pure and faulty current signals. Extracted features are used as input the k-NN </w:t>
-      </w:r>
-      <w:r>
-        <w:lastRenderedPageBreak/>
-        <w:t xml:space="preserve">algorithm which then computes distance of a given sample to all other samples in the set and class of the sample with least distance is predicted. </w:t>
+        <w:t xml:space="preserve">Dasgupta et. al. [40] proposed a method for detecting and classifying transmission line faults using cross-correlation and k-Nearest Neighbor (k-NN). This method computes the cross correlation between pure and faulty current signals. Extracted features are used as input the k-NN algorithm which then computes distance of a given sample to all other samples in the set and class of the sample with least distance is predicted. </w:t>
       </w:r>
     </w:p>
     <w:p>
@@ -5671,6 +3740,7 @@
         <w:ind w:left="0" w:firstLine="0"/>
       </w:pPr>
       <w:r>
+        <w:lastRenderedPageBreak/>
         <w:t>2.3.2 Fault Location Techniques – Machine Learning</w:t>
       </w:r>
       <w:r>
@@ -5742,13 +3812,8 @@
         </w:rPr>
         <w:t xml:space="preserve"> </w:t>
       </w:r>
-      <w:proofErr w:type="spellStart"/>
-      <w:r>
-        <w:t>Twafik</w:t>
-      </w:r>
-      <w:proofErr w:type="spellEnd"/>
-      <w:r>
-        <w:t xml:space="preserve"> et. al. [42] proposed Artificial Neural Network (ANN) for estimating fault location on transmission lines. Prony method is used to extract the modal information from voltage or current signal. ANN are then used to estimate the fault distance based on the modal information. The model is trained and tested using the simulated data.  </w:t>
+      <w:r>
+        <w:t xml:space="preserve">Twafik et. al. [42] proposed Artificial Neural Network (ANN) for estimating fault location on transmission lines. Prony method is used to extract the modal information from voltage or current signal. ANN are then used to estimate the fault distance based on the modal information. The model is trained and tested using the simulated data.  </w:t>
       </w:r>
     </w:p>
     <w:p>
@@ -5757,19 +3822,7 @@
         <w:ind w:left="86" w:right="113"/>
       </w:pPr>
       <w:r>
-        <w:t xml:space="preserve"> </w:t>
-      </w:r>
-      <w:proofErr w:type="spellStart"/>
-      <w:r>
-        <w:t>Fathabadi</w:t>
-      </w:r>
-      <w:proofErr w:type="spellEnd"/>
-      <w:r>
-        <w:t xml:space="preserve"> et. al. [43] proposed an hybrid framework consisting of a proposed two stage Finite Impulse Response (FIR) filter, four Support Vector Machines (SVMs), and eleven Support Vector Regressions (SVRs). The proposed two-stage FIR filter together with the SVMs are used to detect </w:t>
-      </w:r>
-      <w:r>
-        <w:lastRenderedPageBreak/>
-        <w:t xml:space="preserve">and classify short-circuit faults while the SVRs are utilized to locate short-circuit faults and predict distances. </w:t>
+        <w:t xml:space="preserve"> Fathabadi et. al. [43] proposed an hybrid framework consisting of a proposed two stage Finite Impulse Response (FIR) filter, four Support Vector Machines (SVMs), and eleven Support Vector Regressions (SVRs). The proposed two-stage FIR filter together with the SVMs are used to detect and classify short-circuit faults while the SVRs are utilized to locate short-circuit faults and predict distances. </w:t>
       </w:r>
     </w:p>
     <w:p>
@@ -5793,6 +3846,7 @@
         <w:ind w:left="86"/>
       </w:pPr>
       <w:r>
+        <w:lastRenderedPageBreak/>
         <w:t xml:space="preserve">B. Support Vector Regression (SVR) </w:t>
       </w:r>
     </w:p>
@@ -5844,19 +3898,7 @@
         <w:ind w:left="86" w:right="113"/>
       </w:pPr>
       <w:r>
-        <w:t xml:space="preserve"> Farshad et. al. [47] proposed a method to classify and locate single-to-ground faults using k-Nearest </w:t>
-      </w:r>
-      <w:proofErr w:type="spellStart"/>
-      <w:r>
-        <w:t>Neighbors</w:t>
-      </w:r>
-      <w:proofErr w:type="spellEnd"/>
-      <w:r>
-        <w:t xml:space="preserve"> (k-NN) algorithm. Various features are extracted from the voltage signals measure from a single terminal. Decomposed signals from the discrete Fourier Transform is used as input to k-NN for fault type classification. k-NN in regression mode is used for fault location. </w:t>
-      </w:r>
-      <w:r>
-        <w:lastRenderedPageBreak/>
-        <w:t xml:space="preserve">Since, current signals are not used, the proposed approach is immune against current-transformer saturation and its related errors. </w:t>
+        <w:t xml:space="preserve"> Farshad et. al. [47] proposed a method to classify and locate single-to-ground faults using k-Nearest Neighbors (k-NN) algorithm. Various features are extracted from the voltage signals measure from a single terminal. Decomposed signals from the discrete Fourier Transform is used as input to k-NN for fault type classification. k-NN in regression mode is used for fault location. Since, current signals are not used, the proposed approach is immune against current-transformer saturation and its related errors. </w:t>
       </w:r>
     </w:p>
     <w:p>
@@ -5875,6 +3917,7 @@
         <w:ind w:left="86" w:right="0"/>
       </w:pPr>
       <w:r>
+        <w:lastRenderedPageBreak/>
         <w:t xml:space="preserve">2.4 Summary </w:t>
       </w:r>
     </w:p>
@@ -5917,11 +3960,7 @@
         <w:ind w:left="76" w:right="113" w:firstLine="720"/>
       </w:pPr>
       <w:r>
-        <w:t xml:space="preserve">Other impedance measurement-based methods for fault location depend on fundamental concept of calculating line impedances pre- and post-faults to determine the distance of the fault. However, in three terminal circuits, due to infeed, the impedance values are measured are much larger than actual line impedance which gives rise to erroneous results. Secondly, the lines A-B </w:t>
-      </w:r>
-      <w:r>
-        <w:lastRenderedPageBreak/>
-        <w:t xml:space="preserve">and C-T may be in different terrains which results in different environmental conditions. In this scenario, synchronized impedance measurements might provide erroneous results. </w:t>
+        <w:t xml:space="preserve">Other impedance measurement-based methods for fault location depend on fundamental concept of calculating line impedances pre- and post-faults to determine the distance of the fault. However, in three terminal circuits, due to infeed, the impedance values are measured are much larger than actual line impedance which gives rise to erroneous results. Secondly, the lines A-B and C-T may be in different terrains which results in different environmental conditions. In this scenario, synchronized impedance measurements might provide erroneous results. </w:t>
       </w:r>
     </w:p>
     <w:p>
@@ -5970,6 +4009,7 @@
         <w:jc w:val="left"/>
       </w:pPr>
       <w:r>
+        <w:lastRenderedPageBreak/>
         <w:t xml:space="preserve"> </w:t>
       </w:r>
     </w:p>
@@ -6119,7 +4159,6 @@
         <w:rPr>
           <w:color w:val="333333"/>
         </w:rPr>
-        <w:lastRenderedPageBreak/>
         <w:t xml:space="preserve">Based on the literature review and preliminary designs, the design criteria that emerged is as follows: </w:t>
       </w:r>
     </w:p>
@@ -6229,6 +4268,7 @@
           <w:i/>
           <w:color w:val="333333"/>
         </w:rPr>
+        <w:lastRenderedPageBreak/>
         <w:t>Extensible</w:t>
       </w:r>
       <w:r>
@@ -6256,21 +4296,7 @@
         <w:rPr>
           <w:color w:val="333333"/>
         </w:rPr>
-        <w:t xml:space="preserve">. Using algorithms that continuously assess and learn from data, machine learning algorithms enables hidden insights into complex </w:t>
-      </w:r>
-      <w:proofErr w:type="spellStart"/>
-      <w:r>
-        <w:rPr>
-          <w:color w:val="333333"/>
-        </w:rPr>
-        <w:t>behavior</w:t>
-      </w:r>
-      <w:proofErr w:type="spellEnd"/>
-      <w:r>
-        <w:rPr>
-          <w:color w:val="333333"/>
-        </w:rPr>
-        <w:t xml:space="preserve"> and relationships. It</w:t>
+        <w:t>. Using algorithms that continuously assess and learn from data, machine learning algorithms enables hidden insights into complex behavior and relationships. It</w:t>
       </w:r>
       <w:r>
         <w:rPr>
@@ -6284,21 +4310,7 @@
         <w:rPr>
           <w:color w:val="333333"/>
         </w:rPr>
-        <w:t xml:space="preserve">handle multi-dimensional and multi-variable data in dynamic environments. A key aspect to machine learning algorithms is that they learn the </w:t>
-      </w:r>
-      <w:proofErr w:type="spellStart"/>
-      <w:r>
-        <w:rPr>
-          <w:color w:val="333333"/>
-        </w:rPr>
-        <w:t>behavior</w:t>
-      </w:r>
-      <w:proofErr w:type="spellEnd"/>
-      <w:r>
-        <w:rPr>
-          <w:color w:val="333333"/>
-        </w:rPr>
-        <w:t xml:space="preserve"> of the system representative and synthetic datasets to produce reliable, repeatable decisions and results. For fault classification</w:t>
+        <w:t>handle multi-dimensional and multi-variable data in dynamic environments. A key aspect to machine learning algorithms is that they learn the behavior of the system representative and synthetic datasets to produce reliable, repeatable decisions and results. For fault classification</w:t>
       </w:r>
       <w:r>
         <w:rPr>
@@ -6329,28 +4341,19 @@
         <w:ind w:left="86" w:right="113"/>
       </w:pPr>
       <w:r>
-        <w:lastRenderedPageBreak/>
-        <w:t xml:space="preserve"> In predictive </w:t>
-      </w:r>
-      <w:proofErr w:type="spellStart"/>
-      <w:r>
-        <w:t>modeling</w:t>
-      </w:r>
-      <w:proofErr w:type="spellEnd"/>
-      <w:r>
-        <w:t>, the idea is to create a function which is isomorphic to original function/process which was used to generate the training data. Therefore, this predictive model can predict new data points using the “new” function. The fault type and faulty line identification on the transmission line is a classification problem – in which we want to build a classification model to classify ten fault types into the target classes. Based on the preliminary research, we focused on two machine learning based architectures. The first architecture employs decision trees and second architecture use multi-class Support Vector Machines (SVM) for fault classification and faulty line identification. Both SVM and Decision trees follow white box (</w:t>
-      </w:r>
-      <w:hyperlink r:id="rId116">
+        <w:t xml:space="preserve"> In predictive modeling, the idea is to create a function which is isomorphic to original function/process which was used to generate the training data. Therefore, this predictive model can predict new data points using the “new” function. The fault type and faulty line identification on the transmission line is a classification problem – in which we want to build a classification model to classify ten fault types into the target classes. Based on the preliminary research, we focused on two machine learning based architectures. The first architecture employs decision trees and second architecture use multi-class Support Vector Machines (SVM) for fault classification and faulty line identification. Both SVM and Decision trees follow white box (</w:t>
+      </w:r>
+      <w:hyperlink r:id="rId108">
         <w:r>
           <w:t xml:space="preserve"> </w:t>
         </w:r>
       </w:hyperlink>
-      <w:hyperlink r:id="rId117">
+      <w:hyperlink r:id="rId109">
         <w:r>
           <w:t>subsystem</w:t>
         </w:r>
       </w:hyperlink>
-      <w:hyperlink r:id="rId118">
+      <w:hyperlink r:id="rId110">
         <w:r>
           <w:t xml:space="preserve"> </w:t>
         </w:r>
@@ -6365,6 +4368,7 @@
         <w:ind w:left="86" w:right="113"/>
       </w:pPr>
       <w:r>
+        <w:lastRenderedPageBreak/>
         <w:t xml:space="preserve"> Section 3.2 gives the details about the overall process for fault identification in the transmission lines. </w:t>
       </w:r>
     </w:p>
@@ -6423,10 +4427,10 @@
     <w:p>
       <w:pPr>
         <w:spacing w:after="89"/>
-        <w:ind w:left="86" w:right="113"/>
-      </w:pPr>
-      <w:r>
-        <w:t xml:space="preserve"> The simulated data has phase voltage wavelet energies at each Terminal as features and four labels (A, B, C and G) each taking value of either +1 or -1. The value of +1 denotes that the phase is involved in the fault that occurred. For example, for a phase A to Ground fault, the values of A, B, C and G would be +1, -1, -1 and +1 respectively.  </w:t>
+        <w:ind w:right="113"/>
+      </w:pPr>
+      <w:r>
+        <w:t xml:space="preserve">The simulated data has phase voltage wavelet energies at each Terminal as features and four labels (A, B, C and G) each taking value of either +1 or -1. The value of +1 denotes that the phase is involved in the fault that occurred. For example, for a phase A to Ground fault, the values of A, B, C and G would be +1, -1, -1 and +1 respectively.  </w:t>
       </w:r>
     </w:p>
     <w:p>
@@ -6452,17 +4456,7 @@
         <w:ind w:left="76" w:right="113" w:firstLine="720"/>
       </w:pPr>
       <w:r>
-        <w:lastRenderedPageBreak/>
-        <w:t xml:space="preserve">Note that in this architecture, trees are assumed to be independent of each other, meaning prediction of one tree is an independent event. This may not hold true as Short Circuit faults are a combination of any two phases. </w:t>
-      </w:r>
-    </w:p>
-    <w:p>
-      <w:pPr>
-        <w:pStyle w:val="Heading4"/>
-        <w:ind w:left="86"/>
-      </w:pPr>
-      <w:r>
-        <w:t xml:space="preserve">3 </w:t>
+        <w:t xml:space="preserve">. </w:t>
       </w:r>
     </w:p>
     <w:p>
@@ -6497,86 +4491,11 @@
     </w:p>
     <w:p>
       <w:pPr>
-        <w:pStyle w:val="Heading2"/>
-        <w:ind w:left="86" w:right="0"/>
-      </w:pPr>
-      <w:r>
-        <w:t xml:space="preserve">3.5 Architecture II </w:t>
-      </w:r>
-    </w:p>
-    <w:p>
-      <w:pPr>
-        <w:ind w:left="76" w:right="113" w:firstLine="720"/>
-      </w:pPr>
-      <w:r>
-        <w:t xml:space="preserve">In Architecture I, the fault type classification done by using four decision tree classifiers that did not generalize well and couldn’t predict the test set well. Whereas, the fault location method used travelling wave method, which though accurate requires higher sampling rate for a reasonable accuracy. This section describes the fault classification and location identification method using a different approach. The simulated dataset for this process consists of wavelet energies of post-fault transient phase voltages as features described in previous sections and multiclass categorical target labels for fault classification. Each short circuit fault (e.g. “AB”) is considered as one class, with total 10 classes. In this architecture as shown in Figure 21, the fault type classification uses multi-class SVM classifier and the fault location identification is done by regression model which predicts the distance of the fault. However, for three-terminal circuits the faulty line is identified before calculating the fault distance. </w:t>
-      </w:r>
-    </w:p>
-    <w:p>
-      <w:pPr>
-        <w:spacing w:after="148" w:line="259" w:lineRule="auto"/>
-        <w:ind w:left="0" w:right="498" w:firstLine="0"/>
-        <w:jc w:val="right"/>
-      </w:pPr>
-      <w:r>
-        <w:rPr>
-          <w:noProof/>
-        </w:rPr>
-        <w:drawing>
-          <wp:inline distT="0" distB="0" distL="0" distR="0">
-            <wp:extent cx="4933569" cy="1619885"/>
-            <wp:effectExtent l="0" t="0" r="0" b="0"/>
-            <wp:docPr id="6888" name="Picture 6888"/>
-            <wp:cNvGraphicFramePr/>
-            <a:graphic xmlns:a="http://schemas.openxmlformats.org/drawingml/2006/main">
-              <a:graphicData uri="http://schemas.openxmlformats.org/drawingml/2006/picture">
-                <pic:pic xmlns:pic="http://schemas.openxmlformats.org/drawingml/2006/picture">
-                  <pic:nvPicPr>
-                    <pic:cNvPr id="6888" name="Picture 6888"/>
-                    <pic:cNvPicPr/>
-                  </pic:nvPicPr>
-                  <pic:blipFill>
-                    <a:blip r:embed="rId119"/>
-                    <a:stretch>
-                      <a:fillRect/>
-                    </a:stretch>
-                  </pic:blipFill>
-                  <pic:spPr>
-                    <a:xfrm>
-                      <a:off x="0" y="0"/>
-                      <a:ext cx="4933569" cy="1619885"/>
-                    </a:xfrm>
-                    <a:prstGeom prst="rect">
-                      <a:avLst/>
-                    </a:prstGeom>
-                  </pic:spPr>
-                </pic:pic>
-              </a:graphicData>
-            </a:graphic>
-          </wp:inline>
-        </w:drawing>
-      </w:r>
-      <w:r>
-        <w:t xml:space="preserve"> </w:t>
-      </w:r>
-    </w:p>
-    <w:p>
-      <w:pPr>
-        <w:spacing w:after="309" w:line="265" w:lineRule="auto"/>
-        <w:ind w:left="37" w:right="57"/>
-        <w:jc w:val="center"/>
-      </w:pPr>
-      <w:r>
-        <w:t xml:space="preserve">Figure 21: Overview of Architecture II </w:t>
-      </w:r>
-    </w:p>
-    <w:p>
-      <w:pPr>
         <w:spacing w:after="344"/>
         <w:ind w:left="76" w:right="113" w:firstLine="720"/>
       </w:pPr>
       <w:r>
-        <w:t xml:space="preserve">Sections 3.3.1 provides a brief overview of the Support Vector Machine algorithm from the point of view of the current problem and 3.3.2 has a brief description of Regression model. </w:t>
+        <w:t xml:space="preserve">. </w:t>
       </w:r>
     </w:p>
     <w:p>
@@ -6584,118 +4503,6 @@
         <w:pStyle w:val="Heading4"/>
         <w:ind w:left="86"/>
       </w:pPr>
-      <w:r>
-        <w:lastRenderedPageBreak/>
-        <w:t xml:space="preserve">3.5.3 Fault Classification </w:t>
-      </w:r>
-    </w:p>
-    <w:p>
-      <w:pPr>
-        <w:spacing w:after="54"/>
-        <w:ind w:left="86" w:right="113"/>
-      </w:pPr>
-      <w:r>
-        <w:rPr>
-          <w:b/>
-          <w:sz w:val="28"/>
-        </w:rPr>
-        <w:t xml:space="preserve"> </w:t>
-      </w:r>
-      <w:r>
-        <w:t xml:space="preserve"> In this section, the fault classification method for three and two terminal transmission models is presented. Fault type classification is performed using a single multiclass SVM as shown in the Figure 23.</w:t>
-      </w:r>
-      <w:r>
-        <w:rPr>
-          <w:b/>
-        </w:rPr>
-        <w:t xml:space="preserve"> </w:t>
-      </w:r>
-    </w:p>
-    <w:p>
-      <w:pPr>
-        <w:spacing w:after="132" w:line="259" w:lineRule="auto"/>
-        <w:ind w:left="0" w:right="678" w:firstLine="0"/>
-        <w:jc w:val="right"/>
-      </w:pPr>
-      <w:r>
-        <w:rPr>
-          <w:noProof/>
-        </w:rPr>
-        <w:drawing>
-          <wp:inline distT="0" distB="0" distL="0" distR="0">
-            <wp:extent cx="5149215" cy="673100"/>
-            <wp:effectExtent l="0" t="0" r="0" b="0"/>
-            <wp:docPr id="7256" name="Picture 7256"/>
-            <wp:cNvGraphicFramePr/>
-            <a:graphic xmlns:a="http://schemas.openxmlformats.org/drawingml/2006/main">
-              <a:graphicData uri="http://schemas.openxmlformats.org/drawingml/2006/picture">
-                <pic:pic xmlns:pic="http://schemas.openxmlformats.org/drawingml/2006/picture">
-                  <pic:nvPicPr>
-                    <pic:cNvPr id="7256" name="Picture 7256"/>
-                    <pic:cNvPicPr/>
-                  </pic:nvPicPr>
-                  <pic:blipFill>
-                    <a:blip r:embed="rId120"/>
-                    <a:stretch>
-                      <a:fillRect/>
-                    </a:stretch>
-                  </pic:blipFill>
-                  <pic:spPr>
-                    <a:xfrm>
-                      <a:off x="0" y="0"/>
-                      <a:ext cx="5149215" cy="673100"/>
-                    </a:xfrm>
-                    <a:prstGeom prst="rect">
-                      <a:avLst/>
-                    </a:prstGeom>
-                  </pic:spPr>
-                </pic:pic>
-              </a:graphicData>
-            </a:graphic>
-          </wp:inline>
-        </w:drawing>
-      </w:r>
-      <w:r>
-        <w:rPr>
-          <w:b/>
-          <w:sz w:val="28"/>
-        </w:rPr>
-        <w:t xml:space="preserve"> </w:t>
-      </w:r>
-    </w:p>
-    <w:p>
-      <w:pPr>
-        <w:spacing w:after="233" w:line="265" w:lineRule="auto"/>
-        <w:ind w:left="37" w:right="61"/>
-        <w:jc w:val="center"/>
-      </w:pPr>
-      <w:r>
-        <w:t xml:space="preserve">Figure 23: Fault Classification Process </w:t>
-      </w:r>
-    </w:p>
-    <w:p>
-      <w:pPr>
-        <w:ind w:left="86" w:right="113"/>
-      </w:pPr>
-      <w:r>
-        <w:rPr>
-          <w:b/>
-          <w:sz w:val="28"/>
-        </w:rPr>
-        <w:t xml:space="preserve"> </w:t>
-      </w:r>
-      <w:r>
-        <w:t xml:space="preserve">The simulated dataset consisting of the wavelet energies of the post-fault transient phase voltages as features and fault type (‘AG’, ‘ABG’ …) as labels is used to train the SVM model. SVM works well with continuous and nonlinear data and thus proves as a good fit for the fault classification problem. </w:t>
-      </w:r>
-    </w:p>
-    <w:p>
-      <w:pPr>
-        <w:pStyle w:val="Heading4"/>
-        <w:ind w:left="86"/>
-      </w:pPr>
-      <w:r>
-        <w:t xml:space="preserve"> </w:t>
-      </w:r>
     </w:p>
     <w:p>
       <w:pPr>
@@ -6762,7 +4569,7 @@
                     <pic:cNvPicPr/>
                   </pic:nvPicPr>
                   <pic:blipFill>
-                    <a:blip r:embed="rId121"/>
+                    <a:blip r:embed="rId111"/>
                     <a:stretch>
                       <a:fillRect/>
                     </a:stretch>
@@ -6797,7 +4604,13 @@
         <w:jc w:val="center"/>
       </w:pPr>
       <w:r>
-        <w:t xml:space="preserve">Figure 26: Two-terminal Transmission Line Details </w:t>
+        <w:t xml:space="preserve">Figure </w:t>
+      </w:r>
+      <w:r>
+        <w:t>10</w:t>
+      </w:r>
+      <w:r>
+        <w:t xml:space="preserve">: Two-terminal Transmission Line Details </w:t>
       </w:r>
     </w:p>
     <w:p>
@@ -6830,7 +4643,6 @@
         <w:jc w:val="center"/>
       </w:pPr>
       <w:r>
-        <w:lastRenderedPageBreak/>
         <w:t xml:space="preserve">A-B details: </w:t>
       </w:r>
     </w:p>
@@ -6956,44 +4768,6 @@
         <w:jc w:val="right"/>
       </w:pPr>
       <w:r>
-        <w:rPr>
-          <w:noProof/>
-        </w:rPr>
-        <w:drawing>
-          <wp:inline distT="0" distB="0" distL="0" distR="0">
-            <wp:extent cx="4342892" cy="2437765"/>
-            <wp:effectExtent l="0" t="0" r="0" b="0"/>
-            <wp:docPr id="7687" name="Picture 7687"/>
-            <wp:cNvGraphicFramePr/>
-            <a:graphic xmlns:a="http://schemas.openxmlformats.org/drawingml/2006/main">
-              <a:graphicData uri="http://schemas.openxmlformats.org/drawingml/2006/picture">
-                <pic:pic xmlns:pic="http://schemas.openxmlformats.org/drawingml/2006/picture">
-                  <pic:nvPicPr>
-                    <pic:cNvPr id="7687" name="Picture 7687"/>
-                    <pic:cNvPicPr/>
-                  </pic:nvPicPr>
-                  <pic:blipFill>
-                    <a:blip r:embed="rId122"/>
-                    <a:stretch>
-                      <a:fillRect/>
-                    </a:stretch>
-                  </pic:blipFill>
-                  <pic:spPr>
-                    <a:xfrm>
-                      <a:off x="0" y="0"/>
-                      <a:ext cx="4342892" cy="2437765"/>
-                    </a:xfrm>
-                    <a:prstGeom prst="rect">
-                      <a:avLst/>
-                    </a:prstGeom>
-                  </pic:spPr>
-                </pic:pic>
-              </a:graphicData>
-            </a:graphic>
-          </wp:inline>
-        </w:drawing>
-      </w:r>
-      <w:r>
         <w:t xml:space="preserve"> </w:t>
       </w:r>
     </w:p>
@@ -7003,16 +4777,6 @@
         <w:ind w:left="37" w:right="60"/>
         <w:jc w:val="center"/>
       </w:pPr>
-      <w:r>
-        <w:t>Figure 27: Three-terminal Transmission Lines Details</w:t>
-      </w:r>
-      <w:r>
-        <w:rPr>
-          <w:i/>
-          <w:color w:val="1F497D"/>
-        </w:rPr>
-        <w:t xml:space="preserve"> </w:t>
-      </w:r>
     </w:p>
     <w:p>
       <w:pPr>
@@ -7024,309 +4788,11 @@
         <w:t xml:space="preserve"> </w:t>
       </w:r>
     </w:p>
-    <w:tbl>
-      <w:tblPr>
-        <w:tblStyle w:val="TableGrid"/>
-        <w:tblW w:w="6453" w:type="dxa"/>
-        <w:tblInd w:w="1656" w:type="dxa"/>
-        <w:tblCellMar>
-          <w:top w:w="0" w:type="dxa"/>
-          <w:left w:w="199" w:type="dxa"/>
-          <w:bottom w:w="0" w:type="dxa"/>
-          <w:right w:w="115" w:type="dxa"/>
-        </w:tblCellMar>
-        <w:tblLook w:val="04A0" w:firstRow="1" w:lastRow="0" w:firstColumn="1" w:lastColumn="0" w:noHBand="0" w:noVBand="1"/>
-      </w:tblPr>
-      <w:tblGrid>
-        <w:gridCol w:w="2072"/>
-        <w:gridCol w:w="2220"/>
-        <w:gridCol w:w="2161"/>
-      </w:tblGrid>
-      <w:tr>
-        <w:trPr>
-          <w:trHeight w:val="2705"/>
-        </w:trPr>
-        <w:tc>
-          <w:tcPr>
-            <w:tcW w:w="2072" w:type="dxa"/>
-            <w:tcBorders>
-              <w:top w:val="single" w:sz="8" w:space="0" w:color="000000"/>
-              <w:left w:val="single" w:sz="8" w:space="0" w:color="000000"/>
-              <w:bottom w:val="single" w:sz="8" w:space="0" w:color="000000"/>
-              <w:right w:val="single" w:sz="8" w:space="0" w:color="000000"/>
-            </w:tcBorders>
-            <w:vAlign w:val="center"/>
-          </w:tcPr>
-          <w:p>
-            <w:pPr>
-              <w:spacing w:after="115" w:line="259" w:lineRule="auto"/>
-              <w:ind w:left="0" w:right="88" w:firstLine="0"/>
-              <w:jc w:val="center"/>
-            </w:pPr>
-            <w:r>
-              <w:t xml:space="preserve">A-T details: </w:t>
-            </w:r>
-          </w:p>
-          <w:p>
-            <w:pPr>
-              <w:spacing w:after="112" w:line="259" w:lineRule="auto"/>
-              <w:ind w:left="0" w:firstLine="0"/>
-              <w:jc w:val="left"/>
-            </w:pPr>
-            <w:r>
-              <w:t xml:space="preserve">Length- 25.55 mi </w:t>
-            </w:r>
-          </w:p>
-          <w:p>
-            <w:pPr>
-              <w:spacing w:after="115" w:line="259" w:lineRule="auto"/>
-              <w:ind w:left="0" w:right="87" w:firstLine="0"/>
-              <w:jc w:val="center"/>
-            </w:pPr>
-            <w:r>
-              <w:t xml:space="preserve">R=0.004 </w:t>
-            </w:r>
-          </w:p>
-          <w:p>
-            <w:pPr>
-              <w:spacing w:after="122" w:line="259" w:lineRule="auto"/>
-              <w:ind w:left="0" w:right="89" w:firstLine="0"/>
-              <w:jc w:val="center"/>
-            </w:pPr>
-            <w:r>
-              <w:t xml:space="preserve">X = 0.0277 </w:t>
-            </w:r>
-          </w:p>
-          <w:p>
-            <w:pPr>
-              <w:spacing w:after="122" w:line="259" w:lineRule="auto"/>
-              <w:ind w:left="0" w:right="82" w:firstLine="0"/>
-              <w:jc w:val="center"/>
-            </w:pPr>
-            <w:r>
-              <w:t>R</w:t>
-            </w:r>
-            <w:r>
-              <w:rPr>
-                <w:vertAlign w:val="subscript"/>
-              </w:rPr>
-              <w:t>0</w:t>
-            </w:r>
-            <w:r>
-              <w:t xml:space="preserve"> = 0.0229 </w:t>
-            </w:r>
-          </w:p>
-          <w:p>
-            <w:pPr>
-              <w:spacing w:after="0" w:line="259" w:lineRule="auto"/>
-              <w:ind w:left="0" w:right="85" w:firstLine="0"/>
-              <w:jc w:val="center"/>
-            </w:pPr>
-            <w:r>
-              <w:t>X</w:t>
-            </w:r>
-            <w:r>
-              <w:rPr>
-                <w:vertAlign w:val="subscript"/>
-              </w:rPr>
-              <w:t>0</w:t>
-            </w:r>
-            <w:r>
-              <w:t xml:space="preserve"> = 0.0742 </w:t>
-            </w:r>
-          </w:p>
-        </w:tc>
-        <w:tc>
-          <w:tcPr>
-            <w:tcW w:w="2220" w:type="dxa"/>
-            <w:tcBorders>
-              <w:top w:val="single" w:sz="8" w:space="0" w:color="000000"/>
-              <w:left w:val="single" w:sz="8" w:space="0" w:color="000000"/>
-              <w:bottom w:val="single" w:sz="8" w:space="0" w:color="000000"/>
-              <w:right w:val="single" w:sz="8" w:space="0" w:color="000000"/>
-            </w:tcBorders>
-            <w:vAlign w:val="center"/>
-          </w:tcPr>
-          <w:p>
-            <w:pPr>
-              <w:spacing w:after="115" w:line="259" w:lineRule="auto"/>
-              <w:ind w:left="0" w:right="90" w:firstLine="0"/>
-              <w:jc w:val="center"/>
-            </w:pPr>
-            <w:r>
-              <w:t xml:space="preserve">B-T details: </w:t>
-            </w:r>
-          </w:p>
-          <w:p>
-            <w:pPr>
-              <w:spacing w:after="112" w:line="259" w:lineRule="auto"/>
-              <w:ind w:left="0" w:right="90" w:firstLine="0"/>
-              <w:jc w:val="center"/>
-            </w:pPr>
-            <w:r>
-              <w:t xml:space="preserve">Length- 25.33 mi </w:t>
-            </w:r>
-          </w:p>
-          <w:p>
-            <w:pPr>
-              <w:spacing w:after="115" w:line="259" w:lineRule="auto"/>
-              <w:ind w:left="0" w:right="87" w:firstLine="0"/>
-              <w:jc w:val="center"/>
-            </w:pPr>
-            <w:r>
-              <w:t xml:space="preserve">R=0.0045 </w:t>
-            </w:r>
-          </w:p>
-          <w:p>
-            <w:pPr>
-              <w:spacing w:after="122" w:line="259" w:lineRule="auto"/>
-              <w:ind w:left="0" w:right="89" w:firstLine="0"/>
-              <w:jc w:val="center"/>
-            </w:pPr>
-            <w:r>
-              <w:t xml:space="preserve">X = 0.0275 </w:t>
-            </w:r>
-          </w:p>
-          <w:p>
-            <w:pPr>
-              <w:spacing w:after="121" w:line="259" w:lineRule="auto"/>
-              <w:ind w:left="0" w:right="87" w:firstLine="0"/>
-              <w:jc w:val="center"/>
-            </w:pPr>
-            <w:r>
-              <w:t>R</w:t>
-            </w:r>
-            <w:r>
-              <w:rPr>
-                <w:vertAlign w:val="subscript"/>
-              </w:rPr>
-              <w:t>0</w:t>
-            </w:r>
-            <w:r>
-              <w:t xml:space="preserve"> = 0.0321 </w:t>
-            </w:r>
-          </w:p>
-          <w:p>
-            <w:pPr>
-              <w:spacing w:after="0" w:line="259" w:lineRule="auto"/>
-              <w:ind w:left="0" w:right="89" w:firstLine="0"/>
-              <w:jc w:val="center"/>
-            </w:pPr>
-            <w:r>
-              <w:t>X</w:t>
-            </w:r>
-            <w:r>
-              <w:rPr>
-                <w:vertAlign w:val="subscript"/>
-              </w:rPr>
-              <w:t>0</w:t>
-            </w:r>
-            <w:r>
-              <w:t xml:space="preserve"> = 0.0867 </w:t>
-            </w:r>
-          </w:p>
-        </w:tc>
-        <w:tc>
-          <w:tcPr>
-            <w:tcW w:w="2161" w:type="dxa"/>
-            <w:tcBorders>
-              <w:top w:val="single" w:sz="8" w:space="0" w:color="000000"/>
-              <w:left w:val="single" w:sz="8" w:space="0" w:color="000000"/>
-              <w:bottom w:val="single" w:sz="8" w:space="0" w:color="000000"/>
-              <w:right w:val="single" w:sz="8" w:space="0" w:color="000000"/>
-            </w:tcBorders>
-            <w:vAlign w:val="center"/>
-          </w:tcPr>
-          <w:p>
-            <w:pPr>
-              <w:spacing w:after="115" w:line="259" w:lineRule="auto"/>
-              <w:ind w:left="0" w:right="88" w:firstLine="0"/>
-              <w:jc w:val="center"/>
-            </w:pPr>
-            <w:r>
-              <w:t xml:space="preserve">C-T details: </w:t>
-            </w:r>
-          </w:p>
-          <w:p>
-            <w:pPr>
-              <w:spacing w:after="112" w:line="259" w:lineRule="auto"/>
-              <w:ind w:left="0" w:right="88" w:firstLine="0"/>
-              <w:jc w:val="center"/>
-            </w:pPr>
-            <w:r>
-              <w:t xml:space="preserve">Length- 36.91 mi </w:t>
-            </w:r>
-          </w:p>
-          <w:p>
-            <w:pPr>
-              <w:spacing w:after="115" w:line="259" w:lineRule="auto"/>
-              <w:ind w:left="0" w:right="90" w:firstLine="0"/>
-              <w:jc w:val="center"/>
-            </w:pPr>
-            <w:r>
-              <w:t xml:space="preserve">R=0.00659 </w:t>
-            </w:r>
-          </w:p>
-          <w:p>
-            <w:pPr>
-              <w:spacing w:after="121" w:line="259" w:lineRule="auto"/>
-              <w:ind w:left="0" w:right="92" w:firstLine="0"/>
-              <w:jc w:val="center"/>
-            </w:pPr>
-            <w:r>
-              <w:t xml:space="preserve">X = 0.433 </w:t>
-            </w:r>
-          </w:p>
-          <w:p>
-            <w:pPr>
-              <w:spacing w:after="121" w:line="259" w:lineRule="auto"/>
-              <w:ind w:left="0" w:right="85" w:firstLine="0"/>
-              <w:jc w:val="center"/>
-            </w:pPr>
-            <w:r>
-              <w:t>R</w:t>
-            </w:r>
-            <w:r>
-              <w:rPr>
-                <w:vertAlign w:val="subscript"/>
-              </w:rPr>
-              <w:t>0</w:t>
-            </w:r>
-            <w:r>
-              <w:t xml:space="preserve"> = 0.03992 </w:t>
-            </w:r>
-          </w:p>
-          <w:p>
-            <w:pPr>
-              <w:spacing w:after="0" w:line="259" w:lineRule="auto"/>
-              <w:ind w:left="0" w:right="87" w:firstLine="0"/>
-              <w:jc w:val="center"/>
-            </w:pPr>
-            <w:r>
-              <w:t>X</w:t>
-            </w:r>
-            <w:r>
-              <w:rPr>
-                <w:vertAlign w:val="subscript"/>
-              </w:rPr>
-              <w:t>0</w:t>
-            </w:r>
-            <w:r>
-              <w:t xml:space="preserve"> = 0.12675 </w:t>
-            </w:r>
-          </w:p>
-        </w:tc>
-      </w:tr>
-    </w:tbl>
     <w:p>
       <w:pPr>
         <w:spacing w:after="208" w:line="265" w:lineRule="auto"/>
         <w:ind w:left="37" w:right="59"/>
-        <w:jc w:val="center"/>
-      </w:pPr>
-      <w:r>
-        <w:t xml:space="preserve">Table 2: Line Details of the three-terminal transmission model </w:t>
-      </w:r>
+      </w:pPr>
     </w:p>
     <w:p>
       <w:pPr>
@@ -7340,39 +4806,23 @@
         <w:rPr>
           <w:i/>
         </w:rPr>
-        <w:t xml:space="preserve">Aspen </w:t>
-      </w:r>
-      <w:proofErr w:type="spellStart"/>
+        <w:t>Aspen OneLiner</w:t>
+      </w:r>
+      <w:r>
+        <w:t xml:space="preserve"> is a </w:t>
+      </w:r>
+      <w:r>
+        <w:lastRenderedPageBreak/>
+        <w:t xml:space="preserve">PC-based short circuit and relay coordination program. It is a productivity tool which is useful for simulations. In aspen one-liner, any type of fault could be simulated under different conditions and fault data for relay testing can be exported. All 10 types of shunt faults as mentioned in </w:t>
+      </w:r>
       <w:r>
         <w:rPr>
           <w:i/>
         </w:rPr>
-        <w:t>OneLiner</w:t>
-      </w:r>
-      <w:proofErr w:type="spellEnd"/>
-      <w:r>
-        <w:t xml:space="preserve"> is a PC-based short circuit and relay coordination program. It is a productivity tool which is useful for simulations. In aspen one-liner, any type of fault could be simulated under different conditions and fault data for relay testing can be exported. All 10 types of shunt faults as mentioned in </w:t>
-      </w:r>
-      <w:r>
-        <w:rPr>
-          <w:i/>
-        </w:rPr>
         <w:t>Table 3</w:t>
       </w:r>
       <w:r>
-        <w:t xml:space="preserve"> </w:t>
-      </w:r>
-      <w:r>
-        <w:lastRenderedPageBreak/>
-        <w:t xml:space="preserve">were simulated at every 1%, 2%,3%....99% of each line and instantaneous post-fault phase voltages from each terminal was collected over one cycle. Aspen </w:t>
-      </w:r>
-      <w:proofErr w:type="spellStart"/>
-      <w:r>
-        <w:t>OneLiner</w:t>
-      </w:r>
-      <w:proofErr w:type="spellEnd"/>
-      <w:r>
-        <w:t xml:space="preserve"> Script was written to simulate and collect the data which takes about 60 seconds. </w:t>
+        <w:t xml:space="preserve"> were simulated at every 1%, 2%,3%....99% of each line and instantaneous post-fault phase voltages from each terminal was collected over one cycle. Aspen OneLiner Script was written to simulate and collect the data which takes about 60 seconds. </w:t>
       </w:r>
     </w:p>
     <w:tbl>
@@ -7383,7 +4833,6 @@
         <w:tblCellMar>
           <w:top w:w="62" w:type="dxa"/>
           <w:left w:w="106" w:type="dxa"/>
-          <w:bottom w:w="0" w:type="dxa"/>
           <w:right w:w="50" w:type="dxa"/>
         </w:tblCellMar>
         <w:tblLook w:val="04A0" w:firstRow="1" w:lastRow="0" w:firstColumn="1" w:lastColumn="0" w:noHBand="0" w:noVBand="1"/>
@@ -7940,7 +5389,13 @@
         <w:jc w:val="center"/>
       </w:pPr>
       <w:r>
-        <w:t xml:space="preserve">Table 3 : Types of Shunt Faults </w:t>
+        <w:t xml:space="preserve">Table </w:t>
+      </w:r>
+      <w:r>
+        <w:t>2</w:t>
+      </w:r>
+      <w:r>
+        <w:t xml:space="preserve"> : Types of Shunt Faults </w:t>
       </w:r>
     </w:p>
     <w:p>
@@ -7960,12 +5415,12 @@
       <w:r>
         <w:t xml:space="preserve"> The test set consists of real fault data which is </w:t>
       </w:r>
-      <w:hyperlink r:id="rId123">
+      <w:hyperlink r:id="rId112">
         <w:r>
           <w:t>independent</w:t>
         </w:r>
       </w:hyperlink>
-      <w:hyperlink r:id="rId124">
+      <w:hyperlink r:id="rId113">
         <w:r>
           <w:t xml:space="preserve"> </w:t>
         </w:r>
@@ -7989,21 +5444,8 @@
         <w:rPr>
           <w:color w:val="222222"/>
         </w:rPr>
-        <w:t xml:space="preserve"> Classifiers were built with </w:t>
-      </w:r>
-      <w:proofErr w:type="spellStart"/>
-      <w:r>
-        <w:rPr>
-          <w:color w:val="222222"/>
-        </w:rPr>
-        <w:t>scikit</w:t>
-      </w:r>
-      <w:proofErr w:type="spellEnd"/>
-      <w:r>
-        <w:rPr>
-          <w:color w:val="222222"/>
-        </w:rPr>
-        <w:t xml:space="preserve">-learn: machine learning library in Python </w:t>
+        <w:lastRenderedPageBreak/>
+        <w:t xml:space="preserve"> Classifiers were built with scikit-learn: machine learning library in Python </w:t>
       </w:r>
       <w:r>
         <w:t>[60]</w:t>
@@ -8021,7 +5463,6 @@
         <w:ind w:left="86" w:right="0"/>
       </w:pPr>
       <w:r>
-        <w:lastRenderedPageBreak/>
         <w:t xml:space="preserve">4.2 Methods to Evaluate the model </w:t>
       </w:r>
     </w:p>
@@ -8038,15 +5479,7 @@
         <w:t xml:space="preserve"> </w:t>
       </w:r>
       <w:r>
-        <w:t xml:space="preserve">This section briefly describes various metrics used in evaluating the machine learning models. From the training dataset presented to the algorithm, it tries to tweak its internal parameters to better understand the data. If the model is over trained meaning the model tries to mimic the exact </w:t>
-      </w:r>
-      <w:proofErr w:type="spellStart"/>
-      <w:r>
-        <w:t>behavior</w:t>
-      </w:r>
-      <w:proofErr w:type="spellEnd"/>
-      <w:r>
-        <w:t xml:space="preserve"> of the training data,</w:t>
+        <w:t>This section briefly describes various metrics used in evaluating the machine learning models. From the training dataset presented to the algorithm, it tries to tweak its internal parameters to better understand the data. If the model is over trained meaning the model tries to mimic the exact behavior of the training data,</w:t>
       </w:r>
       <w:r>
         <w:rPr>
@@ -8173,7 +5606,14 @@
           <w:rFonts w:ascii="Cambria Math" w:eastAsia="Cambria Math" w:hAnsi="Cambria Math" w:cs="Cambria Math"/>
           <w:sz w:val="28"/>
         </w:rPr>
-        <w:t>− 𝑌</w:t>
+        <w:t>–</w:t>
+      </w:r>
+      <w:r>
+        <w:rPr>
+          <w:rFonts w:ascii="Cambria Math" w:eastAsia="Cambria Math" w:hAnsi="Cambria Math" w:cs="Cambria Math"/>
+          <w:sz w:val="28"/>
+        </w:rPr>
+        <w:t xml:space="preserve"> 𝑌</w:t>
       </w:r>
       <w:r>
         <w:rPr>
@@ -8188,22 +5628,6 @@
           <w:sz w:val="28"/>
         </w:rPr>
         <w:t>||</w:t>
-      </w:r>
-      <w:r>
-        <w:rPr>
-          <w:b/>
-          <w:sz w:val="28"/>
-        </w:rPr>
-        <w:t xml:space="preserve"> </w:t>
-      </w:r>
-    </w:p>
-    <w:p>
-      <w:pPr>
-        <w:pStyle w:val="Heading2"/>
-        <w:ind w:left="86" w:right="0"/>
-      </w:pPr>
-      <w:r>
-        <w:t xml:space="preserve">4.3 Architecture I Results </w:t>
       </w:r>
     </w:p>
     <w:p>
@@ -8244,7 +5668,6 @@
         <w:jc w:val="center"/>
       </w:pPr>
       <w:r>
-        <w:lastRenderedPageBreak/>
         <w:t xml:space="preserve"> </w:t>
       </w:r>
     </w:p>
@@ -8254,7 +5677,13 @@
         <w:ind w:left="86" w:right="0"/>
       </w:pPr>
       <w:r>
-        <w:t xml:space="preserve">4.5 No Fault Scenario </w:t>
+        <w:t>4.</w:t>
+      </w:r>
+      <w:r>
+        <w:t>3</w:t>
+      </w:r>
+      <w:r>
+        <w:t xml:space="preserve"> No Fault Scenario </w:t>
       </w:r>
     </w:p>
     <w:p>
@@ -8280,22 +5709,10 @@
     </w:p>
     <w:p>
       <w:pPr>
-        <w:spacing w:after="0"/>
-        <w:ind w:left="1541" w:right="113"/>
-      </w:pPr>
-      <w:r>
-        <w:t xml:space="preserve">Whereas architecture II, uses regression model to calculate the fault distance which provides faster and reasonable accurate results. </w:t>
-      </w:r>
-    </w:p>
-    <w:p>
-      <w:pPr>
         <w:spacing w:after="112" w:line="259" w:lineRule="auto"/>
         <w:ind w:left="91" w:firstLine="0"/>
         <w:jc w:val="left"/>
       </w:pPr>
-      <w:r>
-        <w:t xml:space="preserve"> </w:t>
-      </w:r>
     </w:p>
     <w:p>
       <w:pPr>
@@ -8484,6 +5901,7 @@
         <w:jc w:val="left"/>
       </w:pPr>
       <w:r>
+        <w:lastRenderedPageBreak/>
         <w:t xml:space="preserve"> </w:t>
       </w:r>
     </w:p>
@@ -8494,7 +5912,6 @@
         <w:jc w:val="left"/>
       </w:pPr>
       <w:r>
-        <w:lastRenderedPageBreak/>
         <w:t xml:space="preserve"> </w:t>
       </w:r>
     </w:p>
@@ -8576,15 +5993,7 @@
         <w:t>2</w:t>
       </w:r>
       <w:r>
-        <w:t xml:space="preserve"> is used to calculate the distance from a reference terminal. While travelling </w:t>
-      </w:r>
-      <w:proofErr w:type="spellStart"/>
-      <w:r>
-        <w:t>wavebased</w:t>
-      </w:r>
-      <w:proofErr w:type="spellEnd"/>
-      <w:r>
-        <w:t xml:space="preserve"> methods have few demerits, they are very reliable and can give accurate results. The method was tested on real data for both two and three terminal transmission models. The fault classification did better than baseline accuracy and the fault distance error calculated was within ±1% to ±2% of the line length. </w:t>
+        <w:t xml:space="preserve"> is used to calculate the distance from a reference terminal. While travelling wavebased methods have few demerits, they are very reliable and can give accurate results. The method was tested on real data for both two and three terminal transmission models. The fault classification did better than baseline accuracy and the fault distance error calculated was within ±1% to ±2% of the line length. </w:t>
       </w:r>
     </w:p>
     <w:p>
@@ -8599,14 +6008,14 @@
         <w:rPr>
           <w:color w:val="222222"/>
         </w:rPr>
-        <w:t xml:space="preserve">SVM models have similar functional form to neural networks and radial basis functions, both popular data mining techniques. However, neither of these algorithms has the well-founded theoretical approach to regularization that forms the basis of SVM. The quality of generalization </w:t>
+        <w:t xml:space="preserve">SVM models have similar functional form to neural networks and radial basis functions, both popular data mining techniques. However, neither of these algorithms has the well-founded </w:t>
       </w:r>
       <w:r>
         <w:rPr>
           <w:color w:val="222222"/>
         </w:rPr>
         <w:lastRenderedPageBreak/>
-        <w:t xml:space="preserve">and ease of training of SVM is far beyond the capacities of these more traditional methods which makes it a better pick than decision trees.  </w:t>
+        <w:t xml:space="preserve">theoretical approach to regularization that forms the basis of SVM. The quality of generalization and ease of training of SVM is far beyond the capacities of these more traditional methods which makes it a better pick than decision trees.  </w:t>
       </w:r>
     </w:p>
     <w:p>
@@ -8670,15 +6079,7 @@
         <w:t xml:space="preserve"> </w:t>
       </w:r>
       <w:r>
-        <w:t xml:space="preserve">In the initial stages, collecting the simulated data had two stages. First, the instantaneous post fault transients simulated in ASPEN were collected in .CFG as ASPEN only had one format option to save the data. After collecting the simulated data, the CFG was saved to a CSV file with help of tool called WAVEWIN (use to </w:t>
-      </w:r>
-      <w:proofErr w:type="spellStart"/>
-      <w:r>
-        <w:t>analyze</w:t>
-      </w:r>
-      <w:proofErr w:type="spellEnd"/>
-      <w:r>
-        <w:t xml:space="preserve"> the signals). This process creating each file manually was very tedious even to have a reasonable number of samples. To overcome this, a ASPEN script was written which could write the instantaneous values directly to the CSV file which reduced the data preparation time to 30 secs which otherwise would take several hours manually.  </w:t>
+        <w:t xml:space="preserve">In the initial stages, collecting the simulated data had two stages. First, the instantaneous post fault transients simulated in ASPEN were collected in .CFG as ASPEN only had one format option to save the data. After collecting the simulated data, the CFG was saved to a CSV file with help of tool called WAVEWIN (use to analyze the signals). This process creating each file manually was very tedious even to have a reasonable number of samples. To overcome this, a ASPEN script was written which could write the instantaneous values directly to the CSV file which reduced the data preparation time to 30 secs which otherwise would take several hours manually.  </w:t>
       </w:r>
     </w:p>
     <w:p>
@@ -8686,6 +6087,7 @@
         <w:ind w:left="86" w:right="113"/>
       </w:pPr>
       <w:r>
+        <w:lastRenderedPageBreak/>
         <w:t xml:space="preserve"> Secondly, since transmission line faults are rare compared to the faults on distribution lines, there was availability of limited real data to test the presented architectures. However, the preliminary results show strong potential in the architectures. </w:t>
       </w:r>
     </w:p>
@@ -8695,7 +6097,6 @@
         <w:ind w:left="86" w:right="0"/>
       </w:pPr>
       <w:r>
-        <w:lastRenderedPageBreak/>
         <w:t xml:space="preserve">5.3 Future Work </w:t>
       </w:r>
     </w:p>
@@ -8718,15 +6119,7 @@
         <w:ind w:right="111" w:hanging="360"/>
       </w:pPr>
       <w:r>
-        <w:t xml:space="preserve">Since the test set considered in the thesis had just three samples in total (small size), the architectures need to be tested and evaluated with more test samples robustly in future. Additionally, architecture I had low accuracy of about 50% on the test set which may be due to low sample size. Therefore, with more test set samples, this result needs to be </w:t>
-      </w:r>
-      <w:proofErr w:type="spellStart"/>
-      <w:r>
-        <w:t>reevaluated</w:t>
-      </w:r>
-      <w:proofErr w:type="spellEnd"/>
-      <w:r>
-        <w:t xml:space="preserve">. However, the preliminary results are promising to lead to further investigation. </w:t>
+        <w:t xml:space="preserve">Since the test set considered in the thesis had just three samples in total (small size), the architectures need to be tested and evaluated with more test samples robustly in future. Additionally, architecture I had low accuracy of about 50% on the test set which may be due to low sample size. Therefore, with more test set samples, this result needs to be reevaluated. However, the preliminary results are promising to lead to further investigation. </w:t>
       </w:r>
     </w:p>
     <w:p>
@@ -8834,6 +6227,7 @@
           <w:b/>
           <w:sz w:val="40"/>
         </w:rPr>
+        <w:lastRenderedPageBreak/>
         <w:t xml:space="preserve"> </w:t>
       </w:r>
     </w:p>
@@ -8862,7 +6256,6 @@
         <w:rPr>
           <w:sz w:val="48"/>
         </w:rPr>
-        <w:lastRenderedPageBreak/>
         <w:t xml:space="preserve">Bibliography </w:t>
       </w:r>
     </w:p>
@@ -8872,8 +6265,6 @@
         <w:ind w:left="91" w:firstLine="0"/>
         <w:jc w:val="left"/>
       </w:pPr>
-      <w:bookmarkStart w:id="0" w:name="_GoBack"/>
-      <w:bookmarkEnd w:id="0"/>
     </w:p>
     <w:p>
       <w:pPr>
@@ -8954,11 +6345,20 @@
         </w:rPr>
         <w:t xml:space="preserve"> </w:t>
       </w:r>
+      <w:r>
+        <w:rPr>
+          <w:rFonts w:ascii="Arial" w:eastAsia="Arial" w:hAnsi="Arial" w:cs="Arial"/>
+          <w:sz w:val="22"/>
+        </w:rPr>
+        <w:t>s</w:t>
+      </w:r>
+      <w:bookmarkStart w:id="0" w:name="_GoBack"/>
+      <w:bookmarkEnd w:id="0"/>
     </w:p>
     <w:sectPr>
-      <w:footerReference w:type="even" r:id="rId125"/>
-      <w:footerReference w:type="default" r:id="rId126"/>
-      <w:footerReference w:type="first" r:id="rId127"/>
+      <w:footerReference w:type="even" r:id="rId114"/>
+      <w:footerReference w:type="default" r:id="rId115"/>
+      <w:footerReference w:type="first" r:id="rId116"/>
       <w:pgSz w:w="12240" w:h="15840"/>
       <w:pgMar w:top="1440" w:right="1317" w:bottom="1441" w:left="1349" w:header="720" w:footer="720" w:gutter="0"/>
       <w:cols w:space="720"/>
@@ -9051,17 +6451,8 @@
         <w:rFonts w:ascii="Arial" w:eastAsia="Arial" w:hAnsi="Arial" w:cs="Arial"/>
         <w:sz w:val="22"/>
       </w:rPr>
-      <w:t>i</w:t>
+      <w:t>ii</w:t>
     </w:r>
-    <w:proofErr w:type="spellStart"/>
-    <w:r>
-      <w:rPr>
-        <w:rFonts w:ascii="Arial" w:eastAsia="Arial" w:hAnsi="Arial" w:cs="Arial"/>
-        <w:sz w:val="22"/>
-      </w:rPr>
-      <w:t>i</w:t>
-    </w:r>
-    <w:proofErr w:type="spellEnd"/>
     <w:r>
       <w:rPr>
         <w:rFonts w:ascii="Arial" w:eastAsia="Arial" w:hAnsi="Arial" w:cs="Arial"/>
@@ -9102,17 +6493,8 @@
         <w:rFonts w:ascii="Arial" w:eastAsia="Arial" w:hAnsi="Arial" w:cs="Arial"/>
         <w:sz w:val="22"/>
       </w:rPr>
-      <w:t>i</w:t>
+      <w:t>ii</w:t>
     </w:r>
-    <w:proofErr w:type="spellStart"/>
-    <w:r>
-      <w:rPr>
-        <w:rFonts w:ascii="Arial" w:eastAsia="Arial" w:hAnsi="Arial" w:cs="Arial"/>
-        <w:sz w:val="22"/>
-      </w:rPr>
-      <w:t>i</w:t>
-    </w:r>
-    <w:proofErr w:type="spellEnd"/>
     <w:r>
       <w:rPr>
         <w:rFonts w:ascii="Arial" w:eastAsia="Arial" w:hAnsi="Arial" w:cs="Arial"/>
@@ -9153,17 +6535,8 @@
         <w:rFonts w:ascii="Arial" w:eastAsia="Arial" w:hAnsi="Arial" w:cs="Arial"/>
         <w:sz w:val="22"/>
       </w:rPr>
-      <w:t>i</w:t>
+      <w:t>ii</w:t>
     </w:r>
-    <w:proofErr w:type="spellStart"/>
-    <w:r>
-      <w:rPr>
-        <w:rFonts w:ascii="Arial" w:eastAsia="Arial" w:hAnsi="Arial" w:cs="Arial"/>
-        <w:sz w:val="22"/>
-      </w:rPr>
-      <w:t>i</w:t>
-    </w:r>
-    <w:proofErr w:type="spellEnd"/>
     <w:r>
       <w:rPr>
         <w:rFonts w:ascii="Arial" w:eastAsia="Arial" w:hAnsi="Arial" w:cs="Arial"/>
